--- a/DLAD/DEVELOPMENT/msword/DLAD-Part-6.docx
+++ b/DLAD/DEVELOPMENT/msword/DLAD-Part-6.docx
@@ -18,6 +18,16 @@
         </w:rPr>
         <w:t>PART 6 – COMPETITION REQUIREMENTS</w:t>
       </w:r>
+      <w:commentRangeStart w:id="1"/>
+      <w:commentRangeEnd w:id="1"/>
+      <w:r>
+        <w:rPr>
+          <w:rStyle w:val="CommentReference"/>
+          <w:sz w:val="24"/>
+          <w:szCs w:val="24"/>
+        </w:rPr>
+        <w:commentReference w:id="1"/>
+      </w:r>
     </w:p>
     <w:p>
       <w:pPr>
@@ -80,7 +90,7 @@
           <w:szCs w:val="24"/>
         </w:rPr>
       </w:pPr>
-      <w:hyperlink r:id="rId11" w:anchor="P6_202" w:history="1">
+      <w:hyperlink w:anchor="P6_202" w:history="1">
         <w:r>
           <w:rPr>
             <w:sz w:val="24"/>
@@ -142,7 +152,7 @@
           <w:szCs w:val="24"/>
         </w:rPr>
       </w:pPr>
-      <w:hyperlink r:id="rId12" w:anchor="P6_303" w:history="1">
+      <w:hyperlink w:anchor="P6_303" w:history="1">
         <w:r>
           <w:rPr>
             <w:sz w:val="24"/>
@@ -190,7 +200,7 @@
           <w:szCs w:val="24"/>
         </w:rPr>
       </w:pPr>
-      <w:hyperlink r:id="rId13" w:anchor="P6_303_2" w:history="1">
+      <w:hyperlink w:anchor="P6_303_2" w:history="1">
         <w:r>
           <w:rPr>
             <w:sz w:val="24"/>
@@ -237,7 +247,7 @@
           <w:szCs w:val="24"/>
         </w:rPr>
       </w:pPr>
-      <w:hyperlink r:id="rId14" w:anchor="P6_305" w:history="1">
+      <w:hyperlink w:anchor="P6_305" w:history="1">
         <w:r>
           <w:rPr>
             <w:sz w:val="24"/>
@@ -285,7 +295,7 @@
           <w:szCs w:val="24"/>
         </w:rPr>
       </w:pPr>
-      <w:hyperlink r:id="rId15" w:anchor="P6_305_90" w:history="1">
+      <w:hyperlink w:anchor="P6_305_90" w:history="1">
         <w:r>
           <w:rPr>
             <w:rStyle w:val="Hyperlink"/>
@@ -332,7 +342,7 @@
           <w:szCs w:val="24"/>
         </w:rPr>
       </w:pPr>
-      <w:hyperlink r:id="rId16" w:anchor="P6_501" w:history="1">
+      <w:hyperlink w:anchor="P6_501" w:history="1">
         <w:r>
           <w:rPr>
             <w:sz w:val="24"/>
@@ -379,7 +389,7 @@
           <w:szCs w:val="24"/>
         </w:rPr>
       </w:pPr>
-      <w:hyperlink r:id="rId17" w:anchor="P6_503" w:history="1">
+      <w:hyperlink w:anchor="P6_503" w:history="1">
         <w:r>
           <w:rPr>
             <w:rStyle w:val="Hyperlink"/>
@@ -459,7 +469,7 @@
           <w:szCs w:val="24"/>
         </w:rPr>
       </w:pPr>
-      <w:bookmarkStart w:id="1" w:name="P6_202"/>
+      <w:bookmarkStart w:id="2" w:name="P6_202"/>
       <w:r>
         <w:rPr>
           <w:sz w:val="24"/>
@@ -467,7 +477,7 @@
         </w:rPr>
         <w:t xml:space="preserve">6.202 </w:t>
       </w:r>
-      <w:bookmarkEnd w:id="1"/>
+      <w:bookmarkEnd w:id="2"/>
       <w:r>
         <w:rPr>
           <w:sz w:val="24"/>
@@ -478,19 +488,25 @@
     </w:p>
     <w:p>
       <w:pPr>
-        <w:pStyle w:val="List1"/>
-        <w:rPr>
+        <w:spacing w:after="240"/>
+        <w:rPr>
+          <w:sz w:val="24"/>
+          <w:szCs w:val="24"/>
           <w:lang w:val="en"/>
         </w:rPr>
       </w:pPr>
       <w:r>
-        <w:t>(b)</w:t>
-      </w:r>
-      <w:r>
-        <w:t>(1)</w:t>
-      </w:r>
-      <w:r>
-        <w:rPr>
+        <w:rPr>
+          <w:snapToGrid w:val="0"/>
+          <w:sz w:val="24"/>
+          <w:szCs w:val="24"/>
+        </w:rPr>
+        <w:t>(b)(1)</w:t>
+      </w:r>
+      <w:r>
+        <w:rPr>
+          <w:sz w:val="24"/>
+          <w:szCs w:val="24"/>
           <w:lang w:val="en"/>
         </w:rPr>
         <w:t xml:space="preserve"> By memorandum dated July 30, 2015, the DLA Acquisition Director has delegated approval and signature authority to the HCAs for the determination and findings required to exclude a source under FAR 6.202(b)(1) for procurements within their contracting activity. This authority may not be further delegated.</w:t>
@@ -532,7 +548,7 @@
           <w:szCs w:val="24"/>
         </w:rPr>
       </w:pPr>
-      <w:bookmarkStart w:id="2" w:name="P6_303"/>
+      <w:bookmarkStart w:id="3" w:name="P6_303"/>
       <w:r>
         <w:rPr>
           <w:sz w:val="24"/>
@@ -540,7 +556,7 @@
         </w:rPr>
         <w:t>6.303</w:t>
       </w:r>
-      <w:bookmarkEnd w:id="2"/>
+      <w:bookmarkEnd w:id="3"/>
       <w:r>
         <w:rPr>
           <w:sz w:val="24"/>
@@ -553,11 +569,11 @@
       <w:pPr>
         <w:pStyle w:val="Heading3"/>
       </w:pPr>
-      <w:bookmarkStart w:id="3" w:name="P6_303_2"/>
+      <w:bookmarkStart w:id="4" w:name="P6_303_2"/>
       <w:r>
         <w:t>6.303-2 Content</w:t>
       </w:r>
-      <w:bookmarkEnd w:id="3"/>
+      <w:bookmarkEnd w:id="4"/>
       <w:r>
         <w:t>.</w:t>
       </w:r>
@@ -587,7 +603,7 @@
           <w:szCs w:val="24"/>
         </w:rPr>
       </w:pPr>
-      <w:bookmarkStart w:id="4" w:name="P6_305"/>
+      <w:bookmarkStart w:id="5" w:name="P6_305"/>
       <w:r>
         <w:rPr>
           <w:sz w:val="24"/>
@@ -595,7 +611,7 @@
         </w:rPr>
         <w:t xml:space="preserve">6.305 </w:t>
       </w:r>
-      <w:bookmarkEnd w:id="4"/>
+      <w:bookmarkEnd w:id="5"/>
       <w:r>
         <w:rPr>
           <w:sz w:val="24"/>
@@ -613,7 +629,7 @@
           <w:szCs w:val="24"/>
         </w:rPr>
       </w:pPr>
-      <w:bookmarkStart w:id="5" w:name="P6_305_90"/>
+      <w:bookmarkStart w:id="6" w:name="P6_305_90"/>
       <w:r>
         <w:rPr>
           <w:snapToGrid w:val="0"/>
@@ -622,7 +638,7 @@
         </w:rPr>
         <w:t xml:space="preserve">6.305-90 </w:t>
       </w:r>
-      <w:bookmarkEnd w:id="5"/>
+      <w:bookmarkEnd w:id="6"/>
       <w:r>
         <w:rPr>
           <w:snapToGrid w:val="0"/>
@@ -671,29 +687,51 @@
     </w:p>
     <w:p>
       <w:pPr>
-        <w:pStyle w:val="List1"/>
-      </w:pPr>
-      <w:r>
-        <w:t>(a)</w:t>
-      </w:r>
-      <w:r>
-        <w:t xml:space="preserve"> HCAs shall monitor FPDS-NG data monthly for compliance with justification and approval (J&amp;A) signature requirements and posting timelines for awards using the unusual and compelling urgency exception. The FPDS-NG data elements Extent Competed and Reason Not Competed and the FPDS code URG will be used in reporting.</w:t>
+        <w:pStyle w:val="NoSpacing"/>
+        <w:rPr>
+          <w:rFonts w:ascii="Times New Roman" w:hAnsi="Times New Roman"/>
+          <w:sz w:val="24"/>
+          <w:szCs w:val="24"/>
+        </w:rPr>
+      </w:pPr>
+      <w:r>
+        <w:rPr>
+          <w:rFonts w:ascii="Times New Roman" w:hAnsi="Times New Roman"/>
+          <w:snapToGrid w:val="0"/>
+          <w:sz w:val="24"/>
+          <w:szCs w:val="24"/>
+        </w:rPr>
+        <w:t>(a) HCAs shall m</w:t>
+      </w:r>
+      <w:r>
+        <w:rPr>
+          <w:rFonts w:ascii="Times New Roman" w:hAnsi="Times New Roman"/>
+          <w:sz w:val="24"/>
+          <w:szCs w:val="24"/>
+        </w:rPr>
+        <w:t>onitor FPDS-NG data monthly for compliance with justification and approval (J&amp;A) signature requirements and posting timelines for awards using the unusual and compelling urgency exception. The FPDS-NG data elements Extent Competed and Reason Not Competed and the FPDS code URG will be used in reporting.</w:t>
       </w:r>
     </w:p>
     <w:p>
       <w:pPr>
-        <w:pStyle w:val="List1"/>
-      </w:pPr>
-      <w:r>
-        <w:lastRenderedPageBreak/>
-        <w:t>(b)</w:t>
-      </w:r>
-      <w:r>
-        <w:t xml:space="preserve"> HCAs shall compile a quarterly report of the results of the monthly data collected as required in 6.305-90(a). Reports shall be submitted to the DLA Acquisition </w:t>
+        <w:pStyle w:val="CommentText"/>
+        <w:rPr>
+          <w:sz w:val="24"/>
+          <w:szCs w:val="24"/>
+        </w:rPr>
+      </w:pPr>
+      <w:r>
+        <w:rPr>
+          <w:sz w:val="24"/>
+          <w:szCs w:val="24"/>
+        </w:rPr>
+        <w:t xml:space="preserve">(b) HCAs shall compile a quarterly report of the results of the monthly data collected as required in 6.305-90(a). Reports shall be submitted to the DLA Acquisition </w:t>
       </w:r>
       <w:r>
         <w:rPr>
           <w:bCs/>
+          <w:sz w:val="24"/>
+          <w:szCs w:val="24"/>
         </w:rPr>
         <w:t>Operations</w:t>
       </w:r>
@@ -713,7 +751,45 @@
           <w:sz w:val="24"/>
           <w:szCs w:val="24"/>
         </w:rPr>
-        <w:t>Division by the 5</w:t>
+        <w:t>Division</w:t>
+      </w:r>
+      <w:commentRangeStart w:id="7"/>
+      <w:commentRangeStart w:id="8"/>
+      <w:r>
+        <w:rPr>
+          <w:rFonts w:ascii="Times New Roman" w:hAnsi="Times New Roman"/>
+          <w:sz w:val="24"/>
+          <w:szCs w:val="24"/>
+        </w:rPr>
+        <w:t xml:space="preserve"> </w:t>
+      </w:r>
+      <w:commentRangeEnd w:id="7"/>
+      <w:r>
+        <w:rPr>
+          <w:rStyle w:val="CommentReference"/>
+          <w:rFonts w:ascii="Times New Roman" w:eastAsia="Times New Roman" w:hAnsi="Times New Roman"/>
+          <w:sz w:val="24"/>
+          <w:szCs w:val="24"/>
+        </w:rPr>
+        <w:commentReference w:id="7"/>
+      </w:r>
+      <w:commentRangeEnd w:id="8"/>
+      <w:r>
+        <w:rPr>
+          <w:rStyle w:val="CommentReference"/>
+          <w:rFonts w:ascii="Times New Roman" w:eastAsia="Times New Roman" w:hAnsi="Times New Roman"/>
+          <w:sz w:val="24"/>
+          <w:szCs w:val="24"/>
+        </w:rPr>
+        <w:commentReference w:id="8"/>
+      </w:r>
+      <w:r>
+        <w:rPr>
+          <w:rFonts w:ascii="Times New Roman" w:hAnsi="Times New Roman"/>
+          <w:sz w:val="24"/>
+          <w:szCs w:val="24"/>
+        </w:rPr>
+        <w:t>by the 5</w:t>
       </w:r>
       <w:r>
         <w:rPr>
@@ -743,87 +819,156 @@
     </w:p>
     <w:p>
       <w:pPr>
-        <w:pStyle w:val="List2"/>
-      </w:pPr>
-      <w:r>
-        <w:t>(1)</w:t>
-      </w:r>
-      <w:r>
-        <w:rPr>
-          <w:rFonts w:eastAsia="Times New Roman"/>
+        <w:pStyle w:val="NoSpacing"/>
+        <w:rPr>
+          <w:rFonts w:ascii="Times New Roman" w:eastAsia="Times New Roman" w:hAnsi="Times New Roman"/>
           <w:sz w:val="24"/>
           <w:szCs w:val="24"/>
         </w:rPr>
-        <w:t xml:space="preserve"> FPDS-NG data elements: Solicitation number, contract number, original contract award dollarvalue (excluding options), award date, modification number, modification’s dollar value increase, and award date;</w:t>
+      </w:pPr>
+      <w:r>
+        <w:rPr>
+          <w:rFonts w:ascii="Times New Roman" w:eastAsia="Times New Roman" w:hAnsi="Times New Roman"/>
+          <w:sz w:val="24"/>
+          <w:szCs w:val="24"/>
+        </w:rPr>
+        <w:tab/>
+        <w:t>(1) FPDS-NG data elements: Solicitation number, contract number, original contract award dollarvalue (excluding options), award date, modification number, modification’s dollar value increase, and award date;</w:t>
       </w:r>
     </w:p>
     <w:p>
       <w:pPr>
-        <w:pStyle w:val="List2"/>
-      </w:pPr>
-      <w:r>
-        <w:rPr>
-          <w:rFonts w:eastAsia="Times New Roman"/>
+        <w:pStyle w:val="NoSpacing"/>
+        <w:rPr>
+          <w:rFonts w:ascii="Times New Roman" w:eastAsia="Times New Roman" w:hAnsi="Times New Roman"/>
           <w:sz w:val="24"/>
           <w:szCs w:val="24"/>
         </w:rPr>
+      </w:pPr>
+      <w:r>
+        <w:rPr>
+          <w:rFonts w:ascii="Times New Roman" w:eastAsia="Times New Roman" w:hAnsi="Times New Roman"/>
+          <w:sz w:val="24"/>
+          <w:szCs w:val="24"/>
+        </w:rPr>
+        <w:tab/>
         <w:t>(2) Period of performance/estimated completion date; J&amp;A approval authority’s name, title, and signature date; and J&amp;A posting date.</w:t>
       </w:r>
     </w:p>
     <w:p>
       <w:pPr>
-        <w:pStyle w:val="List2"/>
-      </w:pPr>
-      <w:r>
-        <w:rPr>
-          <w:rFonts w:eastAsia="Times New Roman"/>
+        <w:pStyle w:val="NoSpacing"/>
+        <w:rPr>
+          <w:rFonts w:ascii="Times New Roman" w:eastAsia="Times New Roman" w:hAnsi="Times New Roman"/>
           <w:sz w:val="24"/>
           <w:szCs w:val="24"/>
         </w:rPr>
+      </w:pPr>
+      <w:r>
+        <w:rPr>
+          <w:rFonts w:ascii="Times New Roman" w:eastAsia="Times New Roman" w:hAnsi="Times New Roman"/>
+          <w:sz w:val="24"/>
+          <w:szCs w:val="24"/>
+        </w:rPr>
+        <w:tab/>
         <w:t>(3) Identification of all contract actions not in compliance with required J&amp;A approval levels and posting timeframes and corrective action.</w:t>
       </w:r>
     </w:p>
     <w:p>
       <w:pPr>
-        <w:pStyle w:val="List1"/>
-      </w:pPr>
-      <w:r>
-        <w:rPr>
-          <w:rFonts w:eastAsia="Times New Roman"/>
-        </w:rPr>
-        <w:t>(c)</w:t>
-      </w:r>
-      <w:r>
-        <w:rPr>
-          <w:rFonts w:eastAsia="Times New Roman"/>
-        </w:rPr>
-        <w:t xml:space="preserve"> The </w:t>
-      </w:r>
-      <w:r>
+        <w:pStyle w:val="NoSpacing"/>
+        <w:tabs>
+          <w:tab w:val="left" w:pos="180"/>
+        </w:tabs>
+        <w:spacing w:after="240"/>
+        <w:rPr>
+          <w:rFonts w:ascii="Times New Roman" w:eastAsia="Times New Roman" w:hAnsi="Times New Roman"/>
+          <w:sz w:val="24"/>
+          <w:szCs w:val="24"/>
+        </w:rPr>
+      </w:pPr>
+      <w:r>
+        <w:rPr>
+          <w:rFonts w:ascii="Times New Roman" w:eastAsia="Times New Roman" w:hAnsi="Times New Roman"/>
+          <w:sz w:val="24"/>
+          <w:szCs w:val="24"/>
+        </w:rPr>
+        <w:t xml:space="preserve">(c) The </w:t>
+      </w:r>
+      <w:r>
+        <w:rPr>
+          <w:rFonts w:ascii="Times New Roman" w:hAnsi="Times New Roman"/>
+          <w:sz w:val="24"/>
+          <w:szCs w:val="24"/>
+        </w:rPr>
         <w:t xml:space="preserve">DLA Acquisition </w:t>
       </w:r>
       <w:r>
+        <w:rPr>
+          <w:rFonts w:ascii="Times New Roman" w:hAnsi="Times New Roman"/>
+          <w:sz w:val="24"/>
+          <w:szCs w:val="24"/>
+        </w:rPr>
         <w:t>Operations</w:t>
       </w:r>
       <w:r>
+        <w:rPr>
+          <w:rFonts w:ascii="Times New Roman" w:hAnsi="Times New Roman"/>
+          <w:sz w:val="24"/>
+          <w:szCs w:val="24"/>
+        </w:rPr>
         <w:t xml:space="preserve"> Division</w:t>
       </w:r>
-      <w:r>
-        <w:rPr>
-          <w:rFonts w:eastAsia="Times New Roman"/>
-        </w:rPr>
-        <w:t xml:space="preserve"> will prepare an enterprise summary for the DLA Acquisition Director by the 10</w:t>
-      </w:r>
-      <w:r>
-        <w:rPr>
-          <w:rFonts w:eastAsia="Times New Roman"/>
+      <w:commentRangeStart w:id="9"/>
+      <w:commentRangeStart w:id="10"/>
+      <w:r>
+        <w:rPr>
+          <w:rFonts w:ascii="Times New Roman" w:eastAsia="Times New Roman" w:hAnsi="Times New Roman"/>
+          <w:sz w:val="24"/>
+          <w:szCs w:val="24"/>
+        </w:rPr>
+        <w:t xml:space="preserve"> </w:t>
+      </w:r>
+      <w:commentRangeEnd w:id="9"/>
+      <w:r>
+        <w:rPr>
+          <w:rStyle w:val="CommentReference"/>
+          <w:rFonts w:ascii="Times New Roman" w:eastAsia="Times New Roman" w:hAnsi="Times New Roman"/>
+          <w:sz w:val="24"/>
+          <w:szCs w:val="24"/>
+        </w:rPr>
+        <w:commentReference w:id="9"/>
+      </w:r>
+      <w:commentRangeEnd w:id="10"/>
+      <w:r>
+        <w:rPr>
+          <w:rStyle w:val="CommentReference"/>
+          <w:rFonts w:ascii="Times New Roman" w:eastAsia="Times New Roman" w:hAnsi="Times New Roman"/>
+        </w:rPr>
+        <w:commentReference w:id="10"/>
+      </w:r>
+      <w:r>
+        <w:rPr>
+          <w:rFonts w:ascii="Times New Roman" w:eastAsia="Times New Roman" w:hAnsi="Times New Roman"/>
+          <w:sz w:val="24"/>
+          <w:szCs w:val="24"/>
+        </w:rPr>
+        <w:t>will prepare an enterprise summary for the DLA Acquisition Director by the 10</w:t>
+      </w:r>
+      <w:r>
+        <w:rPr>
+          <w:rFonts w:ascii="Times New Roman" w:eastAsia="Times New Roman" w:hAnsi="Times New Roman"/>
+          <w:sz w:val="24"/>
+          <w:szCs w:val="24"/>
           <w:vertAlign w:val="superscript"/>
         </w:rPr>
         <w:t>th</w:t>
       </w:r>
       <w:r>
         <w:rPr>
-          <w:rFonts w:eastAsia="Times New Roman"/>
+          <w:rFonts w:ascii="Times New Roman" w:eastAsia="Times New Roman" w:hAnsi="Times New Roman"/>
+          <w:sz w:val="24"/>
+          <w:szCs w:val="24"/>
         </w:rPr>
         <w:t xml:space="preserve"> working day after the end of the quarter.</w:t>
       </w:r>
@@ -863,8 +1008,8 @@
           <w:szCs w:val="24"/>
         </w:rPr>
       </w:pPr>
-      <w:bookmarkStart w:id="6" w:name="P6_501"/>
-      <w:bookmarkStart w:id="7" w:name="P6_502"/>
+      <w:bookmarkStart w:id="11" w:name="P6_501"/>
+      <w:bookmarkStart w:id="12" w:name="P6_502"/>
       <w:r>
         <w:rPr>
           <w:sz w:val="24"/>
@@ -875,17 +1020,19 @@
     </w:p>
     <w:p>
       <w:pPr>
-        <w:pStyle w:val="List2"/>
-        <w:rPr>
-          <w:snapToGrid w:val="0"/>
-        </w:rPr>
-      </w:pPr>
-      <w:r>
         <w:rPr>
           <w:snapToGrid w:val="0"/>
           <w:sz w:val="24"/>
           <w:szCs w:val="24"/>
         </w:rPr>
+      </w:pPr>
+      <w:r>
+        <w:rPr>
+          <w:snapToGrid w:val="0"/>
+          <w:sz w:val="24"/>
+          <w:szCs w:val="24"/>
+        </w:rPr>
+        <w:tab/>
         <w:t>(1)</w:t>
       </w:r>
       <w:r>
@@ -905,23 +1052,40 @@
         </w:rPr>
         <w:t>The DLA Acquisition Deputy Director is the Agency Competition Advocate.</w:t>
       </w:r>
+      <w:commentRangeStart w:id="13"/>
+      <w:commentRangeEnd w:id="13"/>
+      <w:r>
+        <w:rPr>
+          <w:rStyle w:val="CommentReference"/>
+          <w:sz w:val="24"/>
+          <w:szCs w:val="24"/>
+        </w:rPr>
+        <w:commentReference w:id="13"/>
+      </w:r>
     </w:p>
     <w:p>
       <w:pPr>
-        <w:pStyle w:val="List2"/>
-        <w:rPr>
+        <w:spacing w:after="240"/>
+        <w:rPr>
+          <w:rFonts w:eastAsia="Calibri"/>
+          <w:bCs/>
+          <w:strike/>
           <w:snapToGrid w:val="0"/>
+          <w:sz w:val="24"/>
+          <w:szCs w:val="24"/>
           <w:lang w:val="en"/>
         </w:rPr>
       </w:pPr>
       <w:r>
         <w:rPr>
+          <w:rFonts w:eastAsia="Calibri"/>
           <w:bCs/>
           <w:snapToGrid w:val="0"/>
           <w:sz w:val="24"/>
           <w:szCs w:val="24"/>
           <w:lang w:val="en"/>
         </w:rPr>
+        <w:tab/>
         <w:t>(2) The HCAs shall appoint competition advocates and alternates.</w:t>
       </w:r>
     </w:p>
@@ -934,9 +1098,9 @@
           <w:szCs w:val="24"/>
         </w:rPr>
       </w:pPr>
-      <w:bookmarkStart w:id="8" w:name="P6_503"/>
-      <w:bookmarkEnd w:id="6"/>
-      <w:bookmarkEnd w:id="7"/>
+      <w:bookmarkStart w:id="14" w:name="P6_503"/>
+      <w:bookmarkEnd w:id="11"/>
+      <w:bookmarkEnd w:id="12"/>
       <w:r>
         <w:rPr>
           <w:rFonts w:eastAsia="Calibri"/>
@@ -945,7 +1109,7 @@
         </w:rPr>
         <w:t xml:space="preserve">6.503 </w:t>
       </w:r>
-      <w:bookmarkEnd w:id="8"/>
+      <w:bookmarkEnd w:id="14"/>
       <w:r>
         <w:rPr>
           <w:rFonts w:eastAsia="Calibri"/>
@@ -957,18 +1121,45 @@
     </w:p>
     <w:p>
       <w:pPr>
-        <w:pStyle w:val="List1"/>
-      </w:pPr>
-      <w:r>
-        <w:t>(b)</w:t>
-      </w:r>
-      <w:r>
-        <w:t xml:space="preserve">(2) Procuring organization competition advocates shall submit their annual competition report to the DLA Acquisition </w:t>
-      </w:r>
-      <w:r>
-        <w:t xml:space="preserve">Operations Division </w:t>
-      </w:r>
-      <w:r>
+        <w:rPr>
+          <w:sz w:val="24"/>
+          <w:szCs w:val="24"/>
+        </w:rPr>
+      </w:pPr>
+      <w:r>
+        <w:rPr>
+          <w:sz w:val="24"/>
+          <w:szCs w:val="24"/>
+        </w:rPr>
+        <w:t xml:space="preserve">(b)(2) Procuring organization competition advocates shall submit their annual competition report to the DLA Acquisition </w:t>
+      </w:r>
+      <w:r>
+        <w:rPr>
+          <w:sz w:val="24"/>
+          <w:szCs w:val="24"/>
+        </w:rPr>
+        <w:t>Operations Division</w:t>
+      </w:r>
+      <w:commentRangeStart w:id="15"/>
+      <w:r>
+        <w:rPr>
+          <w:sz w:val="24"/>
+          <w:szCs w:val="24"/>
+        </w:rPr>
+        <w:t xml:space="preserve"> </w:t>
+      </w:r>
+      <w:commentRangeEnd w:id="15"/>
+      <w:r>
+        <w:rPr>
+          <w:rStyle w:val="CommentReference"/>
+        </w:rPr>
+        <w:commentReference w:id="15"/>
+      </w:r>
+      <w:r>
+        <w:rPr>
+          <w:sz w:val="24"/>
+          <w:szCs w:val="24"/>
+        </w:rPr>
         <w:t>by 15 November each year.</w:t>
       </w:r>
     </w:p>
@@ -1000,10 +1191,10 @@
           <w:b/>
         </w:rPr>
         <w:sectPr>
-          <w:headerReference w:type="even" r:id="rId18"/>
-          <w:headerReference w:type="default" r:id="rId19"/>
-          <w:footerReference w:type="even" r:id="rId20"/>
-          <w:footerReference w:type="default" r:id="rId21"/>
+          <w:headerReference w:type="even" r:id="rId14"/>
+          <w:headerReference w:type="default" r:id="rId15"/>
+          <w:footerReference w:type="even" r:id="rId16"/>
+          <w:footerReference w:type="default" r:id="rId17"/>
           <w:pgSz w:w="12240" w:h="15840"/>
           <w:pgMar w:top="1440" w:right="1440" w:bottom="1440" w:left="1440" w:header="720" w:footer="720" w:gutter="0"/>
           <w:cols w:space="720"/>
@@ -1040,10 +1231,10 @@
       </w:pPr>
     </w:p>
     <w:sectPr>
-      <w:headerReference w:type="even" r:id="rId22"/>
-      <w:headerReference w:type="default" r:id="rId23"/>
-      <w:footerReference w:type="even" r:id="rId24"/>
-      <w:footerReference w:type="default" r:id="rId25"/>
+      <w:headerReference w:type="even" r:id="rId18"/>
+      <w:headerReference w:type="default" r:id="rId19"/>
+      <w:footerReference w:type="even" r:id="rId20"/>
+      <w:footerReference w:type="default" r:id="rId21"/>
       <w:pgSz w:w="12240" w:h="15840"/>
       <w:pgMar w:top="1080" w:right="1080" w:bottom="1080" w:left="1080" w:header="720" w:footer="720" w:gutter="0"/>
       <w:cols w:space="720"/>
@@ -1051,6 +1242,308 @@
     </w:sectPr>
   </w:body>
 </w:document>
+</file>
+
+<file path=word/comments.xml><?xml version="1.0" encoding="utf-8"?>
+<w:comments xmlns:wpc="http://schemas.microsoft.com/office/word/2010/wordprocessingCanvas" xmlns:cx="http://schemas.microsoft.com/office/drawing/2014/chartex" xmlns:cx1="http://schemas.microsoft.com/office/drawing/2015/9/8/chartex" xmlns:cx2="http://schemas.microsoft.com/office/drawing/2015/10/21/chartex" xmlns:cx3="http://schemas.microsoft.com/office/drawing/2016/5/9/chartex" xmlns:cx4="http://schemas.microsoft.com/office/drawing/2016/5/10/chartex" xmlns:cx5="http://schemas.microsoft.com/office/drawing/2016/5/11/chartex" xmlns:cx6="http://schemas.microsoft.com/office/drawing/2016/5/12/chartex" xmlns:cx7="http://schemas.microsoft.com/office/drawing/2016/5/13/chartex" xmlns:cx8="http://schemas.microsoft.com/office/drawing/2016/5/14/chartex" xmlns:mc="http://schemas.openxmlformats.org/markup-compatibility/2006" xmlns:aink="http://schemas.microsoft.com/office/drawing/2016/ink" xmlns:am3d="http://schemas.microsoft.com/office/drawing/2017/model3d" xmlns:o="urn:schemas-microsoft-com:office:office" xmlns:r="http://schemas.openxmlformats.org/officeDocument/2006/relationships" xmlns:m="http://schemas.openxmlformats.org/officeDocument/2006/math" xmlns:v="urn:schemas-microsoft-com:vml" xmlns:wp14="http://schemas.microsoft.com/office/word/2010/wordprocessingDrawing" xmlns:wp="http://schemas.openxmlformats.org/drawingml/2006/wordprocessingDrawing" xmlns:w10="urn:schemas-microsoft-com:office:word" xmlns:w="http://schemas.openxmlformats.org/wordprocessingml/2006/main" xmlns:w14="http://schemas.microsoft.com/office/word/2010/wordml" xmlns:w15="http://schemas.microsoft.com/office/word/2012/wordml" xmlns:w16cex="http://schemas.microsoft.com/office/word/2018/wordml/cex" xmlns:w16cid="http://schemas.microsoft.com/office/word/2016/wordml/cid" xmlns:w16="http://schemas.microsoft.com/office/word/2018/wordml" xmlns:w16sdtdh="http://schemas.microsoft.com/office/word/2020/wordml/sdtdatahash" xmlns:w16se="http://schemas.microsoft.com/office/word/2015/wordml/symex" xmlns:wpg="http://schemas.microsoft.com/office/word/2010/wordprocessingGroup" xmlns:wpi="http://schemas.microsoft.com/office/word/2010/wordprocessingInk" xmlns:wne="http://schemas.microsoft.com/office/word/2006/wordml" xmlns:wps="http://schemas.microsoft.com/office/word/2010/wordprocessingShape" mc:Ignorable="w14 w15 w16se w16cid w16 w16cex w16sdtdh wp14">
+  <w:comment w:id="1" w:author="Burleigh, Anne R CIV DLA ACQUISITION (USA)" w:date="2016-10-24T12:53:00Z" w:initials="BARCDA(">
+    <w:p>
+      <w:pPr>
+        <w:pStyle w:val="CommentText"/>
+      </w:pPr>
+      <w:r>
+        <w:rPr>
+          <w:rStyle w:val="CommentReference"/>
+        </w:rPr>
+        <w:annotationRef/>
+      </w:r>
+      <w:r>
+        <w:t>On 10/24/16, the DLAD Editor replaced Part 6 in its entirety IAW PROCLTR 16-10.</w:t>
+      </w:r>
+    </w:p>
+  </w:comment>
+  <w:comment w:id="7" w:author="Burleigh, Anne R CIV DLA ACQUISITION (USA)" w:date="2019-02-20T17:26:00Z" w:initials="BARCDA(">
+    <w:p>
+      <w:pPr>
+        <w:pStyle w:val="CommentText"/>
+      </w:pPr>
+      <w:r>
+        <w:rPr>
+          <w:rStyle w:val="CommentReference"/>
+        </w:rPr>
+        <w:annotationRef/>
+      </w:r>
+      <w:r>
+        <w:t>On 2/20/19, the DLAD Editor made a technical amendment to 6.305-90(b), deleting “</w:t>
+      </w:r>
+      <w:r>
+        <w:t>DLA Acquisition Policy Division</w:t>
+      </w:r>
+      <w:r>
+        <w:t>” and inserting</w:t>
+      </w:r>
+      <w:r>
+        <w:t xml:space="preserve"> </w:t>
+      </w:r>
+      <w:r>
+        <w:t>“</w:t>
+      </w:r>
+      <w:r>
+        <w:rPr>
+          <w:rStyle w:val="CommentReference"/>
+        </w:rPr>
+        <w:annotationRef/>
+      </w:r>
+      <w:r>
+        <w:t xml:space="preserve">DLA </w:t>
+      </w:r>
+      <w:r>
+        <w:t>Acquisition Compliance, Policy and Pricing Division</w:t>
+      </w:r>
+      <w:r>
+        <w:t>.”</w:t>
+      </w:r>
+      <w:r>
+        <w:t xml:space="preserve"> </w:t>
+      </w:r>
+      <w:r>
+        <w:rPr>
+          <w:rStyle w:val="CommentReference"/>
+        </w:rPr>
+        <w:annotationRef/>
+      </w:r>
+    </w:p>
+  </w:comment>
+  <w:comment w:id="8" w:author="Burleigh, Anne R CIV DLA ACQUISITION (USA)" w:date="2020-04-17T14:03:00Z" w:initials="BARCDA(">
+    <w:p>
+      <w:pPr>
+        <w:pStyle w:val="CommentText"/>
+        <w:rPr>
+          <w:bCs/>
+          <w:sz w:val="28"/>
+          <w:szCs w:val="28"/>
+        </w:rPr>
+      </w:pPr>
+      <w:r>
+        <w:rPr>
+          <w:rStyle w:val="CommentReference"/>
+        </w:rPr>
+        <w:annotationRef/>
+      </w:r>
+      <w:r>
+        <w:rPr>
+          <w:bCs/>
+          <w:sz w:val="28"/>
+          <w:szCs w:val="28"/>
+        </w:rPr>
+        <w:t>C19</w:t>
+      </w:r>
+    </w:p>
+    <w:p>
+      <w:pPr>
+        <w:pStyle w:val="CommentText"/>
+      </w:pPr>
+    </w:p>
+  </w:comment>
+  <w:comment w:id="9" w:author="Burleigh, Anne R CIV DLA ACQUISITION (USA)" w:date="2019-02-20T17:31:00Z" w:initials="BARCDA(">
+    <w:p>
+      <w:pPr>
+        <w:pStyle w:val="CommentText"/>
+      </w:pPr>
+      <w:r>
+        <w:rPr>
+          <w:rStyle w:val="CommentReference"/>
+        </w:rPr>
+        <w:annotationRef/>
+      </w:r>
+      <w:r>
+        <w:t>On 2/20/19, the DLAD Editor made a technical amendment to 6.305-90(c), deleting “</w:t>
+      </w:r>
+      <w:r>
+        <w:t>DLA Acquisition Policy Division</w:t>
+      </w:r>
+      <w:r>
+        <w:t>” and inserting</w:t>
+      </w:r>
+      <w:r>
+        <w:t xml:space="preserve"> </w:t>
+      </w:r>
+      <w:r>
+        <w:t>“</w:t>
+      </w:r>
+      <w:r>
+        <w:rPr>
+          <w:rStyle w:val="CommentReference"/>
+        </w:rPr>
+        <w:annotationRef/>
+      </w:r>
+      <w:r>
+        <w:t xml:space="preserve">DLA </w:t>
+      </w:r>
+      <w:r>
+        <w:t>Acquisition Compliance, Policy and Pricing Division</w:t>
+      </w:r>
+      <w:r>
+        <w:t>.”</w:t>
+      </w:r>
+      <w:r>
+        <w:t xml:space="preserve"> </w:t>
+      </w:r>
+      <w:r>
+        <w:rPr>
+          <w:rStyle w:val="CommentReference"/>
+        </w:rPr>
+        <w:annotationRef/>
+      </w:r>
+    </w:p>
+  </w:comment>
+  <w:comment w:id="10" w:author="Burleigh, Anne R CIV DLA ACQUISITION (USA)" w:date="2020-04-17T14:25:00Z" w:initials="BARCDA(">
+    <w:p>
+      <w:pPr>
+        <w:pStyle w:val="CommentText"/>
+      </w:pPr>
+      <w:r>
+        <w:rPr>
+          <w:rStyle w:val="CommentReference"/>
+        </w:rPr>
+        <w:annotationRef/>
+      </w:r>
+      <w:r>
+        <w:rPr>
+          <w:bCs/>
+          <w:sz w:val="28"/>
+          <w:szCs w:val="28"/>
+        </w:rPr>
+        <w:t>On 4/17/20, the DLAD Editor made a technical amendment to 6.305-90(</w:t>
+      </w:r>
+      <w:r>
+        <w:rPr>
+          <w:bCs/>
+          <w:sz w:val="28"/>
+          <w:szCs w:val="28"/>
+        </w:rPr>
+        <w:t>c</w:t>
+      </w:r>
+      <w:r>
+        <w:rPr>
+          <w:bCs/>
+          <w:sz w:val="28"/>
+          <w:szCs w:val="28"/>
+        </w:rPr>
+        <w:t xml:space="preserve">), deleting </w:t>
+      </w:r>
+      <w:r>
+        <w:rPr>
+          <w:bCs/>
+          <w:sz w:val="28"/>
+          <w:szCs w:val="28"/>
+        </w:rPr>
+        <w:t>“</w:t>
+      </w:r>
+      <w:r>
+        <w:rPr>
+          <w:sz w:val="24"/>
+          <w:szCs w:val="24"/>
+        </w:rPr>
+        <w:t>DLA Acquisition Compliance, Policy and Pricing Division</w:t>
+      </w:r>
+      <w:r>
+        <w:rPr>
+          <w:sz w:val="24"/>
+          <w:szCs w:val="24"/>
+        </w:rPr>
+        <w:t>” and inserting “DLA Acquisition</w:t>
+      </w:r>
+      <w:r>
+        <w:rPr>
+          <w:sz w:val="24"/>
+          <w:szCs w:val="24"/>
+        </w:rPr>
+        <w:t xml:space="preserve"> </w:t>
+      </w:r>
+      <w:r>
+        <w:rPr>
+          <w:rStyle w:val="CommentReference"/>
+          <w:sz w:val="24"/>
+          <w:szCs w:val="24"/>
+        </w:rPr>
+        <w:annotationRef/>
+      </w:r>
+      <w:r>
+        <w:rPr>
+          <w:bCs/>
+          <w:sz w:val="28"/>
+          <w:szCs w:val="28"/>
+        </w:rPr>
+        <w:t xml:space="preserve"> Operations</w:t>
+      </w:r>
+      <w:r>
+        <w:rPr>
+          <w:bCs/>
+          <w:sz w:val="28"/>
+          <w:szCs w:val="28"/>
+        </w:rPr>
+        <w:t xml:space="preserve"> Division”.</w:t>
+      </w:r>
+    </w:p>
+  </w:comment>
+  <w:comment w:id="13" w:author="Burleigh, Anne R CIV DLA ACQUISITION (USA)" w:date="2017-02-10T13:20:00Z" w:initials="BARCDA(">
+    <w:p>
+      <w:pPr>
+        <w:pStyle w:val="CommentText"/>
+      </w:pPr>
+      <w:r>
+        <w:rPr>
+          <w:rStyle w:val="CommentReference"/>
+        </w:rPr>
+        <w:annotationRef/>
+      </w:r>
+      <w:r>
+        <w:t>Updated IAW DLA Acquisition Director designation memorandum dated 12/19/16</w:t>
+      </w:r>
+    </w:p>
+  </w:comment>
+  <w:comment w:id="15" w:author="Burleigh, Anne R CIV DLA ACQUISITION (USA)" w:date="2020-09-30T13:57:00Z" w:initials="BARCDA(">
+    <w:p>
+      <w:pPr>
+        <w:pStyle w:val="CommentText"/>
+      </w:pPr>
+      <w:r>
+        <w:rPr>
+          <w:rStyle w:val="CommentReference"/>
+        </w:rPr>
+        <w:annotationRef/>
+      </w:r>
+      <w:r>
+        <w:t>On 9/30/20, the DLAD Editor made a technical amendment to 6.503(b)(2), inserting “DLA Acquisition Operations Division” and deleting “DLA Acquisition Pricing, Policy and Compliance Division”.</w:t>
+      </w:r>
+    </w:p>
+  </w:comment>
+</w:comments>
+</file>
+
+<file path=word/commentsExtended.xml><?xml version="1.0" encoding="utf-8"?>
+<w15:commentsEx xmlns:wpc="http://schemas.microsoft.com/office/word/2010/wordprocessingCanvas" xmlns:cx="http://schemas.microsoft.com/office/drawing/2014/chartex" xmlns:cx1="http://schemas.microsoft.com/office/drawing/2015/9/8/chartex" xmlns:cx2="http://schemas.microsoft.com/office/drawing/2015/10/21/chartex" xmlns:cx3="http://schemas.microsoft.com/office/drawing/2016/5/9/chartex" xmlns:cx4="http://schemas.microsoft.com/office/drawing/2016/5/10/chartex" xmlns:cx5="http://schemas.microsoft.com/office/drawing/2016/5/11/chartex" xmlns:cx6="http://schemas.microsoft.com/office/drawing/2016/5/12/chartex" xmlns:cx7="http://schemas.microsoft.com/office/drawing/2016/5/13/chartex" xmlns:cx8="http://schemas.microsoft.com/office/drawing/2016/5/14/chartex" xmlns:mc="http://schemas.openxmlformats.org/markup-compatibility/2006" xmlns:aink="http://schemas.microsoft.com/office/drawing/2016/ink" xmlns:am3d="http://schemas.microsoft.com/office/drawing/2017/model3d" xmlns:o="urn:schemas-microsoft-com:office:office" xmlns:r="http://schemas.openxmlformats.org/officeDocument/2006/relationships" xmlns:m="http://schemas.openxmlformats.org/officeDocument/2006/math" xmlns:v="urn:schemas-microsoft-com:vml" xmlns:wp14="http://schemas.microsoft.com/office/word/2010/wordprocessingDrawing" xmlns:wp="http://schemas.openxmlformats.org/drawingml/2006/wordprocessingDrawing" xmlns:w10="urn:schemas-microsoft-com:office:word" xmlns:w="http://schemas.openxmlformats.org/wordprocessingml/2006/main" xmlns:w14="http://schemas.microsoft.com/office/word/2010/wordml" xmlns:w15="http://schemas.microsoft.com/office/word/2012/wordml" xmlns:w16cex="http://schemas.microsoft.com/office/word/2018/wordml/cex" xmlns:w16cid="http://schemas.microsoft.com/office/word/2016/wordml/cid" xmlns:w16="http://schemas.microsoft.com/office/word/2018/wordml" xmlns:w16sdtdh="http://schemas.microsoft.com/office/word/2020/wordml/sdtdatahash" xmlns:w16se="http://schemas.microsoft.com/office/word/2015/wordml/symex" xmlns:wpg="http://schemas.microsoft.com/office/word/2010/wordprocessingGroup" xmlns:wpi="http://schemas.microsoft.com/office/word/2010/wordprocessingInk" xmlns:wne="http://schemas.microsoft.com/office/word/2006/wordml" xmlns:wps="http://schemas.microsoft.com/office/word/2010/wordprocessingShape" mc:Ignorable="w14 w15 w16se w16cid w16 w16cex w16sdtdh wp14">
+  <w15:commentEx w15:paraId="07EBFB29" w15:done="0"/>
+  <w15:commentEx w15:paraId="030EF9A0" w15:done="0"/>
+  <w15:commentEx w15:paraId="247A9288" w15:done="0"/>
+  <w15:commentEx w15:paraId="0D54325E" w15:done="0"/>
+  <w15:commentEx w15:paraId="721CF425" w15:done="0"/>
+  <w15:commentEx w15:paraId="5BCF31E4" w15:done="0"/>
+  <w15:commentEx w15:paraId="36B9DACF" w15:done="0"/>
+</w15:commentsEx>
+</file>
+
+<file path=word/commentsIds.xml><?xml version="1.0" encoding="utf-8"?>
+<w16cid:commentsIds xmlns:wpc="http://schemas.microsoft.com/office/word/2010/wordprocessingCanvas" xmlns:cx="http://schemas.microsoft.com/office/drawing/2014/chartex" xmlns:cx1="http://schemas.microsoft.com/office/drawing/2015/9/8/chartex" xmlns:cx2="http://schemas.microsoft.com/office/drawing/2015/10/21/chartex" xmlns:cx3="http://schemas.microsoft.com/office/drawing/2016/5/9/chartex" xmlns:cx4="http://schemas.microsoft.com/office/drawing/2016/5/10/chartex" xmlns:cx5="http://schemas.microsoft.com/office/drawing/2016/5/11/chartex" xmlns:cx6="http://schemas.microsoft.com/office/drawing/2016/5/12/chartex" xmlns:cx7="http://schemas.microsoft.com/office/drawing/2016/5/13/chartex" xmlns:cx8="http://schemas.microsoft.com/office/drawing/2016/5/14/chartex" xmlns:mc="http://schemas.openxmlformats.org/markup-compatibility/2006" xmlns:aink="http://schemas.microsoft.com/office/drawing/2016/ink" xmlns:am3d="http://schemas.microsoft.com/office/drawing/2017/model3d" xmlns:o="urn:schemas-microsoft-com:office:office" xmlns:r="http://schemas.openxmlformats.org/officeDocument/2006/relationships" xmlns:m="http://schemas.openxmlformats.org/officeDocument/2006/math" xmlns:v="urn:schemas-microsoft-com:vml" xmlns:wp14="http://schemas.microsoft.com/office/word/2010/wordprocessingDrawing" xmlns:wp="http://schemas.openxmlformats.org/drawingml/2006/wordprocessingDrawing" xmlns:w10="urn:schemas-microsoft-com:office:word" xmlns:w="http://schemas.openxmlformats.org/wordprocessingml/2006/main" xmlns:w14="http://schemas.microsoft.com/office/word/2010/wordml" xmlns:w15="http://schemas.microsoft.com/office/word/2012/wordml" xmlns:w16cex="http://schemas.microsoft.com/office/word/2018/wordml/cex" xmlns:w16cid="http://schemas.microsoft.com/office/word/2016/wordml/cid" xmlns:w16="http://schemas.microsoft.com/office/word/2018/wordml" xmlns:w16sdtdh="http://schemas.microsoft.com/office/word/2020/wordml/sdtdatahash" xmlns:w16se="http://schemas.microsoft.com/office/word/2015/wordml/symex" xmlns:wpg="http://schemas.microsoft.com/office/word/2010/wordprocessingGroup" xmlns:wpi="http://schemas.microsoft.com/office/word/2010/wordprocessingInk" xmlns:wne="http://schemas.microsoft.com/office/word/2006/wordml" xmlns:wps="http://schemas.microsoft.com/office/word/2010/wordprocessingShape" mc:Ignorable="w14 w15 w16se w16cid w16 w16cex w16sdtdh wp14">
+  <w16cid:commentId w16cid:paraId="07EBFB29" w16cid:durableId="236782A2"/>
+  <w16cid:commentId w16cid:paraId="030EF9A0" w16cid:durableId="236782A3"/>
+  <w16cid:commentId w16cid:paraId="247A9288" w16cid:durableId="236782A4"/>
+  <w16cid:commentId w16cid:paraId="0D54325E" w16cid:durableId="236782A5"/>
+  <w16cid:commentId w16cid:paraId="721CF425" w16cid:durableId="236782A6"/>
+  <w16cid:commentId w16cid:paraId="5BCF31E4" w16cid:durableId="236782A7"/>
+  <w16cid:commentId w16cid:paraId="36B9DACF" w16cid:durableId="236782A8"/>
+</w16cid:commentsIds>
 </file>
 
 <file path=word/endnotes.xml><?xml version="1.0" encoding="utf-8"?>
@@ -1116,7 +1609,7 @@
         <w:sz w:val="24"/>
         <w:szCs w:val="24"/>
       </w:rPr>
-      <w:t xml:space="preserve">May </w:t>
+      <w:t xml:space="preserve">June </w:t>
     </w:r>
     <w:r>
       <w:rPr>
@@ -1301,7 +1794,7 @@
         <w:sz w:val="24"/>
         <w:szCs w:val="24"/>
       </w:rPr>
-      <w:t xml:space="preserve">May </w:t>
+      <w:t xml:space="preserve">June </w:t>
     </w:r>
     <w:r>
       <w:rPr>
@@ -1361,7 +1854,7 @@
         <w:sz w:val="24"/>
         <w:szCs w:val="24"/>
       </w:rPr>
-      <w:t>May</w:t>
+      <w:t>June</w:t>
     </w:r>
     <w:r>
       <w:rPr>
@@ -1536,7 +2029,7 @@
         <w:sz w:val="24"/>
         <w:szCs w:val="24"/>
       </w:rPr>
-      <w:t>May</w:t>
+      <w:t>June</w:t>
     </w:r>
     <w:r>
       <w:rPr>
@@ -1600,8 +2093,8 @@
       <w:pStyle w:val="Heading1"/>
       <w:spacing w:after="240"/>
     </w:pPr>
-    <w:bookmarkStart w:id="9" w:name="_PART_6,_COMPETITION"/>
-    <w:bookmarkEnd w:id="9"/>
+    <w:bookmarkStart w:id="16" w:name="_PART_6,_COMPETITION"/>
+    <w:bookmarkEnd w:id="16"/>
     <w:r>
       <w:rPr>
         <w:sz w:val="24"/>
@@ -1723,6 +2216,7 @@
       <w:outlineLvl w:val="0"/>
       <w:rPr>
         <w:b/>
+        <w:bCs/>
       </w:rPr>
     </w:pPr>
     <w:r>
@@ -1731,31 +2225,7 @@
         <w:sz w:val="24"/>
         <w:szCs w:val="24"/>
       </w:rPr>
-      <w:t xml:space="preserve">PGI PART </w:t>
-    </w:r>
-    <w:r>
-      <w:rPr>
-        <w:b/>
-        <w:sz w:val="24"/>
-        <w:szCs w:val="24"/>
-      </w:rPr>
-      <w:t>1</w:t>
-    </w:r>
-    <w:r>
-      <w:rPr>
-        <w:b/>
-        <w:sz w:val="24"/>
-        <w:szCs w:val="24"/>
-      </w:rPr>
-      <w:t xml:space="preserve">5 – </w:t>
-    </w:r>
-    <w:r>
-      <w:rPr>
-        <w:b/>
-        <w:sz w:val="24"/>
-        <w:szCs w:val="24"/>
-      </w:rPr>
-      <w:t>CONRACTING BY NEGOTIATION</w:t>
+      <w:t>PGI PART 25 – FOREIGN ACQUISITION</w:t>
     </w:r>
   </w:p>
 </w:hdr>
@@ -3034,6 +3504,14 @@
   </w:num>
   <w:numIdMacAtCleanup w:val="16"/>
 </w:numbering>
+</file>
+
+<file path=word/people.xml><?xml version="1.0" encoding="utf-8"?>
+<w15:people xmlns:wpc="http://schemas.microsoft.com/office/word/2010/wordprocessingCanvas" xmlns:cx="http://schemas.microsoft.com/office/drawing/2014/chartex" xmlns:cx1="http://schemas.microsoft.com/office/drawing/2015/9/8/chartex" xmlns:cx2="http://schemas.microsoft.com/office/drawing/2015/10/21/chartex" xmlns:cx3="http://schemas.microsoft.com/office/drawing/2016/5/9/chartex" xmlns:cx4="http://schemas.microsoft.com/office/drawing/2016/5/10/chartex" xmlns:cx5="http://schemas.microsoft.com/office/drawing/2016/5/11/chartex" xmlns:cx6="http://schemas.microsoft.com/office/drawing/2016/5/12/chartex" xmlns:cx7="http://schemas.microsoft.com/office/drawing/2016/5/13/chartex" xmlns:cx8="http://schemas.microsoft.com/office/drawing/2016/5/14/chartex" xmlns:mc="http://schemas.openxmlformats.org/markup-compatibility/2006" xmlns:aink="http://schemas.microsoft.com/office/drawing/2016/ink" xmlns:am3d="http://schemas.microsoft.com/office/drawing/2017/model3d" xmlns:o="urn:schemas-microsoft-com:office:office" xmlns:r="http://schemas.openxmlformats.org/officeDocument/2006/relationships" xmlns:m="http://schemas.openxmlformats.org/officeDocument/2006/math" xmlns:v="urn:schemas-microsoft-com:vml" xmlns:wp14="http://schemas.microsoft.com/office/word/2010/wordprocessingDrawing" xmlns:wp="http://schemas.openxmlformats.org/drawingml/2006/wordprocessingDrawing" xmlns:w10="urn:schemas-microsoft-com:office:word" xmlns:w="http://schemas.openxmlformats.org/wordprocessingml/2006/main" xmlns:w14="http://schemas.microsoft.com/office/word/2010/wordml" xmlns:w15="http://schemas.microsoft.com/office/word/2012/wordml" xmlns:w16cex="http://schemas.microsoft.com/office/word/2018/wordml/cex" xmlns:w16cid="http://schemas.microsoft.com/office/word/2016/wordml/cid" xmlns:w16="http://schemas.microsoft.com/office/word/2018/wordml" xmlns:w16sdtdh="http://schemas.microsoft.com/office/word/2020/wordml/sdtdatahash" xmlns:w16se="http://schemas.microsoft.com/office/word/2015/wordml/symex" xmlns:wpg="http://schemas.microsoft.com/office/word/2010/wordprocessingGroup" xmlns:wpi="http://schemas.microsoft.com/office/word/2010/wordprocessingInk" xmlns:wne="http://schemas.microsoft.com/office/word/2006/wordml" xmlns:wps="http://schemas.microsoft.com/office/word/2010/wordprocessingShape" mc:Ignorable="w14 w15 w16se w16cid w16 w16cex w16sdtdh wp14">
+  <w15:person w15:author="Burleigh, Anne R CIV DLA ACQUISITION (USA)">
+    <w15:presenceInfo w15:providerId="AD" w15:userId="S-1-5-21-834781646-4038171650-3847639893-80601"/>
+  </w15:person>
+</w15:people>
 </file>
 
 <file path=word/styles.xml><?xml version="1.0" encoding="utf-8"?>
@@ -3963,7 +4441,7 @@
     <w:basedOn w:val="Normal"/>
     <w:uiPriority w:val="99"/>
     <w:pPr>
-      <w:ind w:left="720"/>
+      <w:ind w:left="1080" w:hanging="360"/>
     </w:pPr>
   </w:style>
   <w:style w:type="paragraph" w:styleId="BodyText2">
@@ -7818,7 +8296,6 @@
   <w:style w:type="paragraph" w:styleId="List">
     <w:name w:val="List"/>
     <w:basedOn w:val="Normal"/>
-    <w:link w:val="ListChar"/>
     <w:uiPriority w:val="99"/>
     <w:unhideWhenUsed/>
     <w:rsid w:val="00E72D89"/>
@@ -7853,7 +8330,6 @@
   <w:style w:type="paragraph" w:styleId="List2">
     <w:name w:val="List 2"/>
     <w:basedOn w:val="Normal"/>
-    <w:link w:val="List2Char"/>
     <w:uiPriority w:val="99"/>
     <w:unhideWhenUsed/>
     <w:rsid w:val="00E72D89"/>
@@ -7878,7 +8354,7 @@
       </w:tabs>
       <w:autoSpaceDE/>
       <w:autoSpaceDN/>
-      <w:ind w:left="360"/>
+      <w:ind w:left="720" w:hanging="360"/>
       <w:contextualSpacing/>
     </w:pPr>
     <w:rPr>
@@ -7912,7 +8388,7 @@
       </w:tabs>
       <w:autoSpaceDE/>
       <w:autoSpaceDN/>
-      <w:ind w:left="1080"/>
+      <w:ind w:left="1440" w:hanging="360"/>
       <w:contextualSpacing/>
     </w:pPr>
     <w:rPr>
@@ -11849,115 +12325,6 @@
       <w:color w:val="0000FF"/>
       <w:u w:val="single"/>
       <w:shd w:val="clear" w:color="auto" w:fill="F3F2F1"/>
-    </w:rPr>
-  </w:style>
-  <w:style w:type="paragraph" w:customStyle="1" w:styleId="List1">
-    <w:name w:val="List 1"/>
-    <w:basedOn w:val="List"/>
-    <w:link w:val="List1Char"/>
-    <w:rsid w:val="002E7CC6"/>
-    <w:pPr>
-      <w:ind w:left="0" w:firstLine="0"/>
-    </w:pPr>
-    <w:rPr>
-      <w:snapToGrid w:val="0"/>
-      <w:sz w:val="24"/>
-      <w:szCs w:val="24"/>
-    </w:rPr>
-  </w:style>
-  <w:style w:type="character" w:customStyle="1" w:styleId="ListChar">
-    <w:name w:val="List Char"/>
-    <w:basedOn w:val="DefaultParagraphFont"/>
-    <w:link w:val="List"/>
-    <w:uiPriority w:val="99"/>
-    <w:rsid w:val="002E7CC6"/>
-    <w:rPr>
-      <w:rFonts w:eastAsia="Calibri"/>
-    </w:rPr>
-  </w:style>
-  <w:style w:type="character" w:customStyle="1" w:styleId="List1Char">
-    <w:name w:val="List 1 Char"/>
-    <w:basedOn w:val="ListChar"/>
-    <w:link w:val="List1"/>
-    <w:rsid w:val="002E7CC6"/>
-    <w:rPr>
-      <w:rFonts w:eastAsia="Calibri"/>
-      <w:snapToGrid w:val="0"/>
-      <w:sz w:val="24"/>
-      <w:szCs w:val="24"/>
-    </w:rPr>
-  </w:style>
-  <w:style w:type="paragraph" w:customStyle="1" w:styleId="List6">
-    <w:name w:val="List 6"/>
-    <w:basedOn w:val="List2"/>
-    <w:link w:val="List6Char"/>
-    <w:rsid w:val="002E7CC6"/>
-    <w:pPr>
-      <w:ind w:left="1800"/>
-    </w:pPr>
-    <w:rPr>
-      <w:sz w:val="24"/>
-    </w:rPr>
-  </w:style>
-  <w:style w:type="character" w:customStyle="1" w:styleId="List2Char">
-    <w:name w:val="List 2 Char"/>
-    <w:basedOn w:val="DefaultParagraphFont"/>
-    <w:link w:val="List2"/>
-    <w:uiPriority w:val="99"/>
-    <w:rsid w:val="002E7CC6"/>
-    <w:rPr>
-      <w:rFonts w:eastAsia="Calibri"/>
-    </w:rPr>
-  </w:style>
-  <w:style w:type="character" w:customStyle="1" w:styleId="List6Char">
-    <w:name w:val="List 6 Char"/>
-    <w:basedOn w:val="List2Char"/>
-    <w:link w:val="List6"/>
-    <w:rsid w:val="002E7CC6"/>
-    <w:rPr>
-      <w:rFonts w:eastAsia="Calibri"/>
-      <w:sz w:val="24"/>
-    </w:rPr>
-  </w:style>
-  <w:style w:type="paragraph" w:customStyle="1" w:styleId="List7">
-    <w:name w:val="List 7"/>
-    <w:basedOn w:val="List6"/>
-    <w:link w:val="List7Char"/>
-    <w:rsid w:val="002E7CC6"/>
-    <w:pPr>
-      <w:ind w:left="2160"/>
-    </w:pPr>
-  </w:style>
-  <w:style w:type="character" w:customStyle="1" w:styleId="List7Char">
-    <w:name w:val="List 7 Char"/>
-    <w:basedOn w:val="List2Char"/>
-    <w:link w:val="List7"/>
-    <w:rsid w:val="002E7CC6"/>
-    <w:rPr>
-      <w:rFonts w:eastAsia="Calibri"/>
-      <w:sz w:val="24"/>
-    </w:rPr>
-  </w:style>
-  <w:style w:type="paragraph" w:customStyle="1" w:styleId="List8">
-    <w:name w:val="List 8"/>
-    <w:basedOn w:val="List2"/>
-    <w:link w:val="List8Char"/>
-    <w:rsid w:val="002E7CC6"/>
-    <w:pPr>
-      <w:ind w:left="2520"/>
-    </w:pPr>
-    <w:rPr>
-      <w:sz w:val="24"/>
-    </w:rPr>
-  </w:style>
-  <w:style w:type="character" w:customStyle="1" w:styleId="List8Char">
-    <w:name w:val="List 8 Char"/>
-    <w:basedOn w:val="List2Char"/>
-    <w:link w:val="List8"/>
-    <w:rsid w:val="002E7CC6"/>
-    <w:rPr>
-      <w:rFonts w:eastAsia="Calibri"/>
-      <w:sz w:val="24"/>
     </w:rPr>
   </w:style>
 </w:styles>

--- a/DLAD/DEVELOPMENT/msword/DLAD-Part-6.docx
+++ b/DLAD/DEVELOPMENT/msword/DLAD-Part-6.docx
@@ -17,16 +17,6 @@
           <w:szCs w:val="24"/>
         </w:rPr>
         <w:t>PART 6 – COMPETITION REQUIREMENTS</w:t>
-      </w:r>
-      <w:commentRangeStart w:id="1"/>
-      <w:commentRangeEnd w:id="1"/>
-      <w:r>
-        <w:rPr>
-          <w:rStyle w:val="CommentReference"/>
-          <w:sz w:val="24"/>
-          <w:szCs w:val="24"/>
-        </w:rPr>
-        <w:commentReference w:id="1"/>
       </w:r>
     </w:p>
     <w:p>
@@ -90,7 +80,7 @@
           <w:szCs w:val="24"/>
         </w:rPr>
       </w:pPr>
-      <w:hyperlink w:anchor="P6_202" w:history="1">
+      <w:hyperlink r:id="rId11" w:anchor="P6_202" w:history="1">
         <w:r>
           <w:rPr>
             <w:sz w:val="24"/>
@@ -152,7 +142,7 @@
           <w:szCs w:val="24"/>
         </w:rPr>
       </w:pPr>
-      <w:hyperlink w:anchor="P6_303" w:history="1">
+      <w:hyperlink r:id="rId12" w:anchor="P6_303" w:history="1">
         <w:r>
           <w:rPr>
             <w:sz w:val="24"/>
@@ -200,7 +190,7 @@
           <w:szCs w:val="24"/>
         </w:rPr>
       </w:pPr>
-      <w:hyperlink w:anchor="P6_303_2" w:history="1">
+      <w:hyperlink r:id="rId13" w:anchor="P6_303_2" w:history="1">
         <w:r>
           <w:rPr>
             <w:sz w:val="24"/>
@@ -247,7 +237,7 @@
           <w:szCs w:val="24"/>
         </w:rPr>
       </w:pPr>
-      <w:hyperlink w:anchor="P6_305" w:history="1">
+      <w:hyperlink r:id="rId14" w:anchor="P6_305" w:history="1">
         <w:r>
           <w:rPr>
             <w:sz w:val="24"/>
@@ -295,7 +285,7 @@
           <w:szCs w:val="24"/>
         </w:rPr>
       </w:pPr>
-      <w:hyperlink w:anchor="P6_305_90" w:history="1">
+      <w:hyperlink r:id="rId15" w:anchor="P6_305_90" w:history="1">
         <w:r>
           <w:rPr>
             <w:rStyle w:val="Hyperlink"/>
@@ -342,7 +332,7 @@
           <w:szCs w:val="24"/>
         </w:rPr>
       </w:pPr>
-      <w:hyperlink w:anchor="P6_501" w:history="1">
+      <w:hyperlink r:id="rId16" w:anchor="P6_501" w:history="1">
         <w:r>
           <w:rPr>
             <w:sz w:val="24"/>
@@ -389,7 +379,7 @@
           <w:szCs w:val="24"/>
         </w:rPr>
       </w:pPr>
-      <w:hyperlink w:anchor="P6_503" w:history="1">
+      <w:hyperlink r:id="rId17" w:anchor="P6_503" w:history="1">
         <w:r>
           <w:rPr>
             <w:rStyle w:val="Hyperlink"/>
@@ -469,7 +459,7 @@
           <w:szCs w:val="24"/>
         </w:rPr>
       </w:pPr>
-      <w:bookmarkStart w:id="2" w:name="P6_202"/>
+      <w:bookmarkStart w:id="1" w:name="P6_202"/>
       <w:r>
         <w:rPr>
           <w:sz w:val="24"/>
@@ -477,7 +467,7 @@
         </w:rPr>
         <w:t xml:space="preserve">6.202 </w:t>
       </w:r>
-      <w:bookmarkEnd w:id="2"/>
+      <w:bookmarkEnd w:id="1"/>
       <w:r>
         <w:rPr>
           <w:sz w:val="24"/>
@@ -488,24 +478,20 @@
     </w:p>
     <w:p>
       <w:pPr>
-        <w:spacing w:after="240"/>
+        <w:pStyle w:val="List1"/>
         <w:rPr>
-          <w:sz w:val="24"/>
-          <w:szCs w:val="24"/>
           <w:lang w:val="en"/>
         </w:rPr>
       </w:pPr>
       <w:r>
         <w:rPr>
           <w:snapToGrid w:val="0"/>
-          <w:sz w:val="24"/>
           <w:szCs w:val="24"/>
         </w:rPr>
         <w:t>(b)(1)</w:t>
       </w:r>
       <w:r>
         <w:rPr>
-          <w:sz w:val="24"/>
           <w:szCs w:val="24"/>
           <w:lang w:val="en"/>
         </w:rPr>
@@ -548,7 +534,7 @@
           <w:szCs w:val="24"/>
         </w:rPr>
       </w:pPr>
-      <w:bookmarkStart w:id="3" w:name="P6_303"/>
+      <w:bookmarkStart w:id="2" w:name="P6_303"/>
       <w:r>
         <w:rPr>
           <w:sz w:val="24"/>
@@ -556,7 +542,7 @@
         </w:rPr>
         <w:t>6.303</w:t>
       </w:r>
-      <w:bookmarkEnd w:id="3"/>
+      <w:bookmarkEnd w:id="2"/>
       <w:r>
         <w:rPr>
           <w:sz w:val="24"/>
@@ -568,13 +554,25 @@
     <w:p>
       <w:pPr>
         <w:pStyle w:val="Heading3"/>
+        <w:rPr>
+          <w:sz w:val="24"/>
+          <w:szCs w:val="24"/>
+        </w:rPr>
       </w:pPr>
-      <w:bookmarkStart w:id="4" w:name="P6_303_2"/>
+      <w:bookmarkStart w:id="3" w:name="P6_303_2"/>
       <w:r>
+        <w:rPr>
+          <w:sz w:val="24"/>
+          <w:szCs w:val="24"/>
+        </w:rPr>
         <w:t>6.303-2 Content</w:t>
       </w:r>
-      <w:bookmarkEnd w:id="4"/>
+      <w:bookmarkEnd w:id="3"/>
       <w:r>
+        <w:rPr>
+          <w:sz w:val="24"/>
+          <w:szCs w:val="24"/>
+        </w:rPr>
         <w:t>.</w:t>
       </w:r>
     </w:p>
@@ -603,7 +601,7 @@
           <w:szCs w:val="24"/>
         </w:rPr>
       </w:pPr>
-      <w:bookmarkStart w:id="5" w:name="P6_305"/>
+      <w:bookmarkStart w:id="4" w:name="P6_305"/>
       <w:r>
         <w:rPr>
           <w:sz w:val="24"/>
@@ -611,7 +609,7 @@
         </w:rPr>
         <w:t xml:space="preserve">6.305 </w:t>
       </w:r>
-      <w:bookmarkEnd w:id="5"/>
+      <w:bookmarkEnd w:id="4"/>
       <w:r>
         <w:rPr>
           <w:sz w:val="24"/>
@@ -629,7 +627,7 @@
           <w:szCs w:val="24"/>
         </w:rPr>
       </w:pPr>
-      <w:bookmarkStart w:id="6" w:name="P6_305_90"/>
+      <w:bookmarkStart w:id="5" w:name="P6_305_90"/>
       <w:r>
         <w:rPr>
           <w:snapToGrid w:val="0"/>
@@ -638,7 +636,7 @@
         </w:rPr>
         <w:t xml:space="preserve">6.305-90 </w:t>
       </w:r>
-      <w:bookmarkEnd w:id="6"/>
+      <w:bookmarkEnd w:id="5"/>
       <w:r>
         <w:rPr>
           <w:snapToGrid w:val="0"/>
@@ -687,26 +685,17 @@
     </w:p>
     <w:p>
       <w:pPr>
-        <w:pStyle w:val="NoSpacing"/>
-        <w:rPr>
-          <w:rFonts w:ascii="Times New Roman" w:hAnsi="Times New Roman"/>
-          <w:sz w:val="24"/>
-          <w:szCs w:val="24"/>
-        </w:rPr>
+        <w:pStyle w:val="List1"/>
       </w:pPr>
       <w:r>
         <w:rPr>
-          <w:rFonts w:ascii="Times New Roman" w:hAnsi="Times New Roman"/>
           <w:snapToGrid w:val="0"/>
-          <w:sz w:val="24"/>
           <w:szCs w:val="24"/>
         </w:rPr>
         <w:t>(a) HCAs shall m</w:t>
       </w:r>
       <w:r>
         <w:rPr>
-          <w:rFonts w:ascii="Times New Roman" w:hAnsi="Times New Roman"/>
-          <w:sz w:val="24"/>
           <w:szCs w:val="24"/>
         </w:rPr>
         <w:t>onitor FPDS-NG data monthly for compliance with justification and approval (J&amp;A) signature requirements and posting timelines for awards using the unusual and compelling urgency exception. The FPDS-NG data elements Extent Competed and Reason Not Competed and the FPDS code URG will be used in reporting.</w:t>
@@ -714,15 +703,10 @@
     </w:p>
     <w:p>
       <w:pPr>
-        <w:pStyle w:val="CommentText"/>
-        <w:rPr>
-          <w:sz w:val="24"/>
-          <w:szCs w:val="24"/>
-        </w:rPr>
+        <w:pStyle w:val="List1"/>
       </w:pPr>
       <w:r>
         <w:rPr>
-          <w:sz w:val="24"/>
           <w:szCs w:val="24"/>
         </w:rPr>
         <w:t xml:space="preserve">(b) HCAs shall compile a quarterly report of the results of the monthly data collected as required in 6.305-90(a). Reports shall be submitted to the DLA Acquisition </w:t>
@@ -730,7 +714,6 @@
       <w:r>
         <w:rPr>
           <w:bCs/>
-          <w:sz w:val="24"/>
           <w:szCs w:val="24"/>
         </w:rPr>
         <w:t>Operations</w:t>
@@ -751,45 +734,7 @@
           <w:sz w:val="24"/>
           <w:szCs w:val="24"/>
         </w:rPr>
-        <w:t>Division</w:t>
-      </w:r>
-      <w:commentRangeStart w:id="7"/>
-      <w:commentRangeStart w:id="8"/>
-      <w:r>
-        <w:rPr>
-          <w:rFonts w:ascii="Times New Roman" w:hAnsi="Times New Roman"/>
-          <w:sz w:val="24"/>
-          <w:szCs w:val="24"/>
-        </w:rPr>
-        <w:t xml:space="preserve"> </w:t>
-      </w:r>
-      <w:commentRangeEnd w:id="7"/>
-      <w:r>
-        <w:rPr>
-          <w:rStyle w:val="CommentReference"/>
-          <w:rFonts w:ascii="Times New Roman" w:eastAsia="Times New Roman" w:hAnsi="Times New Roman"/>
-          <w:sz w:val="24"/>
-          <w:szCs w:val="24"/>
-        </w:rPr>
-        <w:commentReference w:id="7"/>
-      </w:r>
-      <w:commentRangeEnd w:id="8"/>
-      <w:r>
-        <w:rPr>
-          <w:rStyle w:val="CommentReference"/>
-          <w:rFonts w:ascii="Times New Roman" w:eastAsia="Times New Roman" w:hAnsi="Times New Roman"/>
-          <w:sz w:val="24"/>
-          <w:szCs w:val="24"/>
-        </w:rPr>
-        <w:commentReference w:id="8"/>
-      </w:r>
-      <w:r>
-        <w:rPr>
-          <w:rFonts w:ascii="Times New Roman" w:hAnsi="Times New Roman"/>
-          <w:sz w:val="24"/>
-          <w:szCs w:val="24"/>
-        </w:rPr>
-        <w:t>by the 5</w:t>
+        <w:t>Division by the 5</w:t>
       </w:r>
       <w:r>
         <w:rPr>
@@ -819,146 +764,82 @@
     </w:p>
     <w:p>
       <w:pPr>
-        <w:pStyle w:val="NoSpacing"/>
+        <w:pStyle w:val="List2"/>
+      </w:pPr>
+      <w:r>
         <w:rPr>
-          <w:rFonts w:ascii="Times New Roman" w:eastAsia="Times New Roman" w:hAnsi="Times New Roman"/>
+          <w:rFonts w:eastAsia="Times New Roman"/>
           <w:sz w:val="24"/>
           <w:szCs w:val="24"/>
         </w:rPr>
-      </w:pPr>
-      <w:r>
-        <w:rPr>
-          <w:rFonts w:ascii="Times New Roman" w:eastAsia="Times New Roman" w:hAnsi="Times New Roman"/>
-          <w:sz w:val="24"/>
-          <w:szCs w:val="24"/>
-        </w:rPr>
-        <w:tab/>
         <w:t>(1) FPDS-NG data elements: Solicitation number, contract number, original contract award dollarvalue (excluding options), award date, modification number, modification’s dollar value increase, and award date;</w:t>
       </w:r>
     </w:p>
     <w:p>
       <w:pPr>
-        <w:pStyle w:val="NoSpacing"/>
+        <w:pStyle w:val="List2"/>
+      </w:pPr>
+      <w:r>
         <w:rPr>
-          <w:rFonts w:ascii="Times New Roman" w:eastAsia="Times New Roman" w:hAnsi="Times New Roman"/>
+          <w:rFonts w:eastAsia="Times New Roman"/>
           <w:sz w:val="24"/>
           <w:szCs w:val="24"/>
         </w:rPr>
-      </w:pPr>
-      <w:r>
-        <w:rPr>
-          <w:rFonts w:ascii="Times New Roman" w:eastAsia="Times New Roman" w:hAnsi="Times New Roman"/>
-          <w:sz w:val="24"/>
-          <w:szCs w:val="24"/>
-        </w:rPr>
-        <w:tab/>
         <w:t>(2) Period of performance/estimated completion date; J&amp;A approval authority’s name, title, and signature date; and J&amp;A posting date.</w:t>
       </w:r>
     </w:p>
     <w:p>
       <w:pPr>
-        <w:pStyle w:val="NoSpacing"/>
+        <w:pStyle w:val="List2"/>
+      </w:pPr>
+      <w:r>
         <w:rPr>
-          <w:rFonts w:ascii="Times New Roman" w:eastAsia="Times New Roman" w:hAnsi="Times New Roman"/>
+          <w:rFonts w:eastAsia="Times New Roman"/>
           <w:sz w:val="24"/>
           <w:szCs w:val="24"/>
         </w:rPr>
-      </w:pPr>
-      <w:r>
-        <w:rPr>
-          <w:rFonts w:ascii="Times New Roman" w:eastAsia="Times New Roman" w:hAnsi="Times New Roman"/>
-          <w:sz w:val="24"/>
-          <w:szCs w:val="24"/>
-        </w:rPr>
-        <w:tab/>
         <w:t>(3) Identification of all contract actions not in compliance with required J&amp;A approval levels and posting timeframes and corrective action.</w:t>
       </w:r>
     </w:p>
     <w:p>
       <w:pPr>
-        <w:pStyle w:val="NoSpacing"/>
-        <w:tabs>
-          <w:tab w:val="left" w:pos="180"/>
-        </w:tabs>
-        <w:spacing w:after="240"/>
-        <w:rPr>
-          <w:rFonts w:ascii="Times New Roman" w:eastAsia="Times New Roman" w:hAnsi="Times New Roman"/>
-          <w:sz w:val="24"/>
-          <w:szCs w:val="24"/>
-        </w:rPr>
+        <w:pStyle w:val="List1"/>
       </w:pPr>
       <w:r>
         <w:rPr>
-          <w:rFonts w:ascii="Times New Roman" w:eastAsia="Times New Roman" w:hAnsi="Times New Roman"/>
-          <w:sz w:val="24"/>
+          <w:rFonts w:eastAsia="Times New Roman"/>
           <w:szCs w:val="24"/>
         </w:rPr>
         <w:t xml:space="preserve">(c) The </w:t>
       </w:r>
       <w:r>
         <w:rPr>
-          <w:rFonts w:ascii="Times New Roman" w:hAnsi="Times New Roman"/>
-          <w:sz w:val="24"/>
           <w:szCs w:val="24"/>
         </w:rPr>
         <w:t xml:space="preserve">DLA Acquisition </w:t>
       </w:r>
       <w:r>
         <w:rPr>
-          <w:rFonts w:ascii="Times New Roman" w:hAnsi="Times New Roman"/>
-          <w:sz w:val="24"/>
           <w:szCs w:val="24"/>
         </w:rPr>
         <w:t>Operations</w:t>
       </w:r>
       <w:r>
         <w:rPr>
-          <w:rFonts w:ascii="Times New Roman" w:hAnsi="Times New Roman"/>
-          <w:sz w:val="24"/>
           <w:szCs w:val="24"/>
         </w:rPr>
         <w:t xml:space="preserve"> Division</w:t>
       </w:r>
-      <w:commentRangeStart w:id="9"/>
-      <w:commentRangeStart w:id="10"/>
       <w:r>
         <w:rPr>
-          <w:rFonts w:ascii="Times New Roman" w:eastAsia="Times New Roman" w:hAnsi="Times New Roman"/>
-          <w:sz w:val="24"/>
+          <w:rFonts w:eastAsia="Times New Roman"/>
           <w:szCs w:val="24"/>
         </w:rPr>
-        <w:t xml:space="preserve"> </w:t>
-      </w:r>
-      <w:commentRangeEnd w:id="9"/>
-      <w:r>
-        <w:rPr>
-          <w:rStyle w:val="CommentReference"/>
-          <w:rFonts w:ascii="Times New Roman" w:eastAsia="Times New Roman" w:hAnsi="Times New Roman"/>
-          <w:sz w:val="24"/>
-          <w:szCs w:val="24"/>
-        </w:rPr>
-        <w:commentReference w:id="9"/>
-      </w:r>
-      <w:commentRangeEnd w:id="10"/>
-      <w:r>
-        <w:rPr>
-          <w:rStyle w:val="CommentReference"/>
-          <w:rFonts w:ascii="Times New Roman" w:eastAsia="Times New Roman" w:hAnsi="Times New Roman"/>
-        </w:rPr>
-        <w:commentReference w:id="10"/>
+        <w:t xml:space="preserve"> will prepare an enterprise summary for the DLA Acquisition Director by the 10</w:t>
       </w:r>
       <w:r>
         <w:rPr>
-          <w:rFonts w:ascii="Times New Roman" w:eastAsia="Times New Roman" w:hAnsi="Times New Roman"/>
-          <w:sz w:val="24"/>
-          <w:szCs w:val="24"/>
-        </w:rPr>
-        <w:t>will prepare an enterprise summary for the DLA Acquisition Director by the 10</w:t>
-      </w:r>
-      <w:r>
-        <w:rPr>
-          <w:rFonts w:ascii="Times New Roman" w:eastAsia="Times New Roman" w:hAnsi="Times New Roman"/>
-          <w:sz w:val="24"/>
+          <w:rFonts w:eastAsia="Times New Roman"/>
           <w:szCs w:val="24"/>
           <w:vertAlign w:val="superscript"/>
         </w:rPr>
@@ -966,8 +847,7 @@
       </w:r>
       <w:r>
         <w:rPr>
-          <w:rFonts w:ascii="Times New Roman" w:eastAsia="Times New Roman" w:hAnsi="Times New Roman"/>
-          <w:sz w:val="24"/>
+          <w:rFonts w:eastAsia="Times New Roman"/>
           <w:szCs w:val="24"/>
         </w:rPr>
         <w:t xml:space="preserve"> working day after the end of the quarter.</w:t>
@@ -1008,8 +888,8 @@
           <w:szCs w:val="24"/>
         </w:rPr>
       </w:pPr>
-      <w:bookmarkStart w:id="11" w:name="P6_501"/>
-      <w:bookmarkStart w:id="12" w:name="P6_502"/>
+      <w:bookmarkStart w:id="6" w:name="P6_501"/>
+      <w:bookmarkStart w:id="7" w:name="P6_502"/>
       <w:r>
         <w:rPr>
           <w:sz w:val="24"/>
@@ -1020,10 +900,9 @@
     </w:p>
     <w:p>
       <w:pPr>
+        <w:pStyle w:val="List2"/>
         <w:rPr>
           <w:snapToGrid w:val="0"/>
-          <w:sz w:val="24"/>
-          <w:szCs w:val="24"/>
         </w:rPr>
       </w:pPr>
       <w:r>
@@ -1032,7 +911,6 @@
           <w:sz w:val="24"/>
           <w:szCs w:val="24"/>
         </w:rPr>
-        <w:tab/>
         <w:t>(1)</w:t>
       </w:r>
       <w:r>
@@ -1052,40 +930,23 @@
         </w:rPr>
         <w:t>The DLA Acquisition Deputy Director is the Agency Competition Advocate.</w:t>
       </w:r>
-      <w:commentRangeStart w:id="13"/>
-      <w:commentRangeEnd w:id="13"/>
-      <w:r>
-        <w:rPr>
-          <w:rStyle w:val="CommentReference"/>
-          <w:sz w:val="24"/>
-          <w:szCs w:val="24"/>
-        </w:rPr>
-        <w:commentReference w:id="13"/>
-      </w:r>
     </w:p>
     <w:p>
       <w:pPr>
-        <w:spacing w:after="240"/>
+        <w:pStyle w:val="List2"/>
         <w:rPr>
-          <w:rFonts w:eastAsia="Calibri"/>
-          <w:bCs/>
-          <w:strike/>
           <w:snapToGrid w:val="0"/>
-          <w:sz w:val="24"/>
-          <w:szCs w:val="24"/>
           <w:lang w:val="en"/>
         </w:rPr>
       </w:pPr>
       <w:r>
         <w:rPr>
-          <w:rFonts w:eastAsia="Calibri"/>
           <w:bCs/>
           <w:snapToGrid w:val="0"/>
           <w:sz w:val="24"/>
           <w:szCs w:val="24"/>
           <w:lang w:val="en"/>
         </w:rPr>
-        <w:tab/>
         <w:t>(2) The HCAs shall appoint competition advocates and alternates.</w:t>
       </w:r>
     </w:p>
@@ -1098,9 +959,9 @@
           <w:szCs w:val="24"/>
         </w:rPr>
       </w:pPr>
-      <w:bookmarkStart w:id="14" w:name="P6_503"/>
-      <w:bookmarkEnd w:id="11"/>
-      <w:bookmarkEnd w:id="12"/>
+      <w:bookmarkStart w:id="8" w:name="P6_503"/>
+      <w:bookmarkEnd w:id="6"/>
+      <w:bookmarkEnd w:id="7"/>
       <w:r>
         <w:rPr>
           <w:rFonts w:eastAsia="Calibri"/>
@@ -1109,7 +970,7 @@
         </w:rPr>
         <w:t xml:space="preserve">6.503 </w:t>
       </w:r>
-      <w:bookmarkEnd w:id="14"/>
+      <w:bookmarkEnd w:id="8"/>
       <w:r>
         <w:rPr>
           <w:rFonts w:eastAsia="Calibri"/>
@@ -1121,43 +982,22 @@
     </w:p>
     <w:p>
       <w:pPr>
-        <w:rPr>
-          <w:sz w:val="24"/>
-          <w:szCs w:val="24"/>
-        </w:rPr>
+        <w:pStyle w:val="List1"/>
       </w:pPr>
       <w:r>
         <w:rPr>
-          <w:sz w:val="24"/>
           <w:szCs w:val="24"/>
         </w:rPr>
         <w:t xml:space="preserve">(b)(2) Procuring organization competition advocates shall submit their annual competition report to the DLA Acquisition </w:t>
       </w:r>
       <w:r>
         <w:rPr>
-          <w:sz w:val="24"/>
           <w:szCs w:val="24"/>
         </w:rPr>
-        <w:t>Operations Division</w:t>
-      </w:r>
-      <w:commentRangeStart w:id="15"/>
-      <w:r>
-        <w:rPr>
-          <w:sz w:val="24"/>
-          <w:szCs w:val="24"/>
-        </w:rPr>
-        <w:t xml:space="preserve"> </w:t>
-      </w:r>
-      <w:commentRangeEnd w:id="15"/>
-      <w:r>
-        <w:rPr>
-          <w:rStyle w:val="CommentReference"/>
-        </w:rPr>
-        <w:commentReference w:id="15"/>
+        <w:t xml:space="preserve">Operations Division </w:t>
       </w:r>
       <w:r>
         <w:rPr>
-          <w:sz w:val="24"/>
           <w:szCs w:val="24"/>
         </w:rPr>
         <w:t>by 15 November each year.</w:t>
@@ -1191,10 +1031,10 @@
           <w:b/>
         </w:rPr>
         <w:sectPr>
-          <w:headerReference w:type="even" r:id="rId14"/>
-          <w:headerReference w:type="default" r:id="rId15"/>
-          <w:footerReference w:type="even" r:id="rId16"/>
-          <w:footerReference w:type="default" r:id="rId17"/>
+          <w:headerReference w:type="even" r:id="rId18"/>
+          <w:headerReference w:type="default" r:id="rId19"/>
+          <w:footerReference w:type="even" r:id="rId20"/>
+          <w:footerReference w:type="default" r:id="rId21"/>
           <w:pgSz w:w="12240" w:h="15840"/>
           <w:pgMar w:top="1440" w:right="1440" w:bottom="1440" w:left="1440" w:header="720" w:footer="720" w:gutter="0"/>
           <w:cols w:space="720"/>
@@ -1231,10 +1071,10 @@
       </w:pPr>
     </w:p>
     <w:sectPr>
-      <w:headerReference w:type="even" r:id="rId18"/>
-      <w:headerReference w:type="default" r:id="rId19"/>
-      <w:footerReference w:type="even" r:id="rId20"/>
-      <w:footerReference w:type="default" r:id="rId21"/>
+      <w:headerReference w:type="even" r:id="rId22"/>
+      <w:headerReference w:type="default" r:id="rId23"/>
+      <w:footerReference w:type="even" r:id="rId24"/>
+      <w:footerReference w:type="default" r:id="rId25"/>
       <w:pgSz w:w="12240" w:h="15840"/>
       <w:pgMar w:top="1080" w:right="1080" w:bottom="1080" w:left="1080" w:header="720" w:footer="720" w:gutter="0"/>
       <w:cols w:space="720"/>
@@ -1242,308 +1082,6 @@
     </w:sectPr>
   </w:body>
 </w:document>
-</file>
-
-<file path=word/comments.xml><?xml version="1.0" encoding="utf-8"?>
-<w:comments xmlns:wpc="http://schemas.microsoft.com/office/word/2010/wordprocessingCanvas" xmlns:cx="http://schemas.microsoft.com/office/drawing/2014/chartex" xmlns:cx1="http://schemas.microsoft.com/office/drawing/2015/9/8/chartex" xmlns:cx2="http://schemas.microsoft.com/office/drawing/2015/10/21/chartex" xmlns:cx3="http://schemas.microsoft.com/office/drawing/2016/5/9/chartex" xmlns:cx4="http://schemas.microsoft.com/office/drawing/2016/5/10/chartex" xmlns:cx5="http://schemas.microsoft.com/office/drawing/2016/5/11/chartex" xmlns:cx6="http://schemas.microsoft.com/office/drawing/2016/5/12/chartex" xmlns:cx7="http://schemas.microsoft.com/office/drawing/2016/5/13/chartex" xmlns:cx8="http://schemas.microsoft.com/office/drawing/2016/5/14/chartex" xmlns:mc="http://schemas.openxmlformats.org/markup-compatibility/2006" xmlns:aink="http://schemas.microsoft.com/office/drawing/2016/ink" xmlns:am3d="http://schemas.microsoft.com/office/drawing/2017/model3d" xmlns:o="urn:schemas-microsoft-com:office:office" xmlns:r="http://schemas.openxmlformats.org/officeDocument/2006/relationships" xmlns:m="http://schemas.openxmlformats.org/officeDocument/2006/math" xmlns:v="urn:schemas-microsoft-com:vml" xmlns:wp14="http://schemas.microsoft.com/office/word/2010/wordprocessingDrawing" xmlns:wp="http://schemas.openxmlformats.org/drawingml/2006/wordprocessingDrawing" xmlns:w10="urn:schemas-microsoft-com:office:word" xmlns:w="http://schemas.openxmlformats.org/wordprocessingml/2006/main" xmlns:w14="http://schemas.microsoft.com/office/word/2010/wordml" xmlns:w15="http://schemas.microsoft.com/office/word/2012/wordml" xmlns:w16cex="http://schemas.microsoft.com/office/word/2018/wordml/cex" xmlns:w16cid="http://schemas.microsoft.com/office/word/2016/wordml/cid" xmlns:w16="http://schemas.microsoft.com/office/word/2018/wordml" xmlns:w16sdtdh="http://schemas.microsoft.com/office/word/2020/wordml/sdtdatahash" xmlns:w16se="http://schemas.microsoft.com/office/word/2015/wordml/symex" xmlns:wpg="http://schemas.microsoft.com/office/word/2010/wordprocessingGroup" xmlns:wpi="http://schemas.microsoft.com/office/word/2010/wordprocessingInk" xmlns:wne="http://schemas.microsoft.com/office/word/2006/wordml" xmlns:wps="http://schemas.microsoft.com/office/word/2010/wordprocessingShape" mc:Ignorable="w14 w15 w16se w16cid w16 w16cex w16sdtdh wp14">
-  <w:comment w:id="1" w:author="Burleigh, Anne R CIV DLA ACQUISITION (USA)" w:date="2016-10-24T12:53:00Z" w:initials="BARCDA(">
-    <w:p>
-      <w:pPr>
-        <w:pStyle w:val="CommentText"/>
-      </w:pPr>
-      <w:r>
-        <w:rPr>
-          <w:rStyle w:val="CommentReference"/>
-        </w:rPr>
-        <w:annotationRef/>
-      </w:r>
-      <w:r>
-        <w:t>On 10/24/16, the DLAD Editor replaced Part 6 in its entirety IAW PROCLTR 16-10.</w:t>
-      </w:r>
-    </w:p>
-  </w:comment>
-  <w:comment w:id="7" w:author="Burleigh, Anne R CIV DLA ACQUISITION (USA)" w:date="2019-02-20T17:26:00Z" w:initials="BARCDA(">
-    <w:p>
-      <w:pPr>
-        <w:pStyle w:val="CommentText"/>
-      </w:pPr>
-      <w:r>
-        <w:rPr>
-          <w:rStyle w:val="CommentReference"/>
-        </w:rPr>
-        <w:annotationRef/>
-      </w:r>
-      <w:r>
-        <w:t>On 2/20/19, the DLAD Editor made a technical amendment to 6.305-90(b), deleting “</w:t>
-      </w:r>
-      <w:r>
-        <w:t>DLA Acquisition Policy Division</w:t>
-      </w:r>
-      <w:r>
-        <w:t>” and inserting</w:t>
-      </w:r>
-      <w:r>
-        <w:t xml:space="preserve"> </w:t>
-      </w:r>
-      <w:r>
-        <w:t>“</w:t>
-      </w:r>
-      <w:r>
-        <w:rPr>
-          <w:rStyle w:val="CommentReference"/>
-        </w:rPr>
-        <w:annotationRef/>
-      </w:r>
-      <w:r>
-        <w:t xml:space="preserve">DLA </w:t>
-      </w:r>
-      <w:r>
-        <w:t>Acquisition Compliance, Policy and Pricing Division</w:t>
-      </w:r>
-      <w:r>
-        <w:t>.”</w:t>
-      </w:r>
-      <w:r>
-        <w:t xml:space="preserve"> </w:t>
-      </w:r>
-      <w:r>
-        <w:rPr>
-          <w:rStyle w:val="CommentReference"/>
-        </w:rPr>
-        <w:annotationRef/>
-      </w:r>
-    </w:p>
-  </w:comment>
-  <w:comment w:id="8" w:author="Burleigh, Anne R CIV DLA ACQUISITION (USA)" w:date="2020-04-17T14:03:00Z" w:initials="BARCDA(">
-    <w:p>
-      <w:pPr>
-        <w:pStyle w:val="CommentText"/>
-        <w:rPr>
-          <w:bCs/>
-          <w:sz w:val="28"/>
-          <w:szCs w:val="28"/>
-        </w:rPr>
-      </w:pPr>
-      <w:r>
-        <w:rPr>
-          <w:rStyle w:val="CommentReference"/>
-        </w:rPr>
-        <w:annotationRef/>
-      </w:r>
-      <w:r>
-        <w:rPr>
-          <w:bCs/>
-          <w:sz w:val="28"/>
-          <w:szCs w:val="28"/>
-        </w:rPr>
-        <w:t>C19</w:t>
-      </w:r>
-    </w:p>
-    <w:p>
-      <w:pPr>
-        <w:pStyle w:val="CommentText"/>
-      </w:pPr>
-    </w:p>
-  </w:comment>
-  <w:comment w:id="9" w:author="Burleigh, Anne R CIV DLA ACQUISITION (USA)" w:date="2019-02-20T17:31:00Z" w:initials="BARCDA(">
-    <w:p>
-      <w:pPr>
-        <w:pStyle w:val="CommentText"/>
-      </w:pPr>
-      <w:r>
-        <w:rPr>
-          <w:rStyle w:val="CommentReference"/>
-        </w:rPr>
-        <w:annotationRef/>
-      </w:r>
-      <w:r>
-        <w:t>On 2/20/19, the DLAD Editor made a technical amendment to 6.305-90(c), deleting “</w:t>
-      </w:r>
-      <w:r>
-        <w:t>DLA Acquisition Policy Division</w:t>
-      </w:r>
-      <w:r>
-        <w:t>” and inserting</w:t>
-      </w:r>
-      <w:r>
-        <w:t xml:space="preserve"> </w:t>
-      </w:r>
-      <w:r>
-        <w:t>“</w:t>
-      </w:r>
-      <w:r>
-        <w:rPr>
-          <w:rStyle w:val="CommentReference"/>
-        </w:rPr>
-        <w:annotationRef/>
-      </w:r>
-      <w:r>
-        <w:t xml:space="preserve">DLA </w:t>
-      </w:r>
-      <w:r>
-        <w:t>Acquisition Compliance, Policy and Pricing Division</w:t>
-      </w:r>
-      <w:r>
-        <w:t>.”</w:t>
-      </w:r>
-      <w:r>
-        <w:t xml:space="preserve"> </w:t>
-      </w:r>
-      <w:r>
-        <w:rPr>
-          <w:rStyle w:val="CommentReference"/>
-        </w:rPr>
-        <w:annotationRef/>
-      </w:r>
-    </w:p>
-  </w:comment>
-  <w:comment w:id="10" w:author="Burleigh, Anne R CIV DLA ACQUISITION (USA)" w:date="2020-04-17T14:25:00Z" w:initials="BARCDA(">
-    <w:p>
-      <w:pPr>
-        <w:pStyle w:val="CommentText"/>
-      </w:pPr>
-      <w:r>
-        <w:rPr>
-          <w:rStyle w:val="CommentReference"/>
-        </w:rPr>
-        <w:annotationRef/>
-      </w:r>
-      <w:r>
-        <w:rPr>
-          <w:bCs/>
-          <w:sz w:val="28"/>
-          <w:szCs w:val="28"/>
-        </w:rPr>
-        <w:t>On 4/17/20, the DLAD Editor made a technical amendment to 6.305-90(</w:t>
-      </w:r>
-      <w:r>
-        <w:rPr>
-          <w:bCs/>
-          <w:sz w:val="28"/>
-          <w:szCs w:val="28"/>
-        </w:rPr>
-        <w:t>c</w:t>
-      </w:r>
-      <w:r>
-        <w:rPr>
-          <w:bCs/>
-          <w:sz w:val="28"/>
-          <w:szCs w:val="28"/>
-        </w:rPr>
-        <w:t xml:space="preserve">), deleting </w:t>
-      </w:r>
-      <w:r>
-        <w:rPr>
-          <w:bCs/>
-          <w:sz w:val="28"/>
-          <w:szCs w:val="28"/>
-        </w:rPr>
-        <w:t>“</w:t>
-      </w:r>
-      <w:r>
-        <w:rPr>
-          <w:sz w:val="24"/>
-          <w:szCs w:val="24"/>
-        </w:rPr>
-        <w:t>DLA Acquisition Compliance, Policy and Pricing Division</w:t>
-      </w:r>
-      <w:r>
-        <w:rPr>
-          <w:sz w:val="24"/>
-          <w:szCs w:val="24"/>
-        </w:rPr>
-        <w:t>” and inserting “DLA Acquisition</w:t>
-      </w:r>
-      <w:r>
-        <w:rPr>
-          <w:sz w:val="24"/>
-          <w:szCs w:val="24"/>
-        </w:rPr>
-        <w:t xml:space="preserve"> </w:t>
-      </w:r>
-      <w:r>
-        <w:rPr>
-          <w:rStyle w:val="CommentReference"/>
-          <w:sz w:val="24"/>
-          <w:szCs w:val="24"/>
-        </w:rPr>
-        <w:annotationRef/>
-      </w:r>
-      <w:r>
-        <w:rPr>
-          <w:bCs/>
-          <w:sz w:val="28"/>
-          <w:szCs w:val="28"/>
-        </w:rPr>
-        <w:t xml:space="preserve"> Operations</w:t>
-      </w:r>
-      <w:r>
-        <w:rPr>
-          <w:bCs/>
-          <w:sz w:val="28"/>
-          <w:szCs w:val="28"/>
-        </w:rPr>
-        <w:t xml:space="preserve"> Division”.</w:t>
-      </w:r>
-    </w:p>
-  </w:comment>
-  <w:comment w:id="13" w:author="Burleigh, Anne R CIV DLA ACQUISITION (USA)" w:date="2017-02-10T13:20:00Z" w:initials="BARCDA(">
-    <w:p>
-      <w:pPr>
-        <w:pStyle w:val="CommentText"/>
-      </w:pPr>
-      <w:r>
-        <w:rPr>
-          <w:rStyle w:val="CommentReference"/>
-        </w:rPr>
-        <w:annotationRef/>
-      </w:r>
-      <w:r>
-        <w:t>Updated IAW DLA Acquisition Director designation memorandum dated 12/19/16</w:t>
-      </w:r>
-    </w:p>
-  </w:comment>
-  <w:comment w:id="15" w:author="Burleigh, Anne R CIV DLA ACQUISITION (USA)" w:date="2020-09-30T13:57:00Z" w:initials="BARCDA(">
-    <w:p>
-      <w:pPr>
-        <w:pStyle w:val="CommentText"/>
-      </w:pPr>
-      <w:r>
-        <w:rPr>
-          <w:rStyle w:val="CommentReference"/>
-        </w:rPr>
-        <w:annotationRef/>
-      </w:r>
-      <w:r>
-        <w:t>On 9/30/20, the DLAD Editor made a technical amendment to 6.503(b)(2), inserting “DLA Acquisition Operations Division” and deleting “DLA Acquisition Pricing, Policy and Compliance Division”.</w:t>
-      </w:r>
-    </w:p>
-  </w:comment>
-</w:comments>
-</file>
-
-<file path=word/commentsExtended.xml><?xml version="1.0" encoding="utf-8"?>
-<w15:commentsEx xmlns:wpc="http://schemas.microsoft.com/office/word/2010/wordprocessingCanvas" xmlns:cx="http://schemas.microsoft.com/office/drawing/2014/chartex" xmlns:cx1="http://schemas.microsoft.com/office/drawing/2015/9/8/chartex" xmlns:cx2="http://schemas.microsoft.com/office/drawing/2015/10/21/chartex" xmlns:cx3="http://schemas.microsoft.com/office/drawing/2016/5/9/chartex" xmlns:cx4="http://schemas.microsoft.com/office/drawing/2016/5/10/chartex" xmlns:cx5="http://schemas.microsoft.com/office/drawing/2016/5/11/chartex" xmlns:cx6="http://schemas.microsoft.com/office/drawing/2016/5/12/chartex" xmlns:cx7="http://schemas.microsoft.com/office/drawing/2016/5/13/chartex" xmlns:cx8="http://schemas.microsoft.com/office/drawing/2016/5/14/chartex" xmlns:mc="http://schemas.openxmlformats.org/markup-compatibility/2006" xmlns:aink="http://schemas.microsoft.com/office/drawing/2016/ink" xmlns:am3d="http://schemas.microsoft.com/office/drawing/2017/model3d" xmlns:o="urn:schemas-microsoft-com:office:office" xmlns:r="http://schemas.openxmlformats.org/officeDocument/2006/relationships" xmlns:m="http://schemas.openxmlformats.org/officeDocument/2006/math" xmlns:v="urn:schemas-microsoft-com:vml" xmlns:wp14="http://schemas.microsoft.com/office/word/2010/wordprocessingDrawing" xmlns:wp="http://schemas.openxmlformats.org/drawingml/2006/wordprocessingDrawing" xmlns:w10="urn:schemas-microsoft-com:office:word" xmlns:w="http://schemas.openxmlformats.org/wordprocessingml/2006/main" xmlns:w14="http://schemas.microsoft.com/office/word/2010/wordml" xmlns:w15="http://schemas.microsoft.com/office/word/2012/wordml" xmlns:w16cex="http://schemas.microsoft.com/office/word/2018/wordml/cex" xmlns:w16cid="http://schemas.microsoft.com/office/word/2016/wordml/cid" xmlns:w16="http://schemas.microsoft.com/office/word/2018/wordml" xmlns:w16sdtdh="http://schemas.microsoft.com/office/word/2020/wordml/sdtdatahash" xmlns:w16se="http://schemas.microsoft.com/office/word/2015/wordml/symex" xmlns:wpg="http://schemas.microsoft.com/office/word/2010/wordprocessingGroup" xmlns:wpi="http://schemas.microsoft.com/office/word/2010/wordprocessingInk" xmlns:wne="http://schemas.microsoft.com/office/word/2006/wordml" xmlns:wps="http://schemas.microsoft.com/office/word/2010/wordprocessingShape" mc:Ignorable="w14 w15 w16se w16cid w16 w16cex w16sdtdh wp14">
-  <w15:commentEx w15:paraId="07EBFB29" w15:done="0"/>
-  <w15:commentEx w15:paraId="030EF9A0" w15:done="0"/>
-  <w15:commentEx w15:paraId="247A9288" w15:done="0"/>
-  <w15:commentEx w15:paraId="0D54325E" w15:done="0"/>
-  <w15:commentEx w15:paraId="721CF425" w15:done="0"/>
-  <w15:commentEx w15:paraId="5BCF31E4" w15:done="0"/>
-  <w15:commentEx w15:paraId="36B9DACF" w15:done="0"/>
-</w15:commentsEx>
-</file>
-
-<file path=word/commentsIds.xml><?xml version="1.0" encoding="utf-8"?>
-<w16cid:commentsIds xmlns:wpc="http://schemas.microsoft.com/office/word/2010/wordprocessingCanvas" xmlns:cx="http://schemas.microsoft.com/office/drawing/2014/chartex" xmlns:cx1="http://schemas.microsoft.com/office/drawing/2015/9/8/chartex" xmlns:cx2="http://schemas.microsoft.com/office/drawing/2015/10/21/chartex" xmlns:cx3="http://schemas.microsoft.com/office/drawing/2016/5/9/chartex" xmlns:cx4="http://schemas.microsoft.com/office/drawing/2016/5/10/chartex" xmlns:cx5="http://schemas.microsoft.com/office/drawing/2016/5/11/chartex" xmlns:cx6="http://schemas.microsoft.com/office/drawing/2016/5/12/chartex" xmlns:cx7="http://schemas.microsoft.com/office/drawing/2016/5/13/chartex" xmlns:cx8="http://schemas.microsoft.com/office/drawing/2016/5/14/chartex" xmlns:mc="http://schemas.openxmlformats.org/markup-compatibility/2006" xmlns:aink="http://schemas.microsoft.com/office/drawing/2016/ink" xmlns:am3d="http://schemas.microsoft.com/office/drawing/2017/model3d" xmlns:o="urn:schemas-microsoft-com:office:office" xmlns:r="http://schemas.openxmlformats.org/officeDocument/2006/relationships" xmlns:m="http://schemas.openxmlformats.org/officeDocument/2006/math" xmlns:v="urn:schemas-microsoft-com:vml" xmlns:wp14="http://schemas.microsoft.com/office/word/2010/wordprocessingDrawing" xmlns:wp="http://schemas.openxmlformats.org/drawingml/2006/wordprocessingDrawing" xmlns:w10="urn:schemas-microsoft-com:office:word" xmlns:w="http://schemas.openxmlformats.org/wordprocessingml/2006/main" xmlns:w14="http://schemas.microsoft.com/office/word/2010/wordml" xmlns:w15="http://schemas.microsoft.com/office/word/2012/wordml" xmlns:w16cex="http://schemas.microsoft.com/office/word/2018/wordml/cex" xmlns:w16cid="http://schemas.microsoft.com/office/word/2016/wordml/cid" xmlns:w16="http://schemas.microsoft.com/office/word/2018/wordml" xmlns:w16sdtdh="http://schemas.microsoft.com/office/word/2020/wordml/sdtdatahash" xmlns:w16se="http://schemas.microsoft.com/office/word/2015/wordml/symex" xmlns:wpg="http://schemas.microsoft.com/office/word/2010/wordprocessingGroup" xmlns:wpi="http://schemas.microsoft.com/office/word/2010/wordprocessingInk" xmlns:wne="http://schemas.microsoft.com/office/word/2006/wordml" xmlns:wps="http://schemas.microsoft.com/office/word/2010/wordprocessingShape" mc:Ignorable="w14 w15 w16se w16cid w16 w16cex w16sdtdh wp14">
-  <w16cid:commentId w16cid:paraId="07EBFB29" w16cid:durableId="236782A2"/>
-  <w16cid:commentId w16cid:paraId="030EF9A0" w16cid:durableId="236782A3"/>
-  <w16cid:commentId w16cid:paraId="247A9288" w16cid:durableId="236782A4"/>
-  <w16cid:commentId w16cid:paraId="0D54325E" w16cid:durableId="236782A5"/>
-  <w16cid:commentId w16cid:paraId="721CF425" w16cid:durableId="236782A6"/>
-  <w16cid:commentId w16cid:paraId="5BCF31E4" w16cid:durableId="236782A7"/>
-  <w16cid:commentId w16cid:paraId="36B9DACF" w16cid:durableId="236782A8"/>
-</w16cid:commentsIds>
 </file>
 
 <file path=word/endnotes.xml><?xml version="1.0" encoding="utf-8"?>
@@ -1564,6 +1102,9 @@
       </w:r>
     </w:p>
     <w:p/>
+    <w:p/>
+  </w:endnote>
+  <w:endnote w:type="continuationNotice" w:id="1">
     <w:p/>
   </w:endnote>
 </w:endnotes>
@@ -1609,7 +1150,7 @@
         <w:sz w:val="24"/>
         <w:szCs w:val="24"/>
       </w:rPr>
-      <w:t xml:space="preserve">June </w:t>
+      <w:t xml:space="preserve">August </w:t>
     </w:r>
     <w:r>
       <w:rPr>
@@ -1794,7 +1335,7 @@
         <w:sz w:val="24"/>
         <w:szCs w:val="24"/>
       </w:rPr>
-      <w:t xml:space="preserve">June </w:t>
+      <w:t xml:space="preserve">August </w:t>
     </w:r>
     <w:r>
       <w:rPr>
@@ -1854,7 +1395,7 @@
         <w:sz w:val="24"/>
         <w:szCs w:val="24"/>
       </w:rPr>
-      <w:t>June</w:t>
+      <w:t xml:space="preserve">August </w:t>
     </w:r>
     <w:r>
       <w:rPr>
@@ -1862,7 +1403,7 @@
         <w:sz w:val="24"/>
         <w:szCs w:val="24"/>
       </w:rPr>
-      <w:t xml:space="preserve"> 2021</w:t>
+      <w:t>2021</w:t>
     </w:r>
     <w:r>
       <w:rPr>
@@ -2029,7 +1570,7 @@
         <w:sz w:val="24"/>
         <w:szCs w:val="24"/>
       </w:rPr>
-      <w:t>June</w:t>
+      <w:t xml:space="preserve">August </w:t>
     </w:r>
     <w:r>
       <w:rPr>
@@ -2037,7 +1578,7 @@
         <w:sz w:val="24"/>
         <w:szCs w:val="24"/>
       </w:rPr>
-      <w:t xml:space="preserve"> 2021</w:t>
+      <w:t>2021</w:t>
     </w:r>
   </w:p>
 </w:ftr>
@@ -2063,6 +1604,9 @@
     <w:p/>
     <w:p/>
   </w:footnote>
+  <w:footnote w:type="continuationNotice" w:id="1">
+    <w:p/>
+  </w:footnote>
 </w:footnotes>
 </file>
 
@@ -2093,8 +1637,8 @@
       <w:pStyle w:val="Heading1"/>
       <w:spacing w:after="240"/>
     </w:pPr>
-    <w:bookmarkStart w:id="16" w:name="_PART_6,_COMPETITION"/>
-    <w:bookmarkEnd w:id="16"/>
+    <w:bookmarkStart w:id="9" w:name="_PART_6,_COMPETITION"/>
+    <w:bookmarkEnd w:id="9"/>
     <w:r>
       <w:rPr>
         <w:sz w:val="24"/>
@@ -2188,44 +1732,6 @@
         <w:szCs w:val="24"/>
       </w:rPr>
       <w:t>DEFENSE LOGISTICS ACQUISITION DIRECTIVE</w:t>
-    </w:r>
-  </w:p>
-  <w:p>
-    <w:pPr>
-      <w:tabs>
-        <w:tab w:val="clear" w:pos="360"/>
-        <w:tab w:val="clear" w:pos="720"/>
-        <w:tab w:val="clear" w:pos="1080"/>
-        <w:tab w:val="clear" w:pos="1440"/>
-        <w:tab w:val="clear" w:pos="1800"/>
-        <w:tab w:val="clear" w:pos="2160"/>
-        <w:tab w:val="clear" w:pos="2520"/>
-        <w:tab w:val="clear" w:pos="2880"/>
-        <w:tab w:val="clear" w:pos="3240"/>
-        <w:tab w:val="clear" w:pos="3600"/>
-        <w:tab w:val="clear" w:pos="3960"/>
-        <w:tab w:val="clear" w:pos="4320"/>
-        <w:tab w:val="clear" w:pos="4680"/>
-        <w:tab w:val="clear" w:pos="5040"/>
-        <w:tab w:val="clear" w:pos="5400"/>
-        <w:tab w:val="clear" w:pos="5760"/>
-        <w:tab w:val="clear" w:pos="6120"/>
-      </w:tabs>
-      <w:spacing w:after="240"/>
-      <w:jc w:val="center"/>
-      <w:outlineLvl w:val="0"/>
-      <w:rPr>
-        <w:b/>
-        <w:bCs/>
-      </w:rPr>
-    </w:pPr>
-    <w:r>
-      <w:rPr>
-        <w:b/>
-        <w:sz w:val="24"/>
-        <w:szCs w:val="24"/>
-      </w:rPr>
-      <w:t>PGI PART 25 – FOREIGN ACQUISITION</w:t>
     </w:r>
   </w:p>
 </w:hdr>
@@ -2296,7 +1802,7 @@
   </w:abstractNum>
   <w:abstractNum w:abstractNumId="1" w15:restartNumberingAfterBreak="0">
     <w:nsid w:val="FFFFFF7D"/>
-    <w:multiLevelType w:val="singleLevel"/>
+    <w:multiLevelType w:val="multilevel"/>
     <w:tmpl w:val="4A1A1CBC"/>
     <w:lvl w:ilvl="0">
       <w:start w:val="1"/>
@@ -2311,12 +1817,52 @@
         <w:ind w:left="1440" w:hanging="360"/>
       </w:pPr>
     </w:lvl>
+    <w:lvl w:ilvl="1">
+      <w:numFmt w:val="decimal"/>
+      <w:lvlText w:val=""/>
+      <w:lvlJc w:val="left"/>
+    </w:lvl>
+    <w:lvl w:ilvl="2">
+      <w:numFmt w:val="decimal"/>
+      <w:lvlText w:val=""/>
+      <w:lvlJc w:val="left"/>
+    </w:lvl>
+    <w:lvl w:ilvl="3">
+      <w:numFmt w:val="decimal"/>
+      <w:lvlText w:val=""/>
+      <w:lvlJc w:val="left"/>
+    </w:lvl>
+    <w:lvl w:ilvl="4">
+      <w:numFmt w:val="decimal"/>
+      <w:lvlText w:val=""/>
+      <w:lvlJc w:val="left"/>
+    </w:lvl>
+    <w:lvl w:ilvl="5">
+      <w:numFmt w:val="decimal"/>
+      <w:lvlText w:val=""/>
+      <w:lvlJc w:val="left"/>
+    </w:lvl>
+    <w:lvl w:ilvl="6">
+      <w:numFmt w:val="decimal"/>
+      <w:lvlText w:val=""/>
+      <w:lvlJc w:val="left"/>
+    </w:lvl>
+    <w:lvl w:ilvl="7">
+      <w:numFmt w:val="decimal"/>
+      <w:lvlText w:val=""/>
+      <w:lvlJc w:val="left"/>
+    </w:lvl>
+    <w:lvl w:ilvl="8">
+      <w:numFmt w:val="decimal"/>
+      <w:lvlText w:val=""/>
+      <w:lvlJc w:val="left"/>
+    </w:lvl>
   </w:abstractNum>
   <w:abstractNum w:abstractNumId="2" w15:restartNumberingAfterBreak="0">
     <w:nsid w:val="FFFFFF7E"/>
-    <w:multiLevelType w:val="singleLevel"/>
+    <w:multiLevelType w:val="hybridMultilevel"/>
     <w:tmpl w:val="2362EA5A"/>
-    <w:lvl w:ilvl="0">
+    <w:lvl w:ilvl="0" w:tplc="7C3685E4">
       <w:start w:val="1"/>
       <w:numFmt w:val="decimal"/>
       <w:pStyle w:val="ListNumber3"/>
@@ -2329,10 +1875,50 @@
         <w:ind w:left="1080" w:hanging="360"/>
       </w:pPr>
     </w:lvl>
+    <w:lvl w:ilvl="1" w:tplc="20DE5B2A">
+      <w:numFmt w:val="decimal"/>
+      <w:lvlText w:val=""/>
+      <w:lvlJc w:val="left"/>
+    </w:lvl>
+    <w:lvl w:ilvl="2" w:tplc="E8FC9142">
+      <w:numFmt w:val="decimal"/>
+      <w:lvlText w:val=""/>
+      <w:lvlJc w:val="left"/>
+    </w:lvl>
+    <w:lvl w:ilvl="3" w:tplc="1442A99C">
+      <w:numFmt w:val="decimal"/>
+      <w:lvlText w:val=""/>
+      <w:lvlJc w:val="left"/>
+    </w:lvl>
+    <w:lvl w:ilvl="4" w:tplc="5FF6C186">
+      <w:numFmt w:val="decimal"/>
+      <w:lvlText w:val=""/>
+      <w:lvlJc w:val="left"/>
+    </w:lvl>
+    <w:lvl w:ilvl="5" w:tplc="EC843054">
+      <w:numFmt w:val="decimal"/>
+      <w:lvlText w:val=""/>
+      <w:lvlJc w:val="left"/>
+    </w:lvl>
+    <w:lvl w:ilvl="6" w:tplc="5300A182">
+      <w:numFmt w:val="decimal"/>
+      <w:lvlText w:val=""/>
+      <w:lvlJc w:val="left"/>
+    </w:lvl>
+    <w:lvl w:ilvl="7" w:tplc="A8DEDC36">
+      <w:numFmt w:val="decimal"/>
+      <w:lvlText w:val=""/>
+      <w:lvlJc w:val="left"/>
+    </w:lvl>
+    <w:lvl w:ilvl="8" w:tplc="B5842522">
+      <w:numFmt w:val="decimal"/>
+      <w:lvlText w:val=""/>
+      <w:lvlJc w:val="left"/>
+    </w:lvl>
   </w:abstractNum>
   <w:abstractNum w:abstractNumId="3" w15:restartNumberingAfterBreak="0">
     <w:nsid w:val="FFFFFF7F"/>
-    <w:multiLevelType w:val="singleLevel"/>
+    <w:multiLevelType w:val="multilevel"/>
     <w:tmpl w:val="7BD2BA2E"/>
     <w:lvl w:ilvl="0">
       <w:start w:val="1"/>
@@ -2346,6 +1932,46 @@
         </w:tabs>
         <w:ind w:left="720" w:hanging="360"/>
       </w:pPr>
+    </w:lvl>
+    <w:lvl w:ilvl="1">
+      <w:numFmt w:val="decimal"/>
+      <w:lvlText w:val=""/>
+      <w:lvlJc w:val="left"/>
+    </w:lvl>
+    <w:lvl w:ilvl="2">
+      <w:numFmt w:val="decimal"/>
+      <w:lvlText w:val=""/>
+      <w:lvlJc w:val="left"/>
+    </w:lvl>
+    <w:lvl w:ilvl="3">
+      <w:numFmt w:val="decimal"/>
+      <w:lvlText w:val=""/>
+      <w:lvlJc w:val="left"/>
+    </w:lvl>
+    <w:lvl w:ilvl="4">
+      <w:numFmt w:val="decimal"/>
+      <w:lvlText w:val=""/>
+      <w:lvlJc w:val="left"/>
+    </w:lvl>
+    <w:lvl w:ilvl="5">
+      <w:numFmt w:val="decimal"/>
+      <w:lvlText w:val=""/>
+      <w:lvlJc w:val="left"/>
+    </w:lvl>
+    <w:lvl w:ilvl="6">
+      <w:numFmt w:val="decimal"/>
+      <w:lvlText w:val=""/>
+      <w:lvlJc w:val="left"/>
+    </w:lvl>
+    <w:lvl w:ilvl="7">
+      <w:numFmt w:val="decimal"/>
+      <w:lvlText w:val=""/>
+      <w:lvlJc w:val="left"/>
+    </w:lvl>
+    <w:lvl w:ilvl="8">
+      <w:numFmt w:val="decimal"/>
+      <w:lvlText w:val=""/>
+      <w:lvlJc w:val="left"/>
     </w:lvl>
   </w:abstractNum>
   <w:abstractNum w:abstractNumId="4" w15:restartNumberingAfterBreak="0">
@@ -2473,7 +2099,7 @@
   </w:abstractNum>
   <w:abstractNum w:abstractNumId="10" w15:restartNumberingAfterBreak="0">
     <w:nsid w:val="02F35EDB"/>
-    <w:multiLevelType w:val="singleLevel"/>
+    <w:multiLevelType w:val="multilevel"/>
     <w:tmpl w:val="48A8C892"/>
     <w:lvl w:ilvl="0">
       <w:start w:val="1"/>
@@ -2492,6 +2118,46 @@
         <w:color w:val="auto"/>
         <w:sz w:val="19"/>
       </w:rPr>
+    </w:lvl>
+    <w:lvl w:ilvl="1">
+      <w:numFmt w:val="decimal"/>
+      <w:lvlText w:val=""/>
+      <w:lvlJc w:val="left"/>
+    </w:lvl>
+    <w:lvl w:ilvl="2">
+      <w:numFmt w:val="decimal"/>
+      <w:lvlText w:val=""/>
+      <w:lvlJc w:val="left"/>
+    </w:lvl>
+    <w:lvl w:ilvl="3">
+      <w:numFmt w:val="decimal"/>
+      <w:lvlText w:val=""/>
+      <w:lvlJc w:val="left"/>
+    </w:lvl>
+    <w:lvl w:ilvl="4">
+      <w:numFmt w:val="decimal"/>
+      <w:lvlText w:val=""/>
+      <w:lvlJc w:val="left"/>
+    </w:lvl>
+    <w:lvl w:ilvl="5">
+      <w:numFmt w:val="decimal"/>
+      <w:lvlText w:val=""/>
+      <w:lvlJc w:val="left"/>
+    </w:lvl>
+    <w:lvl w:ilvl="6">
+      <w:numFmt w:val="decimal"/>
+      <w:lvlText w:val=""/>
+      <w:lvlJc w:val="left"/>
+    </w:lvl>
+    <w:lvl w:ilvl="7">
+      <w:numFmt w:val="decimal"/>
+      <w:lvlText w:val=""/>
+      <w:lvlJc w:val="left"/>
+    </w:lvl>
+    <w:lvl w:ilvl="8">
+      <w:numFmt w:val="decimal"/>
+      <w:lvlText w:val=""/>
+      <w:lvlJc w:val="left"/>
     </w:lvl>
   </w:abstractNum>
   <w:abstractNum w:abstractNumId="11" w15:restartNumberingAfterBreak="0">
@@ -3066,10 +2732,10 @@
   </w:abstractNum>
   <w:abstractNum w:abstractNumId="16" w15:restartNumberingAfterBreak="0">
     <w:nsid w:val="48E70B54"/>
-    <w:multiLevelType w:val="multilevel"/>
+    <w:multiLevelType w:val="hybridMultilevel"/>
     <w:tmpl w:val="0409001D"/>
     <w:styleLink w:val="1ai"/>
-    <w:lvl w:ilvl="0">
+    <w:lvl w:ilvl="0" w:tplc="CA14D59C">
       <w:start w:val="1"/>
       <w:numFmt w:val="decimal"/>
       <w:lvlText w:val="%1)"/>
@@ -3081,7 +2747,7 @@
         <w:ind w:left="360" w:hanging="360"/>
       </w:pPr>
     </w:lvl>
-    <w:lvl w:ilvl="1">
+    <w:lvl w:ilvl="1" w:tplc="4F12F36C">
       <w:start w:val="1"/>
       <w:numFmt w:val="lowerLetter"/>
       <w:lvlText w:val="%2)"/>
@@ -3093,7 +2759,7 @@
         <w:ind w:left="720" w:hanging="360"/>
       </w:pPr>
     </w:lvl>
-    <w:lvl w:ilvl="2">
+    <w:lvl w:ilvl="2" w:tplc="1ECCE818">
       <w:start w:val="1"/>
       <w:numFmt w:val="lowerRoman"/>
       <w:lvlText w:val="%3)"/>
@@ -3105,7 +2771,7 @@
         <w:ind w:left="1080" w:hanging="360"/>
       </w:pPr>
     </w:lvl>
-    <w:lvl w:ilvl="3">
+    <w:lvl w:ilvl="3" w:tplc="809A0A06">
       <w:start w:val="1"/>
       <w:numFmt w:val="decimal"/>
       <w:lvlText w:val="(%4)"/>
@@ -3117,7 +2783,7 @@
         <w:ind w:left="1440" w:hanging="360"/>
       </w:pPr>
     </w:lvl>
-    <w:lvl w:ilvl="4">
+    <w:lvl w:ilvl="4" w:tplc="D708C78A">
       <w:start w:val="1"/>
       <w:numFmt w:val="lowerLetter"/>
       <w:lvlText w:val="(%5)"/>
@@ -3129,7 +2795,7 @@
         <w:ind w:left="1800" w:hanging="360"/>
       </w:pPr>
     </w:lvl>
-    <w:lvl w:ilvl="5">
+    <w:lvl w:ilvl="5" w:tplc="B6AC58F2">
       <w:start w:val="1"/>
       <w:numFmt w:val="lowerRoman"/>
       <w:lvlText w:val="(%6)"/>
@@ -3141,7 +2807,7 @@
         <w:ind w:left="2160" w:hanging="360"/>
       </w:pPr>
     </w:lvl>
-    <w:lvl w:ilvl="6">
+    <w:lvl w:ilvl="6" w:tplc="A070959C">
       <w:start w:val="1"/>
       <w:numFmt w:val="decimal"/>
       <w:lvlText w:val="%7."/>
@@ -3153,7 +2819,7 @@
         <w:ind w:left="2520" w:hanging="360"/>
       </w:pPr>
     </w:lvl>
-    <w:lvl w:ilvl="7">
+    <w:lvl w:ilvl="7" w:tplc="0A4C72D6">
       <w:start w:val="1"/>
       <w:numFmt w:val="lowerLetter"/>
       <w:lvlText w:val="%8."/>
@@ -3165,7 +2831,7 @@
         <w:ind w:left="2880" w:hanging="360"/>
       </w:pPr>
     </w:lvl>
-    <w:lvl w:ilvl="8">
+    <w:lvl w:ilvl="8" w:tplc="1FDE0204">
       <w:start w:val="1"/>
       <w:numFmt w:val="lowerRoman"/>
       <w:lvlText w:val="%9."/>
@@ -3180,7 +2846,7 @@
   </w:abstractNum>
   <w:abstractNum w:abstractNumId="17" w15:restartNumberingAfterBreak="0">
     <w:nsid w:val="4CAF2D23"/>
-    <w:multiLevelType w:val="singleLevel"/>
+    <w:multiLevelType w:val="multilevel"/>
     <w:tmpl w:val="8F2646EE"/>
     <w:styleLink w:val="1ai21"/>
     <w:lvl w:ilvl="0">
@@ -3197,6 +2863,46 @@
       <w:rPr>
         <w:rFonts w:hint="default"/>
       </w:rPr>
+    </w:lvl>
+    <w:lvl w:ilvl="1">
+      <w:numFmt w:val="decimal"/>
+      <w:lvlText w:val=""/>
+      <w:lvlJc w:val="left"/>
+    </w:lvl>
+    <w:lvl w:ilvl="2">
+      <w:numFmt w:val="decimal"/>
+      <w:lvlText w:val=""/>
+      <w:lvlJc w:val="left"/>
+    </w:lvl>
+    <w:lvl w:ilvl="3">
+      <w:numFmt w:val="decimal"/>
+      <w:lvlText w:val=""/>
+      <w:lvlJc w:val="left"/>
+    </w:lvl>
+    <w:lvl w:ilvl="4">
+      <w:numFmt w:val="decimal"/>
+      <w:lvlText w:val=""/>
+      <w:lvlJc w:val="left"/>
+    </w:lvl>
+    <w:lvl w:ilvl="5">
+      <w:numFmt w:val="decimal"/>
+      <w:lvlText w:val=""/>
+      <w:lvlJc w:val="left"/>
+    </w:lvl>
+    <w:lvl w:ilvl="6">
+      <w:numFmt w:val="decimal"/>
+      <w:lvlText w:val=""/>
+      <w:lvlJc w:val="left"/>
+    </w:lvl>
+    <w:lvl w:ilvl="7">
+      <w:numFmt w:val="decimal"/>
+      <w:lvlText w:val=""/>
+      <w:lvlJc w:val="left"/>
+    </w:lvl>
+    <w:lvl w:ilvl="8">
+      <w:numFmt w:val="decimal"/>
+      <w:lvlText w:val=""/>
+      <w:lvlJc w:val="left"/>
     </w:lvl>
   </w:abstractNum>
   <w:abstractNum w:abstractNumId="18" w15:restartNumberingAfterBreak="0">
@@ -3504,14 +3210,6 @@
   </w:num>
   <w:numIdMacAtCleanup w:val="16"/>
 </w:numbering>
-</file>
-
-<file path=word/people.xml><?xml version="1.0" encoding="utf-8"?>
-<w15:people xmlns:wpc="http://schemas.microsoft.com/office/word/2010/wordprocessingCanvas" xmlns:cx="http://schemas.microsoft.com/office/drawing/2014/chartex" xmlns:cx1="http://schemas.microsoft.com/office/drawing/2015/9/8/chartex" xmlns:cx2="http://schemas.microsoft.com/office/drawing/2015/10/21/chartex" xmlns:cx3="http://schemas.microsoft.com/office/drawing/2016/5/9/chartex" xmlns:cx4="http://schemas.microsoft.com/office/drawing/2016/5/10/chartex" xmlns:cx5="http://schemas.microsoft.com/office/drawing/2016/5/11/chartex" xmlns:cx6="http://schemas.microsoft.com/office/drawing/2016/5/12/chartex" xmlns:cx7="http://schemas.microsoft.com/office/drawing/2016/5/13/chartex" xmlns:cx8="http://schemas.microsoft.com/office/drawing/2016/5/14/chartex" xmlns:mc="http://schemas.openxmlformats.org/markup-compatibility/2006" xmlns:aink="http://schemas.microsoft.com/office/drawing/2016/ink" xmlns:am3d="http://schemas.microsoft.com/office/drawing/2017/model3d" xmlns:o="urn:schemas-microsoft-com:office:office" xmlns:r="http://schemas.openxmlformats.org/officeDocument/2006/relationships" xmlns:m="http://schemas.openxmlformats.org/officeDocument/2006/math" xmlns:v="urn:schemas-microsoft-com:vml" xmlns:wp14="http://schemas.microsoft.com/office/word/2010/wordprocessingDrawing" xmlns:wp="http://schemas.openxmlformats.org/drawingml/2006/wordprocessingDrawing" xmlns:w10="urn:schemas-microsoft-com:office:word" xmlns:w="http://schemas.openxmlformats.org/wordprocessingml/2006/main" xmlns:w14="http://schemas.microsoft.com/office/word/2010/wordml" xmlns:w15="http://schemas.microsoft.com/office/word/2012/wordml" xmlns:w16cex="http://schemas.microsoft.com/office/word/2018/wordml/cex" xmlns:w16cid="http://schemas.microsoft.com/office/word/2016/wordml/cid" xmlns:w16="http://schemas.microsoft.com/office/word/2018/wordml" xmlns:w16sdtdh="http://schemas.microsoft.com/office/word/2020/wordml/sdtdatahash" xmlns:w16se="http://schemas.microsoft.com/office/word/2015/wordml/symex" xmlns:wpg="http://schemas.microsoft.com/office/word/2010/wordprocessingGroup" xmlns:wpi="http://schemas.microsoft.com/office/word/2010/wordprocessingInk" xmlns:wne="http://schemas.microsoft.com/office/word/2006/wordml" xmlns:wps="http://schemas.microsoft.com/office/word/2010/wordprocessingShape" mc:Ignorable="w14 w15 w16se w16cid w16 w16cex w16sdtdh wp14">
-  <w15:person w15:author="Burleigh, Anne R CIV DLA ACQUISITION (USA)">
-    <w15:presenceInfo w15:providerId="AD" w15:userId="S-1-5-21-834781646-4038171650-3847639893-80601"/>
-  </w15:person>
-</w15:people>
 </file>
 
 <file path=word/styles.xml><?xml version="1.0" encoding="utf-8"?>
@@ -4441,7 +4139,7 @@
     <w:basedOn w:val="Normal"/>
     <w:uiPriority w:val="99"/>
     <w:pPr>
-      <w:ind w:left="1080" w:hanging="360"/>
+      <w:ind w:left="720"/>
     </w:pPr>
   </w:style>
   <w:style w:type="paragraph" w:styleId="BodyText2">
@@ -5631,7 +5329,7 @@
     <w:link w:val="Indent2Char"/>
     <w:autoRedefine/>
     <w:qFormat/>
-    <w:rsid w:val="004D459B"/>
+    <w:rsid w:val="00CF455E"/>
     <w:pPr>
       <w:tabs>
         <w:tab w:val="clear" w:pos="720"/>
@@ -5650,6 +5348,7 @@
         <w:tab w:val="clear" w:pos="5760"/>
         <w:tab w:val="clear" w:pos="6120"/>
       </w:tabs>
+      <w:spacing w:after="240"/>
     </w:pPr>
     <w:rPr>
       <w:rFonts w:eastAsia="Calibri" w:cstheme="minorBidi"/>
@@ -5683,7 +5382,7 @@
   <w:style w:type="character" w:customStyle="1" w:styleId="Indent2Char">
     <w:name w:val="Indent 2 Char"/>
     <w:link w:val="Indent2"/>
-    <w:rsid w:val="004D459B"/>
+    <w:rsid w:val="00CF455E"/>
     <w:rPr>
       <w:rFonts w:eastAsia="Calibri" w:cstheme="minorBidi"/>
       <w:snapToGrid w:val="0"/>
@@ -8296,6 +7995,7 @@
   <w:style w:type="paragraph" w:styleId="List">
     <w:name w:val="List"/>
     <w:basedOn w:val="Normal"/>
+    <w:link w:val="ListChar"/>
     <w:uiPriority w:val="99"/>
     <w:unhideWhenUsed/>
     <w:rsid w:val="00E72D89"/>
@@ -8354,7 +8054,7 @@
       </w:tabs>
       <w:autoSpaceDE/>
       <w:autoSpaceDN/>
-      <w:ind w:left="720" w:hanging="360"/>
+      <w:ind w:left="360"/>
       <w:contextualSpacing/>
     </w:pPr>
     <w:rPr>
@@ -8364,6 +8064,7 @@
   <w:style w:type="paragraph" w:styleId="List4">
     <w:name w:val="List 4"/>
     <w:basedOn w:val="Normal"/>
+    <w:link w:val="List4Char"/>
     <w:uiPriority w:val="99"/>
     <w:unhideWhenUsed/>
     <w:rsid w:val="00E72D89"/>
@@ -8388,7 +8089,7 @@
       </w:tabs>
       <w:autoSpaceDE/>
       <w:autoSpaceDN/>
-      <w:ind w:left="1440" w:hanging="360"/>
+      <w:ind w:left="1080"/>
       <w:contextualSpacing/>
     </w:pPr>
     <w:rPr>
@@ -12325,6 +12026,119 @@
       <w:color w:val="0000FF"/>
       <w:u w:val="single"/>
       <w:shd w:val="clear" w:color="auto" w:fill="F3F2F1"/>
+    </w:rPr>
+  </w:style>
+  <w:style w:type="paragraph" w:customStyle="1" w:styleId="List1">
+    <w:name w:val="List 1"/>
+    <w:basedOn w:val="List"/>
+    <w:link w:val="List1Char"/>
+    <w:rsid w:val="00F91DDE"/>
+    <w:pPr>
+      <w:ind w:left="0" w:firstLine="0"/>
+    </w:pPr>
+    <w:rPr>
+      <w:sz w:val="24"/>
+    </w:rPr>
+  </w:style>
+  <w:style w:type="character" w:customStyle="1" w:styleId="ListChar">
+    <w:name w:val="List Char"/>
+    <w:basedOn w:val="DefaultParagraphFont"/>
+    <w:link w:val="List"/>
+    <w:uiPriority w:val="99"/>
+    <w:rsid w:val="00F91DDE"/>
+    <w:rPr>
+      <w:rFonts w:eastAsia="Calibri"/>
+    </w:rPr>
+  </w:style>
+  <w:style w:type="character" w:customStyle="1" w:styleId="List1Char">
+    <w:name w:val="List 1 Char"/>
+    <w:basedOn w:val="ListChar"/>
+    <w:link w:val="List1"/>
+    <w:rsid w:val="00F91DDE"/>
+    <w:rPr>
+      <w:rFonts w:eastAsia="Calibri"/>
+      <w:sz w:val="24"/>
+    </w:rPr>
+  </w:style>
+  <w:style w:type="paragraph" w:customStyle="1" w:styleId="List6">
+    <w:name w:val="List 6"/>
+    <w:basedOn w:val="List4"/>
+    <w:link w:val="List6Char"/>
+    <w:rsid w:val="00F91DDE"/>
+    <w:pPr>
+      <w:ind w:left="1800"/>
+    </w:pPr>
+    <w:rPr>
+      <w:sz w:val="24"/>
+    </w:rPr>
+  </w:style>
+  <w:style w:type="character" w:customStyle="1" w:styleId="List4Char">
+    <w:name w:val="List 4 Char"/>
+    <w:basedOn w:val="DefaultParagraphFont"/>
+    <w:link w:val="List4"/>
+    <w:uiPriority w:val="99"/>
+    <w:rsid w:val="00F91DDE"/>
+    <w:rPr>
+      <w:rFonts w:eastAsia="Calibri"/>
+    </w:rPr>
+  </w:style>
+  <w:style w:type="character" w:customStyle="1" w:styleId="List6Char">
+    <w:name w:val="List 6 Char"/>
+    <w:basedOn w:val="List4Char"/>
+    <w:link w:val="List6"/>
+    <w:rsid w:val="00F91DDE"/>
+    <w:rPr>
+      <w:rFonts w:eastAsia="Calibri"/>
+      <w:sz w:val="24"/>
+    </w:rPr>
+  </w:style>
+  <w:style w:type="paragraph" w:customStyle="1" w:styleId="List7">
+    <w:name w:val="List 7"/>
+    <w:basedOn w:val="List6"/>
+    <w:link w:val="List7Char"/>
+    <w:rsid w:val="00F91DDE"/>
+    <w:pPr>
+      <w:ind w:left="2160"/>
+    </w:pPr>
+    <w:rPr>
+      <w:szCs w:val="24"/>
+    </w:rPr>
+  </w:style>
+  <w:style w:type="character" w:customStyle="1" w:styleId="List7Char">
+    <w:name w:val="List 7 Char"/>
+    <w:basedOn w:val="List6Char"/>
+    <w:link w:val="List7"/>
+    <w:rsid w:val="00F91DDE"/>
+    <w:rPr>
+      <w:rFonts w:eastAsia="Calibri"/>
+      <w:sz w:val="24"/>
+      <w:szCs w:val="24"/>
+    </w:rPr>
+  </w:style>
+  <w:style w:type="paragraph" w:customStyle="1" w:styleId="List8">
+    <w:name w:val="List 8"/>
+    <w:basedOn w:val="List7"/>
+    <w:link w:val="List8Char"/>
+    <w:rsid w:val="00F91DDE"/>
+    <w:pPr>
+      <w:ind w:left="2520"/>
+    </w:pPr>
+    <w:rPr>
+      <w:snapToGrid w:val="0"/>
+      <w:lang w:eastAsia="x-none"/>
+    </w:rPr>
+  </w:style>
+  <w:style w:type="character" w:customStyle="1" w:styleId="List8Char">
+    <w:name w:val="List 8 Char"/>
+    <w:basedOn w:val="List7Char"/>
+    <w:link w:val="List8"/>
+    <w:rsid w:val="00F91DDE"/>
+    <w:rPr>
+      <w:rFonts w:eastAsia="Calibri"/>
+      <w:snapToGrid w:val="0"/>
+      <w:sz w:val="24"/>
+      <w:szCs w:val="24"/>
+      <w:lang w:eastAsia="x-none"/>
     </w:rPr>
   </w:style>
 </w:styles>
@@ -12616,30 +12430,23 @@
 </file>
 
 <file path=customXml/item1.xml><?xml version="1.0" encoding="utf-8"?>
-<?mso-contentType ?>
-<FormTemplates xmlns="http://schemas.microsoft.com/sharepoint/v3/contenttype/forms">
-  <Display>DocumentLibraryForm</Display>
-  <Edit>DocumentLibraryForm</Edit>
-  <New>DocumentLibraryForm</New>
-</FormTemplates>
-</file>
-
-<file path=customXml/item2.xml><?xml version="1.0" encoding="utf-8"?>
-<b:Sources xmlns:b="http://schemas.openxmlformats.org/officeDocument/2006/bibliography" xmlns="http://schemas.openxmlformats.org/officeDocument/2006/bibliography" SelectedStyle="\APA.XSL" StyleName="APA"/>
-</file>
-
-<file path=customXml/item3.xml><?xml version="1.0" encoding="utf-8"?>
-<ct:contentTypeSchema xmlns:ct="http://schemas.microsoft.com/office/2006/metadata/contentType" xmlns:ma="http://schemas.microsoft.com/office/2006/metadata/properties/metaAttributes" ct:_="" ma:_="" ma:contentTypeName="Document" ma:contentTypeID="0x010100BE531DCAF3800F4AA6B62BEE88E1CC56" ma:contentTypeVersion="1" ma:contentTypeDescription="Create a new document." ma:contentTypeScope="" ma:versionID="3718302065aa06593be7bda40b23e680">
-  <xsd:schema xmlns:xsd="http://www.w3.org/2001/XMLSchema" xmlns:p="http://schemas.microsoft.com/office/2006/metadata/properties" xmlns:ns1="http://schemas.microsoft.com/sharepoint/v3" targetNamespace="http://schemas.microsoft.com/office/2006/metadata/properties" ma:root="true" ma:fieldsID="01cab3443c9a0afcbac604a56671f5f9" ns1:_="">
-    <xsd:import namespace="http://schemas.microsoft.com/sharepoint/v3"/>
+<ct:contentTypeSchema xmlns:ct="http://schemas.microsoft.com/office/2006/metadata/contentType" xmlns:ma="http://schemas.microsoft.com/office/2006/metadata/properties/metaAttributes" ct:_="" ma:_="" ma:contentTypeName="Document" ma:contentTypeID="0x010100A1AB7ADCD23E644D94FBB28ED8587AED" ma:contentTypeVersion="7" ma:contentTypeDescription="Create a new document." ma:contentTypeScope="" ma:versionID="33e79d5b90ac8e61217afa6df820af56">
+  <xsd:schema xmlns:xsd="http://www.w3.org/2001/XMLSchema" xmlns:xs="http://www.w3.org/2001/XMLSchema" xmlns:p="http://schemas.microsoft.com/office/2006/metadata/properties" xmlns:ns2="d89c9d09-7171-4a78-9e34-3769a0a18812" xmlns:ns3="e21c44b2-3291-47a0-9623-acbfe44e63b8" targetNamespace="http://schemas.microsoft.com/office/2006/metadata/properties" ma:root="true" ma:fieldsID="944f11edc4e37d287e333606be201d75" ns2:_="" ns3:_="">
+    <xsd:import namespace="d89c9d09-7171-4a78-9e34-3769a0a18812"/>
+    <xsd:import namespace="e21c44b2-3291-47a0-9623-acbfe44e63b8"/>
     <xsd:element name="properties">
       <xsd:complexType>
         <xsd:sequence>
           <xsd:element name="documentManagement">
             <xsd:complexType>
               <xsd:all>
-                <xsd:element ref="ns1:PublishingStartDate" minOccurs="0"/>
-                <xsd:element ref="ns1:PublishingExpirationDate" minOccurs="0"/>
+                <xsd:element ref="ns2:MediaServiceMetadata" minOccurs="0"/>
+                <xsd:element ref="ns2:MediaServiceFastMetadata" minOccurs="0"/>
+                <xsd:element ref="ns3:SharedWithUsers" minOccurs="0"/>
+                <xsd:element ref="ns3:SharedWithDetails" minOccurs="0"/>
+                <xsd:element ref="ns2:MediaServiceAutoTags" minOccurs="0"/>
+                <xsd:element ref="ns2:MediaServiceGenerationTime" minOccurs="0"/>
+                <xsd:element ref="ns2:MediaServiceEventHashCode" minOccurs="0"/>
               </xsd:all>
             </xsd:complexType>
           </xsd:element>
@@ -12647,20 +12454,66 @@
       </xsd:complexType>
     </xsd:element>
   </xsd:schema>
-  <xsd:schema xmlns:xsd="http://www.w3.org/2001/XMLSchema" xmlns:dms="http://schemas.microsoft.com/office/2006/documentManagement/types" targetNamespace="http://schemas.microsoft.com/sharepoint/v3" elementFormDefault="qualified">
+  <xsd:schema xmlns:xsd="http://www.w3.org/2001/XMLSchema" xmlns:xs="http://www.w3.org/2001/XMLSchema" xmlns:dms="http://schemas.microsoft.com/office/2006/documentManagement/types" xmlns:pc="http://schemas.microsoft.com/office/infopath/2007/PartnerControls" targetNamespace="d89c9d09-7171-4a78-9e34-3769a0a18812" elementFormDefault="qualified">
     <xsd:import namespace="http://schemas.microsoft.com/office/2006/documentManagement/types"/>
-    <xsd:element name="PublishingStartDate" ma:index="8" nillable="true" ma:displayName="Scheduling Start Date" ma:description="This is the date and time article will be published." ma:internalName="PublishingStartDate">
+    <xsd:import namespace="http://schemas.microsoft.com/office/infopath/2007/PartnerControls"/>
+    <xsd:element name="MediaServiceMetadata" ma:index="8" nillable="true" ma:displayName="MediaServiceMetadata" ma:hidden="true" ma:internalName="MediaServiceMetadata" ma:readOnly="true">
       <xsd:simpleType>
-        <xsd:restriction base="dms:Unknown"/>
+        <xsd:restriction base="dms:Note"/>
       </xsd:simpleType>
     </xsd:element>
-    <xsd:element name="PublishingExpirationDate" ma:index="9" nillable="true" ma:displayName="Scheduling End Date" ma:description="" ma:internalName="PublishingExpirationDate">
+    <xsd:element name="MediaServiceFastMetadata" ma:index="9" nillable="true" ma:displayName="MediaServiceFastMetadata" ma:hidden="true" ma:internalName="MediaServiceFastMetadata" ma:readOnly="true">
       <xsd:simpleType>
-        <xsd:restriction base="dms:Unknown"/>
+        <xsd:restriction base="dms:Note"/>
+      </xsd:simpleType>
+    </xsd:element>
+    <xsd:element name="MediaServiceAutoTags" ma:index="12" nillable="true" ma:displayName="Tags" ma:internalName="MediaServiceAutoTags" ma:readOnly="true">
+      <xsd:simpleType>
+        <xsd:restriction base="dms:Text"/>
+      </xsd:simpleType>
+    </xsd:element>
+    <xsd:element name="MediaServiceGenerationTime" ma:index="13" nillable="true" ma:displayName="MediaServiceGenerationTime" ma:hidden="true" ma:internalName="MediaServiceGenerationTime" ma:readOnly="true">
+      <xsd:simpleType>
+        <xsd:restriction base="dms:Text"/>
+      </xsd:simpleType>
+    </xsd:element>
+    <xsd:element name="MediaServiceEventHashCode" ma:index="14" nillable="true" ma:displayName="MediaServiceEventHashCode" ma:hidden="true" ma:internalName="MediaServiceEventHashCode" ma:readOnly="true">
+      <xsd:simpleType>
+        <xsd:restriction base="dms:Text"/>
       </xsd:simpleType>
     </xsd:element>
   </xsd:schema>
-  <xsd:schema xmlns="http://schemas.openxmlformats.org/package/2006/metadata/core-properties" xmlns:xsd="http://www.w3.org/2001/XMLSchema" xmlns:xsi="http://www.w3.org/2001/XMLSchema-instance" xmlns:dc="http://purl.org/dc/elements/1.1/" xmlns:dcterms="http://purl.org/dc/terms/" xmlns:odoc="http://schemas.microsoft.com/office/internal/2005/internalDocumentation" targetNamespace="http://schemas.openxmlformats.org/package/2006/metadata/core-properties" elementFormDefault="qualified" attributeFormDefault="unqualified" blockDefault="#all">
+  <xsd:schema xmlns:xsd="http://www.w3.org/2001/XMLSchema" xmlns:xs="http://www.w3.org/2001/XMLSchema" xmlns:dms="http://schemas.microsoft.com/office/2006/documentManagement/types" xmlns:pc="http://schemas.microsoft.com/office/infopath/2007/PartnerControls" targetNamespace="e21c44b2-3291-47a0-9623-acbfe44e63b8" elementFormDefault="qualified">
+    <xsd:import namespace="http://schemas.microsoft.com/office/2006/documentManagement/types"/>
+    <xsd:import namespace="http://schemas.microsoft.com/office/infopath/2007/PartnerControls"/>
+    <xsd:element name="SharedWithUsers" ma:index="10" nillable="true" ma:displayName="Shared With" ma:internalName="SharedWithUsers" ma:readOnly="true">
+      <xsd:complexType>
+        <xsd:complexContent>
+          <xsd:extension base="dms:UserMulti">
+            <xsd:sequence>
+              <xsd:element name="UserInfo" minOccurs="0" maxOccurs="unbounded">
+                <xsd:complexType>
+                  <xsd:sequence>
+                    <xsd:element name="DisplayName" type="xsd:string" minOccurs="0"/>
+                    <xsd:element name="AccountId" type="dms:UserId" minOccurs="0" nillable="true"/>
+                    <xsd:element name="AccountType" type="xsd:string" minOccurs="0"/>
+                  </xsd:sequence>
+                </xsd:complexType>
+              </xsd:element>
+            </xsd:sequence>
+          </xsd:extension>
+        </xsd:complexContent>
+      </xsd:complexType>
+    </xsd:element>
+    <xsd:element name="SharedWithDetails" ma:index="11" nillable="true" ma:displayName="Shared With Details" ma:internalName="SharedWithDetails" ma:readOnly="true">
+      <xsd:simpleType>
+        <xsd:restriction base="dms:Note">
+          <xsd:maxLength value="255"/>
+        </xsd:restriction>
+      </xsd:simpleType>
+    </xsd:element>
+  </xsd:schema>
+  <xsd:schema xmlns="http://schemas.openxmlformats.org/package/2006/metadata/core-properties" xmlns:xsd="http://www.w3.org/2001/XMLSchema" xmlns:xsi="http://www.w3.org/2001/XMLSchema-instance" xmlns:dc="http://purl.org/dc/elements/1.1/" xmlns:dcterms="http://purl.org/dc/terms/" xmlns:odoc="http://schemas.microsoft.com/internal/obd" targetNamespace="http://schemas.openxmlformats.org/package/2006/metadata/core-properties" elementFormDefault="qualified" attributeFormDefault="unqualified" blockDefault="#all">
     <xsd:import namespace="http://purl.org/dc/elements/1.1/" schemaLocation="http://dublincore.org/schemas/xmls/qdc/2003/04/02/dc.xsd"/>
     <xsd:import namespace="http://purl.org/dc/terms/" schemaLocation="http://dublincore.org/schemas/xmls/qdc/2003/04/02/dcterms.xsd"/>
     <xsd:element name="coreProperties" type="CT_coreProperties"/>
@@ -12669,7 +12522,7 @@
         <xsd:element ref="dc:creator" minOccurs="0" maxOccurs="1"/>
         <xsd:element ref="dcterms:created" minOccurs="0" maxOccurs="1"/>
         <xsd:element ref="dc:identifier" minOccurs="0" maxOccurs="1"/>
-        <xsd:element name="contentType" minOccurs="0" maxOccurs="1" type="xsd:string" ma:index="0" ma:displayName="Content Type" ma:readOnly="true"/>
+        <xsd:element name="contentType" minOccurs="0" maxOccurs="1" type="xsd:string" ma:index="0" ma:displayName="Content Type"/>
         <xsd:element ref="dc:title" minOccurs="0" maxOccurs="1" ma:index="4" ma:displayName="Title"/>
         <xsd:element ref="dc:subject" minOccurs="0" maxOccurs="1"/>
         <xsd:element ref="dc:description" minOccurs="0" maxOccurs="1"/>
@@ -12686,24 +12539,118 @@
         </xsd:element>
         <xsd:element name="lastModifiedBy" minOccurs="0" maxOccurs="1" type="xsd:string"/>
         <xsd:element ref="dcterms:modified" minOccurs="0" maxOccurs="1"/>
-        <xsd:element name="lastPrinted" minOccurs="0" maxOccurs="1" type="xsd:dateTime"/>
         <xsd:element name="contentStatus" minOccurs="0" maxOccurs="1" type="xsd:string"/>
       </xsd:all>
     </xsd:complexType>
   </xsd:schema>
+  <xs:schema xmlns:pc="http://schemas.microsoft.com/office/infopath/2007/PartnerControls" xmlns:xs="http://www.w3.org/2001/XMLSchema" targetNamespace="http://schemas.microsoft.com/office/infopath/2007/PartnerControls" elementFormDefault="qualified" attributeFormDefault="unqualified">
+    <xs:element name="Person">
+      <xs:complexType>
+        <xs:sequence>
+          <xs:element ref="pc:DisplayName" minOccurs="0"/>
+          <xs:element ref="pc:AccountId" minOccurs="0"/>
+          <xs:element ref="pc:AccountType" minOccurs="0"/>
+        </xs:sequence>
+      </xs:complexType>
+    </xs:element>
+    <xs:element name="DisplayName" type="xs:string"/>
+    <xs:element name="AccountId" type="xs:string"/>
+    <xs:element name="AccountType" type="xs:string"/>
+    <xs:element name="BDCAssociatedEntity">
+      <xs:complexType>
+        <xs:sequence>
+          <xs:element ref="pc:BDCEntity" minOccurs="0" maxOccurs="unbounded"/>
+        </xs:sequence>
+        <xs:attribute ref="pc:EntityNamespace"/>
+        <xs:attribute ref="pc:EntityName"/>
+        <xs:attribute ref="pc:SystemInstanceName"/>
+        <xs:attribute ref="pc:AssociationName"/>
+      </xs:complexType>
+    </xs:element>
+    <xs:attribute name="EntityNamespace" type="xs:string"/>
+    <xs:attribute name="EntityName" type="xs:string"/>
+    <xs:attribute name="SystemInstanceName" type="xs:string"/>
+    <xs:attribute name="AssociationName" type="xs:string"/>
+    <xs:element name="BDCEntity">
+      <xs:complexType>
+        <xs:sequence>
+          <xs:element ref="pc:EntityDisplayName" minOccurs="0"/>
+          <xs:element ref="pc:EntityInstanceReference" minOccurs="0"/>
+          <xs:element ref="pc:EntityId1" minOccurs="0"/>
+          <xs:element ref="pc:EntityId2" minOccurs="0"/>
+          <xs:element ref="pc:EntityId3" minOccurs="0"/>
+          <xs:element ref="pc:EntityId4" minOccurs="0"/>
+          <xs:element ref="pc:EntityId5" minOccurs="0"/>
+        </xs:sequence>
+      </xs:complexType>
+    </xs:element>
+    <xs:element name="EntityDisplayName" type="xs:string"/>
+    <xs:element name="EntityInstanceReference" type="xs:string"/>
+    <xs:element name="EntityId1" type="xs:string"/>
+    <xs:element name="EntityId2" type="xs:string"/>
+    <xs:element name="EntityId3" type="xs:string"/>
+    <xs:element name="EntityId4" type="xs:string"/>
+    <xs:element name="EntityId5" type="xs:string"/>
+    <xs:element name="Terms">
+      <xs:complexType>
+        <xs:sequence>
+          <xs:element ref="pc:TermInfo" minOccurs="0" maxOccurs="unbounded"/>
+        </xs:sequence>
+      </xs:complexType>
+    </xs:element>
+    <xs:element name="TermInfo">
+      <xs:complexType>
+        <xs:sequence>
+          <xs:element ref="pc:TermName" minOccurs="0"/>
+          <xs:element ref="pc:TermId" minOccurs="0"/>
+        </xs:sequence>
+      </xs:complexType>
+    </xs:element>
+    <xs:element name="TermName" type="xs:string"/>
+    <xs:element name="TermId" type="xs:string"/>
+  </xs:schema>
 </ct:contentTypeSchema>
 </file>
 
-<file path=customXml/item4.xml><?xml version="1.0" encoding="utf-8"?>
+<file path=customXml/item2.xml><?xml version="1.0" encoding="utf-8"?>
+<?mso-contentType ?>
+<FormTemplates xmlns="http://schemas.microsoft.com/sharepoint/v3/contenttype/forms">
+  <Display>DocumentLibraryForm</Display>
+  <Edit>DocumentLibraryForm</Edit>
+  <New>DocumentLibraryForm</New>
+</FormTemplates>
+</file>
+
+<file path=customXml/item3.xml><?xml version="1.0" encoding="utf-8"?>
 <p:properties xmlns:p="http://schemas.microsoft.com/office/2006/metadata/properties" xmlns:xsi="http://www.w3.org/2001/XMLSchema-instance">
-  <documentManagement>
-    <PublishingExpirationDate xmlns="http://schemas.microsoft.com/sharepoint/v3" xsi:nil="true"/>
-    <PublishingStartDate xmlns="http://schemas.microsoft.com/sharepoint/v3" xsi:nil="true"/>
-  </documentManagement>
+  <documentManagement/>
 </p:properties>
 </file>
 
+<file path=customXml/item4.xml><?xml version="1.0" encoding="utf-8"?>
+<b:Sources xmlns:b="http://schemas.openxmlformats.org/officeDocument/2006/bibliography" xmlns="http://schemas.openxmlformats.org/officeDocument/2006/bibliography" SelectedStyle="\APA.XSL" StyleName="APA"/>
+</file>
+
 <file path=customXml/itemProps1.xml><?xml version="1.0" encoding="utf-8"?>
+<ds:datastoreItem xmlns:ds="http://schemas.openxmlformats.org/officeDocument/2006/customXml" ds:itemID="{290150AB-537F-47AA-8064-A101DAE885F4}">
+  <ds:schemaRefs>
+    <ds:schemaRef ds:uri="http://schemas.microsoft.com/office/2006/metadata/contentType"/>
+    <ds:schemaRef ds:uri="http://schemas.microsoft.com/office/2006/metadata/properties/metaAttributes"/>
+    <ds:schemaRef ds:uri="http://www.w3.org/2001/XMLSchema"/>
+    <ds:schemaRef ds:uri="http://schemas.microsoft.com/office/2006/metadata/properties"/>
+    <ds:schemaRef ds:uri="d89c9d09-7171-4a78-9e34-3769a0a18812"/>
+    <ds:schemaRef ds:uri="e21c44b2-3291-47a0-9623-acbfe44e63b8"/>
+    <ds:schemaRef ds:uri="http://schemas.microsoft.com/office/2006/documentManagement/types"/>
+    <ds:schemaRef ds:uri="http://schemas.microsoft.com/office/infopath/2007/PartnerControls"/>
+    <ds:schemaRef ds:uri="http://schemas.openxmlformats.org/package/2006/metadata/core-properties"/>
+    <ds:schemaRef ds:uri="http://purl.org/dc/elements/1.1/"/>
+    <ds:schemaRef ds:uri="http://purl.org/dc/terms/"/>
+    <ds:schemaRef ds:uri="http://schemas.microsoft.com/internal/obd"/>
+  </ds:schemaRefs>
+</ds:datastoreItem>
+</file>
+
+<file path=customXml/itemProps2.xml><?xml version="1.0" encoding="utf-8"?>
 <ds:datastoreItem xmlns:ds="http://schemas.openxmlformats.org/officeDocument/2006/customXml" ds:itemID="{C555A321-29DF-475F-9C73-1FB01B17D214}">
   <ds:schemaRefs>
     <ds:schemaRef ds:uri="http://schemas.microsoft.com/sharepoint/v3/contenttype/forms"/>
@@ -12711,36 +12658,18 @@
 </ds:datastoreItem>
 </file>
 
-<file path=customXml/itemProps2.xml><?xml version="1.0" encoding="utf-8"?>
+<file path=customXml/itemProps3.xml><?xml version="1.0" encoding="utf-8"?>
+<ds:datastoreItem xmlns:ds="http://schemas.openxmlformats.org/officeDocument/2006/customXml" ds:itemID="{26720EDD-1BDC-44BD-B499-0AAAD537832D}">
+  <ds:schemaRefs>
+    <ds:schemaRef ds:uri="http://schemas.microsoft.com/office/2006/metadata/properties"/>
+  </ds:schemaRefs>
+</ds:datastoreItem>
+</file>
+
+<file path=customXml/itemProps4.xml><?xml version="1.0" encoding="utf-8"?>
 <ds:datastoreItem xmlns:ds="http://schemas.openxmlformats.org/officeDocument/2006/customXml" ds:itemID="{07EDE04B-A2E6-464C-BB39-2F844E483024}">
   <ds:schemaRefs>
     <ds:schemaRef ds:uri="http://schemas.openxmlformats.org/officeDocument/2006/bibliography"/>
   </ds:schemaRefs>
 </ds:datastoreItem>
-</file>
-
-<file path=customXml/itemProps3.xml><?xml version="1.0" encoding="utf-8"?>
-<ds:datastoreItem xmlns:ds="http://schemas.openxmlformats.org/officeDocument/2006/customXml" ds:itemID="{57E12A9B-26F2-46BF-BB7D-6F72297B6794}">
-  <ds:schemaRefs>
-    <ds:schemaRef ds:uri="http://schemas.microsoft.com/office/2006/metadata/contentType"/>
-    <ds:schemaRef ds:uri="http://schemas.microsoft.com/office/2006/metadata/properties/metaAttributes"/>
-    <ds:schemaRef ds:uri="http://www.w3.org/2001/XMLSchema"/>
-    <ds:schemaRef ds:uri="http://schemas.microsoft.com/office/2006/metadata/properties"/>
-    <ds:schemaRef ds:uri="http://schemas.microsoft.com/sharepoint/v3"/>
-    <ds:schemaRef ds:uri="http://schemas.microsoft.com/office/2006/documentManagement/types"/>
-    <ds:schemaRef ds:uri="http://schemas.openxmlformats.org/package/2006/metadata/core-properties"/>
-    <ds:schemaRef ds:uri="http://purl.org/dc/elements/1.1/"/>
-    <ds:schemaRef ds:uri="http://purl.org/dc/terms/"/>
-    <ds:schemaRef ds:uri="http://schemas.microsoft.com/office/internal/2005/internalDocumentation"/>
-  </ds:schemaRefs>
-</ds:datastoreItem>
-</file>
-
-<file path=customXml/itemProps4.xml><?xml version="1.0" encoding="utf-8"?>
-<ds:datastoreItem xmlns:ds="http://schemas.openxmlformats.org/officeDocument/2006/customXml" ds:itemID="{26720EDD-1BDC-44BD-B499-0AAAD537832D}">
-  <ds:schemaRefs>
-    <ds:schemaRef ds:uri="http://schemas.microsoft.com/office/2006/metadata/properties"/>
-    <ds:schemaRef ds:uri="http://schemas.microsoft.com/sharepoint/v3"/>
-  </ds:schemaRefs>
-</ds:datastoreItem>
 </file>
--- a/DLAD/DEVELOPMENT/msword/DLAD-Part-6.docx
+++ b/DLAD/DEVELOPMENT/msword/DLAD-Part-6.docx
@@ -18,6 +18,16 @@
         </w:rPr>
         <w:t>PART 6 – COMPETITION REQUIREMENTS</w:t>
       </w:r>
+      <w:commentRangeStart w:id="1"/>
+      <w:commentRangeEnd w:id="1"/>
+      <w:r>
+        <w:rPr>
+          <w:rStyle w:val="CommentReference"/>
+          <w:sz w:val="24"/>
+          <w:szCs w:val="24"/>
+        </w:rPr>
+        <w:commentReference w:id="1"/>
+      </w:r>
     </w:p>
     <w:p>
       <w:pPr>
@@ -80,7 +90,7 @@
           <w:szCs w:val="24"/>
         </w:rPr>
       </w:pPr>
-      <w:hyperlink r:id="rId11" w:anchor="P6_202" w:history="1">
+      <w:hyperlink r:id="rId15" w:anchor="P6_202" w:history="1">
         <w:r>
           <w:rPr>
             <w:sz w:val="24"/>
@@ -142,7 +152,7 @@
           <w:szCs w:val="24"/>
         </w:rPr>
       </w:pPr>
-      <w:hyperlink r:id="rId12" w:anchor="P6_303" w:history="1">
+      <w:hyperlink r:id="rId16" w:anchor="P6_303" w:history="1">
         <w:r>
           <w:rPr>
             <w:sz w:val="24"/>
@@ -190,7 +200,7 @@
           <w:szCs w:val="24"/>
         </w:rPr>
       </w:pPr>
-      <w:hyperlink r:id="rId13" w:anchor="P6_303_2" w:history="1">
+      <w:hyperlink r:id="rId17" w:anchor="P6_303_2" w:history="1">
         <w:r>
           <w:rPr>
             <w:sz w:val="24"/>
@@ -237,7 +247,7 @@
           <w:szCs w:val="24"/>
         </w:rPr>
       </w:pPr>
-      <w:hyperlink r:id="rId14" w:anchor="P6_305" w:history="1">
+      <w:hyperlink r:id="rId18" w:anchor="P6_305" w:history="1">
         <w:r>
           <w:rPr>
             <w:sz w:val="24"/>
@@ -285,7 +295,7 @@
           <w:szCs w:val="24"/>
         </w:rPr>
       </w:pPr>
-      <w:hyperlink r:id="rId15" w:anchor="P6_305_90" w:history="1">
+      <w:hyperlink r:id="rId19" w:anchor="P6_305_90" w:history="1">
         <w:r>
           <w:rPr>
             <w:rStyle w:val="Hyperlink"/>
@@ -332,7 +342,7 @@
           <w:szCs w:val="24"/>
         </w:rPr>
       </w:pPr>
-      <w:hyperlink r:id="rId16" w:anchor="P6_501" w:history="1">
+      <w:hyperlink r:id="rId20" w:anchor="P6_501" w:history="1">
         <w:r>
           <w:rPr>
             <w:sz w:val="24"/>
@@ -379,7 +389,7 @@
           <w:szCs w:val="24"/>
         </w:rPr>
       </w:pPr>
-      <w:hyperlink r:id="rId17" w:anchor="P6_503" w:history="1">
+      <w:hyperlink r:id="rId21" w:anchor="P6_503" w:history="1">
         <w:r>
           <w:rPr>
             <w:rStyle w:val="Hyperlink"/>
@@ -459,7 +469,7 @@
           <w:szCs w:val="24"/>
         </w:rPr>
       </w:pPr>
-      <w:bookmarkStart w:id="1" w:name="P6_202"/>
+      <w:bookmarkStart w:id="2" w:name="P6_202"/>
       <w:r>
         <w:rPr>
           <w:sz w:val="24"/>
@@ -467,7 +477,7 @@
         </w:rPr>
         <w:t xml:space="preserve">6.202 </w:t>
       </w:r>
-      <w:bookmarkEnd w:id="1"/>
+      <w:bookmarkEnd w:id="2"/>
       <w:r>
         <w:rPr>
           <w:sz w:val="24"/>
@@ -478,20 +488,24 @@
     </w:p>
     <w:p>
       <w:pPr>
-        <w:pStyle w:val="List1"/>
-        <w:rPr>
+        <w:spacing w:after="240"/>
+        <w:rPr>
+          <w:sz w:val="24"/>
+          <w:szCs w:val="24"/>
           <w:lang w:val="en"/>
         </w:rPr>
       </w:pPr>
       <w:r>
         <w:rPr>
           <w:snapToGrid w:val="0"/>
+          <w:sz w:val="24"/>
           <w:szCs w:val="24"/>
         </w:rPr>
         <w:t>(b)(1)</w:t>
       </w:r>
       <w:r>
         <w:rPr>
+          <w:sz w:val="24"/>
           <w:szCs w:val="24"/>
           <w:lang w:val="en"/>
         </w:rPr>
@@ -534,7 +548,7 @@
           <w:szCs w:val="24"/>
         </w:rPr>
       </w:pPr>
-      <w:bookmarkStart w:id="2" w:name="P6_303"/>
+      <w:bookmarkStart w:id="3" w:name="P6_303"/>
       <w:r>
         <w:rPr>
           <w:sz w:val="24"/>
@@ -542,7 +556,7 @@
         </w:rPr>
         <w:t>6.303</w:t>
       </w:r>
-      <w:bookmarkEnd w:id="2"/>
+      <w:bookmarkEnd w:id="3"/>
       <w:r>
         <w:rPr>
           <w:sz w:val="24"/>
@@ -559,7 +573,7 @@
           <w:szCs w:val="24"/>
         </w:rPr>
       </w:pPr>
-      <w:bookmarkStart w:id="3" w:name="P6_303_2"/>
+      <w:bookmarkStart w:id="4" w:name="P6_303_2"/>
       <w:r>
         <w:rPr>
           <w:sz w:val="24"/>
@@ -567,7 +581,7 @@
         </w:rPr>
         <w:t>6.303-2 Content</w:t>
       </w:r>
-      <w:bookmarkEnd w:id="3"/>
+      <w:bookmarkEnd w:id="4"/>
       <w:r>
         <w:rPr>
           <w:sz w:val="24"/>
@@ -601,7 +615,7 @@
           <w:szCs w:val="24"/>
         </w:rPr>
       </w:pPr>
-      <w:bookmarkStart w:id="4" w:name="P6_305"/>
+      <w:bookmarkStart w:id="5" w:name="P6_305"/>
       <w:r>
         <w:rPr>
           <w:sz w:val="24"/>
@@ -609,7 +623,7 @@
         </w:rPr>
         <w:t xml:space="preserve">6.305 </w:t>
       </w:r>
-      <w:bookmarkEnd w:id="4"/>
+      <w:bookmarkEnd w:id="5"/>
       <w:r>
         <w:rPr>
           <w:sz w:val="24"/>
@@ -627,7 +641,7 @@
           <w:szCs w:val="24"/>
         </w:rPr>
       </w:pPr>
-      <w:bookmarkStart w:id="5" w:name="P6_305_90"/>
+      <w:bookmarkStart w:id="6" w:name="P6_305_90"/>
       <w:r>
         <w:rPr>
           <w:snapToGrid w:val="0"/>
@@ -636,7 +650,7 @@
         </w:rPr>
         <w:t xml:space="preserve">6.305-90 </w:t>
       </w:r>
-      <w:bookmarkEnd w:id="5"/>
+      <w:bookmarkEnd w:id="6"/>
       <w:r>
         <w:rPr>
           <w:snapToGrid w:val="0"/>
@@ -685,35 +699,59 @@
     </w:p>
     <w:p>
       <w:pPr>
-        <w:pStyle w:val="List1"/>
-      </w:pPr>
-      <w:r>
-        <w:rPr>
+        <w:pStyle w:val="NoSpacing"/>
+        <w:rPr>
+          <w:rFonts w:ascii="Times New Roman" w:hAnsi="Times New Roman"/>
+          <w:sz w:val="24"/>
+          <w:szCs w:val="24"/>
+        </w:rPr>
+      </w:pPr>
+      <w:r>
+        <w:rPr>
+          <w:rFonts w:ascii="Times New Roman" w:hAnsi="Times New Roman"/>
           <w:snapToGrid w:val="0"/>
+          <w:sz w:val="24"/>
           <w:szCs w:val="24"/>
         </w:rPr>
         <w:t>(a) HCAs shall m</w:t>
       </w:r>
       <w:r>
         <w:rPr>
+          <w:rFonts w:ascii="Times New Roman" w:hAnsi="Times New Roman"/>
+          <w:sz w:val="24"/>
           <w:szCs w:val="24"/>
         </w:rPr>
-        <w:t>onitor FPDS-NG data monthly for compliance with justification and approval (J&amp;A) signature requirements and posting timelines for awards using the unusual and compelling urgency exception. The FPDS-NG data elements Extent Competed and Reason Not Competed and the FPDS code URG will be used in reporting.</w:t>
+        <w:t xml:space="preserve">onitor FPDS-NG data monthly for compliance with justification and approval (J&amp;A) signature requirements and posting timelines for awards using the unusual and compelling </w:t>
+      </w:r>
+      <w:r>
+        <w:rPr>
+          <w:rFonts w:ascii="Times New Roman" w:hAnsi="Times New Roman"/>
+          <w:sz w:val="24"/>
+          <w:szCs w:val="24"/>
+        </w:rPr>
+        <w:lastRenderedPageBreak/>
+        <w:t>urgency exception. The FPDS-NG data elements Extent Competed and Reason Not Competed and the FPDS code URG will be used in reporting.</w:t>
       </w:r>
     </w:p>
     <w:p>
       <w:pPr>
-        <w:pStyle w:val="List1"/>
-      </w:pPr>
-      <w:r>
-        <w:rPr>
+        <w:pStyle w:val="CommentText"/>
+        <w:rPr>
+          <w:sz w:val="24"/>
           <w:szCs w:val="24"/>
         </w:rPr>
+      </w:pPr>
+      <w:r>
+        <w:rPr>
+          <w:sz w:val="24"/>
+          <w:szCs w:val="24"/>
+        </w:rPr>
         <w:t xml:space="preserve">(b) HCAs shall compile a quarterly report of the results of the monthly data collected as required in 6.305-90(a). Reports shall be submitted to the DLA Acquisition </w:t>
       </w:r>
       <w:r>
         <w:rPr>
           <w:bCs/>
+          <w:sz w:val="24"/>
           <w:szCs w:val="24"/>
         </w:rPr>
         <w:t>Operations</w:t>
@@ -734,7 +772,45 @@
           <w:sz w:val="24"/>
           <w:szCs w:val="24"/>
         </w:rPr>
-        <w:t>Division by the 5</w:t>
+        <w:t>Division</w:t>
+      </w:r>
+      <w:commentRangeStart w:id="7"/>
+      <w:commentRangeStart w:id="8"/>
+      <w:r>
+        <w:rPr>
+          <w:rFonts w:ascii="Times New Roman" w:hAnsi="Times New Roman"/>
+          <w:sz w:val="24"/>
+          <w:szCs w:val="24"/>
+        </w:rPr>
+        <w:t xml:space="preserve"> </w:t>
+      </w:r>
+      <w:commentRangeEnd w:id="7"/>
+      <w:r>
+        <w:rPr>
+          <w:rStyle w:val="CommentReference"/>
+          <w:rFonts w:ascii="Times New Roman" w:eastAsia="Times New Roman" w:hAnsi="Times New Roman"/>
+          <w:sz w:val="24"/>
+          <w:szCs w:val="24"/>
+        </w:rPr>
+        <w:commentReference w:id="7"/>
+      </w:r>
+      <w:commentRangeEnd w:id="8"/>
+      <w:r>
+        <w:rPr>
+          <w:rStyle w:val="CommentReference"/>
+          <w:rFonts w:ascii="Times New Roman" w:eastAsia="Times New Roman" w:hAnsi="Times New Roman"/>
+          <w:sz w:val="24"/>
+          <w:szCs w:val="24"/>
+        </w:rPr>
+        <w:commentReference w:id="8"/>
+      </w:r>
+      <w:r>
+        <w:rPr>
+          <w:rFonts w:ascii="Times New Roman" w:hAnsi="Times New Roman"/>
+          <w:sz w:val="24"/>
+          <w:szCs w:val="24"/>
+        </w:rPr>
+        <w:t>by the 5</w:t>
       </w:r>
       <w:r>
         <w:rPr>
@@ -764,82 +840,146 @@
     </w:p>
     <w:p>
       <w:pPr>
-        <w:pStyle w:val="List2"/>
-      </w:pPr>
-      <w:r>
-        <w:rPr>
-          <w:rFonts w:eastAsia="Times New Roman"/>
+        <w:pStyle w:val="NoSpacing"/>
+        <w:rPr>
+          <w:rFonts w:ascii="Times New Roman" w:eastAsia="Times New Roman" w:hAnsi="Times New Roman"/>
           <w:sz w:val="24"/>
           <w:szCs w:val="24"/>
         </w:rPr>
+      </w:pPr>
+      <w:r>
+        <w:rPr>
+          <w:rFonts w:ascii="Times New Roman" w:eastAsia="Times New Roman" w:hAnsi="Times New Roman"/>
+          <w:sz w:val="24"/>
+          <w:szCs w:val="24"/>
+        </w:rPr>
+        <w:tab/>
         <w:t>(1) FPDS-NG data elements: Solicitation number, contract number, original contract award dollarvalue (excluding options), award date, modification number, modification’s dollar value increase, and award date;</w:t>
       </w:r>
     </w:p>
     <w:p>
       <w:pPr>
-        <w:pStyle w:val="List2"/>
-      </w:pPr>
-      <w:r>
-        <w:rPr>
-          <w:rFonts w:eastAsia="Times New Roman"/>
+        <w:pStyle w:val="NoSpacing"/>
+        <w:rPr>
+          <w:rFonts w:ascii="Times New Roman" w:eastAsia="Times New Roman" w:hAnsi="Times New Roman"/>
           <w:sz w:val="24"/>
           <w:szCs w:val="24"/>
         </w:rPr>
+      </w:pPr>
+      <w:r>
+        <w:rPr>
+          <w:rFonts w:ascii="Times New Roman" w:eastAsia="Times New Roman" w:hAnsi="Times New Roman"/>
+          <w:sz w:val="24"/>
+          <w:szCs w:val="24"/>
+        </w:rPr>
+        <w:tab/>
         <w:t>(2) Period of performance/estimated completion date; J&amp;A approval authority’s name, title, and signature date; and J&amp;A posting date.</w:t>
       </w:r>
     </w:p>
     <w:p>
       <w:pPr>
-        <w:pStyle w:val="List2"/>
-      </w:pPr>
-      <w:r>
-        <w:rPr>
-          <w:rFonts w:eastAsia="Times New Roman"/>
+        <w:pStyle w:val="NoSpacing"/>
+        <w:rPr>
+          <w:rFonts w:ascii="Times New Roman" w:eastAsia="Times New Roman" w:hAnsi="Times New Roman"/>
           <w:sz w:val="24"/>
           <w:szCs w:val="24"/>
         </w:rPr>
+      </w:pPr>
+      <w:r>
+        <w:rPr>
+          <w:rFonts w:ascii="Times New Roman" w:eastAsia="Times New Roman" w:hAnsi="Times New Roman"/>
+          <w:sz w:val="24"/>
+          <w:szCs w:val="24"/>
+        </w:rPr>
+        <w:tab/>
         <w:t>(3) Identification of all contract actions not in compliance with required J&amp;A approval levels and posting timeframes and corrective action.</w:t>
       </w:r>
     </w:p>
     <w:p>
       <w:pPr>
-        <w:pStyle w:val="List1"/>
-      </w:pPr>
-      <w:r>
-        <w:rPr>
-          <w:rFonts w:eastAsia="Times New Roman"/>
+        <w:pStyle w:val="NoSpacing"/>
+        <w:tabs>
+          <w:tab w:val="left" w:pos="180"/>
+        </w:tabs>
+        <w:spacing w:after="240"/>
+        <w:rPr>
+          <w:rFonts w:ascii="Times New Roman" w:eastAsia="Times New Roman" w:hAnsi="Times New Roman"/>
+          <w:sz w:val="24"/>
           <w:szCs w:val="24"/>
         </w:rPr>
+      </w:pPr>
+      <w:r>
+        <w:rPr>
+          <w:rFonts w:ascii="Times New Roman" w:eastAsia="Times New Roman" w:hAnsi="Times New Roman"/>
+          <w:sz w:val="24"/>
+          <w:szCs w:val="24"/>
+        </w:rPr>
         <w:t xml:space="preserve">(c) The </w:t>
       </w:r>
       <w:r>
         <w:rPr>
+          <w:rFonts w:ascii="Times New Roman" w:hAnsi="Times New Roman"/>
+          <w:sz w:val="24"/>
           <w:szCs w:val="24"/>
         </w:rPr>
         <w:t xml:space="preserve">DLA Acquisition </w:t>
       </w:r>
       <w:r>
         <w:rPr>
+          <w:rFonts w:ascii="Times New Roman" w:hAnsi="Times New Roman"/>
+          <w:sz w:val="24"/>
           <w:szCs w:val="24"/>
         </w:rPr>
         <w:t>Operations</w:t>
       </w:r>
       <w:r>
         <w:rPr>
+          <w:rFonts w:ascii="Times New Roman" w:hAnsi="Times New Roman"/>
+          <w:sz w:val="24"/>
           <w:szCs w:val="24"/>
         </w:rPr>
         <w:t xml:space="preserve"> Division</w:t>
       </w:r>
-      <w:r>
-        <w:rPr>
-          <w:rFonts w:eastAsia="Times New Roman"/>
+      <w:commentRangeStart w:id="9"/>
+      <w:commentRangeStart w:id="10"/>
+      <w:r>
+        <w:rPr>
+          <w:rFonts w:ascii="Times New Roman" w:eastAsia="Times New Roman" w:hAnsi="Times New Roman"/>
+          <w:sz w:val="24"/>
           <w:szCs w:val="24"/>
         </w:rPr>
-        <w:t xml:space="preserve"> will prepare an enterprise summary for the DLA Acquisition Director by the 10</w:t>
-      </w:r>
-      <w:r>
-        <w:rPr>
-          <w:rFonts w:eastAsia="Times New Roman"/>
+        <w:t xml:space="preserve"> </w:t>
+      </w:r>
+      <w:commentRangeEnd w:id="9"/>
+      <w:r>
+        <w:rPr>
+          <w:rStyle w:val="CommentReference"/>
+          <w:rFonts w:ascii="Times New Roman" w:eastAsia="Times New Roman" w:hAnsi="Times New Roman"/>
+          <w:sz w:val="24"/>
+          <w:szCs w:val="24"/>
+        </w:rPr>
+        <w:commentReference w:id="9"/>
+      </w:r>
+      <w:commentRangeEnd w:id="10"/>
+      <w:r>
+        <w:rPr>
+          <w:rStyle w:val="CommentReference"/>
+          <w:rFonts w:ascii="Times New Roman" w:eastAsia="Times New Roman" w:hAnsi="Times New Roman"/>
+        </w:rPr>
+        <w:commentReference w:id="10"/>
+      </w:r>
+      <w:r>
+        <w:rPr>
+          <w:rFonts w:ascii="Times New Roman" w:eastAsia="Times New Roman" w:hAnsi="Times New Roman"/>
+          <w:sz w:val="24"/>
+          <w:szCs w:val="24"/>
+        </w:rPr>
+        <w:t>will prepare an enterprise summary for the DLA Acquisition Director by the 10</w:t>
+      </w:r>
+      <w:r>
+        <w:rPr>
+          <w:rFonts w:ascii="Times New Roman" w:eastAsia="Times New Roman" w:hAnsi="Times New Roman"/>
+          <w:sz w:val="24"/>
           <w:szCs w:val="24"/>
           <w:vertAlign w:val="superscript"/>
         </w:rPr>
@@ -847,7 +987,8 @@
       </w:r>
       <w:r>
         <w:rPr>
-          <w:rFonts w:eastAsia="Times New Roman"/>
+          <w:rFonts w:ascii="Times New Roman" w:eastAsia="Times New Roman" w:hAnsi="Times New Roman"/>
+          <w:sz w:val="24"/>
           <w:szCs w:val="24"/>
         </w:rPr>
         <w:t xml:space="preserve"> working day after the end of the quarter.</w:t>
@@ -888,8 +1029,8 @@
           <w:szCs w:val="24"/>
         </w:rPr>
       </w:pPr>
-      <w:bookmarkStart w:id="6" w:name="P6_501"/>
-      <w:bookmarkStart w:id="7" w:name="P6_502"/>
+      <w:bookmarkStart w:id="11" w:name="P6_501"/>
+      <w:bookmarkStart w:id="12" w:name="P6_502"/>
       <w:r>
         <w:rPr>
           <w:sz w:val="24"/>
@@ -900,17 +1041,19 @@
     </w:p>
     <w:p>
       <w:pPr>
-        <w:pStyle w:val="List2"/>
-        <w:rPr>
-          <w:snapToGrid w:val="0"/>
-        </w:rPr>
-      </w:pPr>
-      <w:r>
         <w:rPr>
           <w:snapToGrid w:val="0"/>
           <w:sz w:val="24"/>
           <w:szCs w:val="24"/>
         </w:rPr>
+      </w:pPr>
+      <w:r>
+        <w:rPr>
+          <w:snapToGrid w:val="0"/>
+          <w:sz w:val="24"/>
+          <w:szCs w:val="24"/>
+        </w:rPr>
+        <w:tab/>
         <w:t>(1)</w:t>
       </w:r>
       <w:r>
@@ -930,23 +1073,40 @@
         </w:rPr>
         <w:t>The DLA Acquisition Deputy Director is the Agency Competition Advocate.</w:t>
       </w:r>
+      <w:commentRangeStart w:id="13"/>
+      <w:commentRangeEnd w:id="13"/>
+      <w:r>
+        <w:rPr>
+          <w:rStyle w:val="CommentReference"/>
+          <w:sz w:val="24"/>
+          <w:szCs w:val="24"/>
+        </w:rPr>
+        <w:commentReference w:id="13"/>
+      </w:r>
     </w:p>
     <w:p>
       <w:pPr>
-        <w:pStyle w:val="List2"/>
-        <w:rPr>
+        <w:spacing w:after="240"/>
+        <w:rPr>
+          <w:rFonts w:eastAsia="Calibri"/>
+          <w:bCs/>
+          <w:strike/>
           <w:snapToGrid w:val="0"/>
+          <w:sz w:val="24"/>
+          <w:szCs w:val="24"/>
           <w:lang w:val="en"/>
         </w:rPr>
       </w:pPr>
       <w:r>
         <w:rPr>
+          <w:rFonts w:eastAsia="Calibri"/>
           <w:bCs/>
           <w:snapToGrid w:val="0"/>
           <w:sz w:val="24"/>
           <w:szCs w:val="24"/>
           <w:lang w:val="en"/>
         </w:rPr>
+        <w:tab/>
         <w:t>(2) The HCAs shall appoint competition advocates and alternates.</w:t>
       </w:r>
     </w:p>
@@ -959,9 +1119,9 @@
           <w:szCs w:val="24"/>
         </w:rPr>
       </w:pPr>
-      <w:bookmarkStart w:id="8" w:name="P6_503"/>
-      <w:bookmarkEnd w:id="6"/>
-      <w:bookmarkEnd w:id="7"/>
+      <w:bookmarkStart w:id="14" w:name="P6_503"/>
+      <w:bookmarkEnd w:id="11"/>
+      <w:bookmarkEnd w:id="12"/>
       <w:r>
         <w:rPr>
           <w:rFonts w:eastAsia="Calibri"/>
@@ -970,7 +1130,7 @@
         </w:rPr>
         <w:t xml:space="preserve">6.503 </w:t>
       </w:r>
-      <w:bookmarkEnd w:id="8"/>
+      <w:bookmarkEnd w:id="14"/>
       <w:r>
         <w:rPr>
           <w:rFonts w:eastAsia="Calibri"/>
@@ -982,22 +1142,43 @@
     </w:p>
     <w:p>
       <w:pPr>
-        <w:pStyle w:val="List1"/>
-      </w:pPr>
-      <w:r>
-        <w:rPr>
+        <w:rPr>
+          <w:sz w:val="24"/>
           <w:szCs w:val="24"/>
         </w:rPr>
+      </w:pPr>
+      <w:r>
+        <w:rPr>
+          <w:sz w:val="24"/>
+          <w:szCs w:val="24"/>
+        </w:rPr>
         <w:t xml:space="preserve">(b)(2) Procuring organization competition advocates shall submit their annual competition report to the DLA Acquisition </w:t>
       </w:r>
       <w:r>
         <w:rPr>
+          <w:sz w:val="24"/>
           <w:szCs w:val="24"/>
         </w:rPr>
-        <w:t xml:space="preserve">Operations Division </w:t>
-      </w:r>
-      <w:r>
-        <w:rPr>
+        <w:t>Operations Division</w:t>
+      </w:r>
+      <w:commentRangeStart w:id="15"/>
+      <w:r>
+        <w:rPr>
+          <w:sz w:val="24"/>
+          <w:szCs w:val="24"/>
+        </w:rPr>
+        <w:t xml:space="preserve"> </w:t>
+      </w:r>
+      <w:commentRangeEnd w:id="15"/>
+      <w:r>
+        <w:rPr>
+          <w:rStyle w:val="CommentReference"/>
+        </w:rPr>
+        <w:commentReference w:id="15"/>
+      </w:r>
+      <w:r>
+        <w:rPr>
+          <w:sz w:val="24"/>
           <w:szCs w:val="24"/>
         </w:rPr>
         <w:t>by 15 November each year.</w:t>
@@ -1031,10 +1212,10 @@
           <w:b/>
         </w:rPr>
         <w:sectPr>
-          <w:headerReference w:type="even" r:id="rId18"/>
-          <w:headerReference w:type="default" r:id="rId19"/>
-          <w:footerReference w:type="even" r:id="rId20"/>
-          <w:footerReference w:type="default" r:id="rId21"/>
+          <w:headerReference w:type="even" r:id="rId22"/>
+          <w:headerReference w:type="default" r:id="rId23"/>
+          <w:footerReference w:type="even" r:id="rId24"/>
+          <w:footerReference w:type="default" r:id="rId25"/>
           <w:pgSz w:w="12240" w:h="15840"/>
           <w:pgMar w:top="1440" w:right="1440" w:bottom="1440" w:left="1440" w:header="720" w:footer="720" w:gutter="0"/>
           <w:cols w:space="720"/>
@@ -1045,7 +1226,6 @@
     <w:p>
       <w:pPr>
         <w:tabs>
-          <w:tab w:val="clear" w:pos="360"/>
           <w:tab w:val="clear" w:pos="720"/>
           <w:tab w:val="clear" w:pos="1080"/>
           <w:tab w:val="clear" w:pos="1440"/>
@@ -1065,16 +1245,17 @@
         </w:tabs>
         <w:adjustRightInd w:val="0"/>
         <w:rPr>
+          <w:color w:val="000000"/>
           <w:sz w:val="24"/>
           <w:szCs w:val="24"/>
         </w:rPr>
       </w:pPr>
     </w:p>
     <w:sectPr>
-      <w:headerReference w:type="even" r:id="rId22"/>
-      <w:headerReference w:type="default" r:id="rId23"/>
-      <w:footerReference w:type="even" r:id="rId24"/>
-      <w:footerReference w:type="default" r:id="rId25"/>
+      <w:headerReference w:type="even" r:id="rId26"/>
+      <w:headerReference w:type="default" r:id="rId27"/>
+      <w:footerReference w:type="even" r:id="rId28"/>
+      <w:footerReference w:type="default" r:id="rId29"/>
       <w:pgSz w:w="12240" w:h="15840"/>
       <w:pgMar w:top="1080" w:right="1080" w:bottom="1080" w:left="1080" w:header="720" w:footer="720" w:gutter="0"/>
       <w:cols w:space="720"/>
@@ -1082,6 +1263,320 @@
     </w:sectPr>
   </w:body>
 </w:document>
+</file>
+
+<file path=word/comments.xml><?xml version="1.0" encoding="utf-8"?>
+<w:comments xmlns:wpc="http://schemas.microsoft.com/office/word/2010/wordprocessingCanvas" xmlns:cx="http://schemas.microsoft.com/office/drawing/2014/chartex" xmlns:cx1="http://schemas.microsoft.com/office/drawing/2015/9/8/chartex" xmlns:cx2="http://schemas.microsoft.com/office/drawing/2015/10/21/chartex" xmlns:cx3="http://schemas.microsoft.com/office/drawing/2016/5/9/chartex" xmlns:cx4="http://schemas.microsoft.com/office/drawing/2016/5/10/chartex" xmlns:cx5="http://schemas.microsoft.com/office/drawing/2016/5/11/chartex" xmlns:cx6="http://schemas.microsoft.com/office/drawing/2016/5/12/chartex" xmlns:cx7="http://schemas.microsoft.com/office/drawing/2016/5/13/chartex" xmlns:cx8="http://schemas.microsoft.com/office/drawing/2016/5/14/chartex" xmlns:mc="http://schemas.openxmlformats.org/markup-compatibility/2006" xmlns:aink="http://schemas.microsoft.com/office/drawing/2016/ink" xmlns:am3d="http://schemas.microsoft.com/office/drawing/2017/model3d" xmlns:o="urn:schemas-microsoft-com:office:office" xmlns:r="http://schemas.openxmlformats.org/officeDocument/2006/relationships" xmlns:m="http://schemas.openxmlformats.org/officeDocument/2006/math" xmlns:v="urn:schemas-microsoft-com:vml" xmlns:wp14="http://schemas.microsoft.com/office/word/2010/wordprocessingDrawing" xmlns:wp="http://schemas.openxmlformats.org/drawingml/2006/wordprocessingDrawing" xmlns:w10="urn:schemas-microsoft-com:office:word" xmlns:w="http://schemas.openxmlformats.org/wordprocessingml/2006/main" xmlns:w14="http://schemas.microsoft.com/office/word/2010/wordml" xmlns:w15="http://schemas.microsoft.com/office/word/2012/wordml" xmlns:w16cex="http://schemas.microsoft.com/office/word/2018/wordml/cex" xmlns:w16cid="http://schemas.microsoft.com/office/word/2016/wordml/cid" xmlns:w16="http://schemas.microsoft.com/office/word/2018/wordml" xmlns:w16sdtdh="http://schemas.microsoft.com/office/word/2020/wordml/sdtdatahash" xmlns:w16se="http://schemas.microsoft.com/office/word/2015/wordml/symex" xmlns:wpg="http://schemas.microsoft.com/office/word/2010/wordprocessingGroup" xmlns:wpi="http://schemas.microsoft.com/office/word/2010/wordprocessingInk" xmlns:wne="http://schemas.microsoft.com/office/word/2006/wordml" xmlns:wps="http://schemas.microsoft.com/office/word/2010/wordprocessingShape" mc:Ignorable="w14 w15 w16se w16cid w16 w16cex w16sdtdh wp14">
+  <w:comment w:id="1" w:author="Burleigh, Anne R CIV DLA ACQUISITION (USA)" w:date="2016-10-24T12:53:00Z" w:initials="BARCDA(">
+    <w:p>
+      <w:pPr>
+        <w:pStyle w:val="CommentText"/>
+      </w:pPr>
+      <w:r>
+        <w:rPr>
+          <w:rStyle w:val="CommentReference"/>
+        </w:rPr>
+        <w:annotationRef/>
+      </w:r>
+      <w:r>
+        <w:t>On 10/24/16, the DLAD Editor replaced Part 6 in its entirety IAW PROCLTR 16-10.</w:t>
+      </w:r>
+    </w:p>
+  </w:comment>
+  <w:comment w:id="7" w:author="Burleigh, Anne R CIV DLA ACQUISITION (USA)" w:date="2019-02-20T17:26:00Z" w:initials="BARCDA(">
+    <w:p>
+      <w:pPr>
+        <w:pStyle w:val="CommentText"/>
+      </w:pPr>
+      <w:r>
+        <w:rPr>
+          <w:rStyle w:val="CommentReference"/>
+        </w:rPr>
+        <w:annotationRef/>
+      </w:r>
+      <w:r>
+        <w:t>On 2/20/19, the DLAD Editor made a technical amendment to 6.305-90(b), deleting “</w:t>
+      </w:r>
+      <w:r>
+        <w:t>DLA Acquisition Policy Division</w:t>
+      </w:r>
+      <w:r>
+        <w:t>” and inserting</w:t>
+      </w:r>
+      <w:r>
+        <w:t xml:space="preserve"> </w:t>
+      </w:r>
+      <w:r>
+        <w:t>“</w:t>
+      </w:r>
+      <w:r>
+        <w:rPr>
+          <w:rStyle w:val="CommentReference"/>
+        </w:rPr>
+        <w:annotationRef/>
+      </w:r>
+      <w:r>
+        <w:t xml:space="preserve">DLA </w:t>
+      </w:r>
+      <w:r>
+        <w:t>Acquisition Compliance, Policy and Pricing Division</w:t>
+      </w:r>
+      <w:r>
+        <w:t>.”</w:t>
+      </w:r>
+      <w:r>
+        <w:t xml:space="preserve"> </w:t>
+      </w:r>
+      <w:r>
+        <w:rPr>
+          <w:rStyle w:val="CommentReference"/>
+        </w:rPr>
+        <w:annotationRef/>
+      </w:r>
+    </w:p>
+  </w:comment>
+  <w:comment w:id="8" w:author="Burleigh, Anne R CIV DLA ACQUISITION (USA)" w:date="2020-04-17T14:03:00Z" w:initials="BARCDA(">
+    <w:p>
+      <w:pPr>
+        <w:pStyle w:val="CommentText"/>
+        <w:rPr>
+          <w:bCs/>
+          <w:sz w:val="28"/>
+          <w:szCs w:val="28"/>
+        </w:rPr>
+      </w:pPr>
+      <w:r>
+        <w:rPr>
+          <w:rStyle w:val="CommentReference"/>
+        </w:rPr>
+        <w:annotationRef/>
+      </w:r>
+      <w:r>
+        <w:rPr>
+          <w:bCs/>
+          <w:sz w:val="28"/>
+          <w:szCs w:val="28"/>
+        </w:rPr>
+        <w:t>C19</w:t>
+      </w:r>
+    </w:p>
+    <w:p>
+      <w:pPr>
+        <w:pStyle w:val="CommentText"/>
+      </w:pPr>
+    </w:p>
+  </w:comment>
+  <w:comment w:id="9" w:author="Burleigh, Anne R CIV DLA ACQUISITION (USA)" w:date="2019-02-20T17:31:00Z" w:initials="BARCDA(">
+    <w:p>
+      <w:pPr>
+        <w:pStyle w:val="CommentText"/>
+      </w:pPr>
+      <w:r>
+        <w:rPr>
+          <w:rStyle w:val="CommentReference"/>
+        </w:rPr>
+        <w:annotationRef/>
+      </w:r>
+      <w:r>
+        <w:t>On 2/20/19, the DLAD Editor made a technical amendment to 6.305-90(c), deleting “</w:t>
+      </w:r>
+      <w:r>
+        <w:t>DLA Acquisition Policy Division</w:t>
+      </w:r>
+      <w:r>
+        <w:t>” and inserting</w:t>
+      </w:r>
+      <w:r>
+        <w:t xml:space="preserve"> </w:t>
+      </w:r>
+      <w:r>
+        <w:t>“</w:t>
+      </w:r>
+      <w:r>
+        <w:rPr>
+          <w:rStyle w:val="CommentReference"/>
+        </w:rPr>
+        <w:annotationRef/>
+      </w:r>
+      <w:r>
+        <w:t xml:space="preserve">DLA </w:t>
+      </w:r>
+      <w:r>
+        <w:t>Acquisition Compliance, Policy and Pricing Division</w:t>
+      </w:r>
+      <w:r>
+        <w:t>.”</w:t>
+      </w:r>
+      <w:r>
+        <w:t xml:space="preserve"> </w:t>
+      </w:r>
+      <w:r>
+        <w:rPr>
+          <w:rStyle w:val="CommentReference"/>
+        </w:rPr>
+        <w:annotationRef/>
+      </w:r>
+    </w:p>
+  </w:comment>
+  <w:comment w:id="10" w:author="Burleigh, Anne R CIV DLA ACQUISITION (USA)" w:date="2020-04-17T14:25:00Z" w:initials="BARCDA(">
+    <w:p>
+      <w:pPr>
+        <w:pStyle w:val="CommentText"/>
+      </w:pPr>
+      <w:r>
+        <w:rPr>
+          <w:rStyle w:val="CommentReference"/>
+        </w:rPr>
+        <w:annotationRef/>
+      </w:r>
+      <w:r>
+        <w:rPr>
+          <w:bCs/>
+          <w:sz w:val="28"/>
+          <w:szCs w:val="28"/>
+        </w:rPr>
+        <w:t>On 4/17/20, the DLAD Editor made a technical amendment to 6.305-90(</w:t>
+      </w:r>
+      <w:r>
+        <w:rPr>
+          <w:bCs/>
+          <w:sz w:val="28"/>
+          <w:szCs w:val="28"/>
+        </w:rPr>
+        <w:t>c</w:t>
+      </w:r>
+      <w:r>
+        <w:rPr>
+          <w:bCs/>
+          <w:sz w:val="28"/>
+          <w:szCs w:val="28"/>
+        </w:rPr>
+        <w:t xml:space="preserve">), deleting </w:t>
+      </w:r>
+      <w:r>
+        <w:rPr>
+          <w:bCs/>
+          <w:sz w:val="28"/>
+          <w:szCs w:val="28"/>
+        </w:rPr>
+        <w:t>“</w:t>
+      </w:r>
+      <w:r>
+        <w:rPr>
+          <w:sz w:val="24"/>
+          <w:szCs w:val="24"/>
+        </w:rPr>
+        <w:t>DLA Acquisition Compliance, Policy and Pricing Division</w:t>
+      </w:r>
+      <w:r>
+        <w:rPr>
+          <w:sz w:val="24"/>
+          <w:szCs w:val="24"/>
+        </w:rPr>
+        <w:t>” and inserting “DLA Acquisition</w:t>
+      </w:r>
+      <w:r>
+        <w:rPr>
+          <w:sz w:val="24"/>
+          <w:szCs w:val="24"/>
+        </w:rPr>
+        <w:t xml:space="preserve"> </w:t>
+      </w:r>
+      <w:r>
+        <w:rPr>
+          <w:rStyle w:val="CommentReference"/>
+          <w:sz w:val="24"/>
+          <w:szCs w:val="24"/>
+        </w:rPr>
+        <w:annotationRef/>
+      </w:r>
+      <w:r>
+        <w:rPr>
+          <w:bCs/>
+          <w:sz w:val="28"/>
+          <w:szCs w:val="28"/>
+        </w:rPr>
+        <w:t xml:space="preserve"> Operations</w:t>
+      </w:r>
+      <w:r>
+        <w:rPr>
+          <w:bCs/>
+          <w:sz w:val="28"/>
+          <w:szCs w:val="28"/>
+        </w:rPr>
+        <w:t xml:space="preserve"> Division”.</w:t>
+      </w:r>
+    </w:p>
+  </w:comment>
+  <w:comment w:id="13" w:author="Burleigh, Anne R CIV DLA ACQUISITION (USA)" w:date="2017-02-10T13:20:00Z" w:initials="BARCDA(">
+    <w:p>
+      <w:pPr>
+        <w:pStyle w:val="CommentText"/>
+      </w:pPr>
+      <w:r>
+        <w:rPr>
+          <w:rStyle w:val="CommentReference"/>
+        </w:rPr>
+        <w:annotationRef/>
+      </w:r>
+      <w:r>
+        <w:t>Updated IAW DLA Acquisition Director designation memorandum dated 12/19/16</w:t>
+      </w:r>
+    </w:p>
+  </w:comment>
+  <w:comment w:id="15" w:author="Burleigh, Anne R CIV DLA ACQUISITION (USA)" w:date="2020-09-30T13:57:00Z" w:initials="BARCDA(">
+    <w:p>
+      <w:pPr>
+        <w:pStyle w:val="CommentText"/>
+      </w:pPr>
+      <w:r>
+        <w:rPr>
+          <w:rStyle w:val="CommentReference"/>
+        </w:rPr>
+        <w:annotationRef/>
+      </w:r>
+      <w:r>
+        <w:t>On 9/30/20, the DLAD Editor made a technical amendment to 6.503(b)(2), inserting “DLA Acquisition Operations Division” and deleting “DLA Acquisition Pricing, Policy and Compliance Division”.</w:t>
+      </w:r>
+    </w:p>
+  </w:comment>
+</w:comments>
+</file>
+
+<file path=word/commentsExtended.xml><?xml version="1.0" encoding="utf-8"?>
+<w15:commentsEx xmlns:wpc="http://schemas.microsoft.com/office/word/2010/wordprocessingCanvas" xmlns:cx="http://schemas.microsoft.com/office/drawing/2014/chartex" xmlns:cx1="http://schemas.microsoft.com/office/drawing/2015/9/8/chartex" xmlns:cx2="http://schemas.microsoft.com/office/drawing/2015/10/21/chartex" xmlns:cx3="http://schemas.microsoft.com/office/drawing/2016/5/9/chartex" xmlns:cx4="http://schemas.microsoft.com/office/drawing/2016/5/10/chartex" xmlns:cx5="http://schemas.microsoft.com/office/drawing/2016/5/11/chartex" xmlns:cx6="http://schemas.microsoft.com/office/drawing/2016/5/12/chartex" xmlns:cx7="http://schemas.microsoft.com/office/drawing/2016/5/13/chartex" xmlns:cx8="http://schemas.microsoft.com/office/drawing/2016/5/14/chartex" xmlns:mc="http://schemas.openxmlformats.org/markup-compatibility/2006" xmlns:aink="http://schemas.microsoft.com/office/drawing/2016/ink" xmlns:am3d="http://schemas.microsoft.com/office/drawing/2017/model3d" xmlns:o="urn:schemas-microsoft-com:office:office" xmlns:r="http://schemas.openxmlformats.org/officeDocument/2006/relationships" xmlns:m="http://schemas.openxmlformats.org/officeDocument/2006/math" xmlns:v="urn:schemas-microsoft-com:vml" xmlns:wp14="http://schemas.microsoft.com/office/word/2010/wordprocessingDrawing" xmlns:wp="http://schemas.openxmlformats.org/drawingml/2006/wordprocessingDrawing" xmlns:w10="urn:schemas-microsoft-com:office:word" xmlns:w="http://schemas.openxmlformats.org/wordprocessingml/2006/main" xmlns:w14="http://schemas.microsoft.com/office/word/2010/wordml" xmlns:w15="http://schemas.microsoft.com/office/word/2012/wordml" xmlns:w16cex="http://schemas.microsoft.com/office/word/2018/wordml/cex" xmlns:w16cid="http://schemas.microsoft.com/office/word/2016/wordml/cid" xmlns:w16="http://schemas.microsoft.com/office/word/2018/wordml" xmlns:w16sdtdh="http://schemas.microsoft.com/office/word/2020/wordml/sdtdatahash" xmlns:w16se="http://schemas.microsoft.com/office/word/2015/wordml/symex" xmlns:wpg="http://schemas.microsoft.com/office/word/2010/wordprocessingGroup" xmlns:wpi="http://schemas.microsoft.com/office/word/2010/wordprocessingInk" xmlns:wne="http://schemas.microsoft.com/office/word/2006/wordml" xmlns:wps="http://schemas.microsoft.com/office/word/2010/wordprocessingShape" mc:Ignorable="w14 w15 w16se w16cid w16 w16cex w16sdtdh wp14">
+  <w15:commentEx w15:paraId="161F7F57" w15:done="0"/>
+  <w15:commentEx w15:paraId="5164F968" w15:done="0"/>
+  <w15:commentEx w15:paraId="691ACD67" w15:done="0"/>
+  <w15:commentEx w15:paraId="4446E88C" w15:done="0"/>
+  <w15:commentEx w15:paraId="6F540D8F" w15:done="0"/>
+  <w15:commentEx w15:paraId="06992AD4" w15:done="0"/>
+  <w15:commentEx w15:paraId="3D0CAE81" w15:done="0"/>
+</w15:commentsEx>
+</file>
+
+<file path=word/commentsExtensible.xml><?xml version="1.0" encoding="utf-8"?>
+<w16cex:commentsExtensible xmlns:wpc="http://schemas.microsoft.com/office/word/2010/wordprocessingCanvas" xmlns:cx="http://schemas.microsoft.com/office/drawing/2014/chartex" xmlns:cx1="http://schemas.microsoft.com/office/drawing/2015/9/8/chartex" xmlns:cx2="http://schemas.microsoft.com/office/drawing/2015/10/21/chartex" xmlns:cx3="http://schemas.microsoft.com/office/drawing/2016/5/9/chartex" xmlns:cx4="http://schemas.microsoft.com/office/drawing/2016/5/10/chartex" xmlns:cx5="http://schemas.microsoft.com/office/drawing/2016/5/11/chartex" xmlns:cx6="http://schemas.microsoft.com/office/drawing/2016/5/12/chartex" xmlns:cx7="http://schemas.microsoft.com/office/drawing/2016/5/13/chartex" xmlns:cx8="http://schemas.microsoft.com/office/drawing/2016/5/14/chartex" xmlns:mc="http://schemas.openxmlformats.org/markup-compatibility/2006" xmlns:aink="http://schemas.microsoft.com/office/drawing/2016/ink" xmlns:am3d="http://schemas.microsoft.com/office/drawing/2017/model3d" xmlns:o="urn:schemas-microsoft-com:office:office" xmlns:r="http://schemas.openxmlformats.org/officeDocument/2006/relationships" xmlns:m="http://schemas.openxmlformats.org/officeDocument/2006/math" xmlns:v="urn:schemas-microsoft-com:vml" xmlns:wp14="http://schemas.microsoft.com/office/word/2010/wordprocessingDrawing" xmlns:wp="http://schemas.openxmlformats.org/drawingml/2006/wordprocessingDrawing" xmlns:w10="urn:schemas-microsoft-com:office:word" xmlns:w="http://schemas.openxmlformats.org/wordprocessingml/2006/main" xmlns:w14="http://schemas.microsoft.com/office/word/2010/wordml" xmlns:w15="http://schemas.microsoft.com/office/word/2012/wordml" xmlns:w16cex="http://schemas.microsoft.com/office/word/2018/wordml/cex" xmlns:w16cid="http://schemas.microsoft.com/office/word/2016/wordml/cid" xmlns:w16="http://schemas.microsoft.com/office/word/2018/wordml" xmlns:w16sdtdh="http://schemas.microsoft.com/office/word/2020/wordml/sdtdatahash" xmlns:w16se="http://schemas.microsoft.com/office/word/2015/wordml/symex" xmlns:wpg="http://schemas.microsoft.com/office/word/2010/wordprocessingGroup" xmlns:wpi="http://schemas.microsoft.com/office/word/2010/wordprocessingInk" xmlns:wne="http://schemas.microsoft.com/office/word/2006/wordml" xmlns:wps="http://schemas.microsoft.com/office/word/2010/wordprocessingShape" mc:Ignorable="w14 w15 w16se w16cid w16 w16cex w16sdtdh wp14">
+  <w16cex:commentExtensible w16cex:durableId="236782A2" w16cex:dateUtc="2016-10-24T16:53:00Z"/>
+  <w16cex:commentExtensible w16cex:durableId="236782A3" w16cex:dateUtc="2019-02-20T22:26:00Z"/>
+  <w16cex:commentExtensible w16cex:durableId="236782A4" w16cex:dateUtc="2020-04-17T18:03:00Z"/>
+  <w16cex:commentExtensible w16cex:durableId="236782A5" w16cex:dateUtc="2019-02-20T22:31:00Z"/>
+  <w16cex:commentExtensible w16cex:durableId="236782A6" w16cex:dateUtc="2020-04-17T18:25:00Z"/>
+  <w16cex:commentExtensible w16cex:durableId="236782A7" w16cex:dateUtc="2017-02-10T18:20:00Z"/>
+  <w16cex:commentExtensible w16cex:durableId="236782A8" w16cex:dateUtc="2020-09-30T17:57:00Z"/>
+</w16cex:commentsExtensible>
+</file>
+
+<file path=word/commentsIds.xml><?xml version="1.0" encoding="utf-8"?>
+<w16cid:commentsIds xmlns:wpc="http://schemas.microsoft.com/office/word/2010/wordprocessingCanvas" xmlns:cx="http://schemas.microsoft.com/office/drawing/2014/chartex" xmlns:cx1="http://schemas.microsoft.com/office/drawing/2015/9/8/chartex" xmlns:cx2="http://schemas.microsoft.com/office/drawing/2015/10/21/chartex" xmlns:cx3="http://schemas.microsoft.com/office/drawing/2016/5/9/chartex" xmlns:cx4="http://schemas.microsoft.com/office/drawing/2016/5/10/chartex" xmlns:cx5="http://schemas.microsoft.com/office/drawing/2016/5/11/chartex" xmlns:cx6="http://schemas.microsoft.com/office/drawing/2016/5/12/chartex" xmlns:cx7="http://schemas.microsoft.com/office/drawing/2016/5/13/chartex" xmlns:cx8="http://schemas.microsoft.com/office/drawing/2016/5/14/chartex" xmlns:mc="http://schemas.openxmlformats.org/markup-compatibility/2006" xmlns:aink="http://schemas.microsoft.com/office/drawing/2016/ink" xmlns:am3d="http://schemas.microsoft.com/office/drawing/2017/model3d" xmlns:o="urn:schemas-microsoft-com:office:office" xmlns:r="http://schemas.openxmlformats.org/officeDocument/2006/relationships" xmlns:m="http://schemas.openxmlformats.org/officeDocument/2006/math" xmlns:v="urn:schemas-microsoft-com:vml" xmlns:wp14="http://schemas.microsoft.com/office/word/2010/wordprocessingDrawing" xmlns:wp="http://schemas.openxmlformats.org/drawingml/2006/wordprocessingDrawing" xmlns:w10="urn:schemas-microsoft-com:office:word" xmlns:w="http://schemas.openxmlformats.org/wordprocessingml/2006/main" xmlns:w14="http://schemas.microsoft.com/office/word/2010/wordml" xmlns:w15="http://schemas.microsoft.com/office/word/2012/wordml" xmlns:w16cex="http://schemas.microsoft.com/office/word/2018/wordml/cex" xmlns:w16cid="http://schemas.microsoft.com/office/word/2016/wordml/cid" xmlns:w16="http://schemas.microsoft.com/office/word/2018/wordml" xmlns:w16sdtdh="http://schemas.microsoft.com/office/word/2020/wordml/sdtdatahash" xmlns:w16se="http://schemas.microsoft.com/office/word/2015/wordml/symex" xmlns:wpg="http://schemas.microsoft.com/office/word/2010/wordprocessingGroup" xmlns:wpi="http://schemas.microsoft.com/office/word/2010/wordprocessingInk" xmlns:wne="http://schemas.microsoft.com/office/word/2006/wordml" xmlns:wps="http://schemas.microsoft.com/office/word/2010/wordprocessingShape" mc:Ignorable="w14 w15 w16se w16cid w16 w16cex w16sdtdh wp14">
+  <w16cid:commentId w16cid:paraId="161F7F57" w16cid:durableId="236782A2"/>
+  <w16cid:commentId w16cid:paraId="5164F968" w16cid:durableId="236782A3"/>
+  <w16cid:commentId w16cid:paraId="691ACD67" w16cid:durableId="236782A4"/>
+  <w16cid:commentId w16cid:paraId="4446E88C" w16cid:durableId="236782A5"/>
+  <w16cid:commentId w16cid:paraId="6F540D8F" w16cid:durableId="236782A6"/>
+  <w16cid:commentId w16cid:paraId="06992AD4" w16cid:durableId="236782A7"/>
+  <w16cid:commentId w16cid:paraId="3D0CAE81" w16cid:durableId="236782A8"/>
+</w16cid:commentsIds>
 </file>
 
 <file path=word/endnotes.xml><?xml version="1.0" encoding="utf-8"?>
@@ -1150,23 +1645,7 @@
         <w:sz w:val="24"/>
         <w:szCs w:val="24"/>
       </w:rPr>
-      <w:t xml:space="preserve">August </w:t>
-    </w:r>
-    <w:r>
-      <w:rPr>
-        <w:b/>
-        <w:sz w:val="24"/>
-        <w:szCs w:val="24"/>
-      </w:rPr>
-      <w:t>202</w:t>
-    </w:r>
-    <w:r>
-      <w:rPr>
-        <w:b/>
-        <w:sz w:val="24"/>
-        <w:szCs w:val="24"/>
-      </w:rPr>
-      <w:t>1</w:t>
+      <w:t>January 2022</w:t>
     </w:r>
     <w:r>
       <w:rPr>
@@ -1335,23 +1814,7 @@
         <w:sz w:val="24"/>
         <w:szCs w:val="24"/>
       </w:rPr>
-      <w:t xml:space="preserve">August </w:t>
-    </w:r>
-    <w:r>
-      <w:rPr>
-        <w:b/>
-        <w:sz w:val="24"/>
-        <w:szCs w:val="24"/>
-      </w:rPr>
-      <w:t>202</w:t>
-    </w:r>
-    <w:r>
-      <w:rPr>
-        <w:b/>
-        <w:sz w:val="24"/>
-        <w:szCs w:val="24"/>
-      </w:rPr>
-      <w:t>1</w:t>
+      <w:t>January 2022</w:t>
     </w:r>
   </w:p>
 </w:ftr>
@@ -1395,15 +1858,7 @@
         <w:sz w:val="24"/>
         <w:szCs w:val="24"/>
       </w:rPr>
-      <w:t xml:space="preserve">August </w:t>
-    </w:r>
-    <w:r>
-      <w:rPr>
-        <w:b/>
-        <w:sz w:val="24"/>
-        <w:szCs w:val="24"/>
-      </w:rPr>
-      <w:t>2021</w:t>
+      <w:t>January 2022</w:t>
     </w:r>
     <w:r>
       <w:rPr>
@@ -1570,15 +2025,7 @@
         <w:sz w:val="24"/>
         <w:szCs w:val="24"/>
       </w:rPr>
-      <w:t xml:space="preserve">August </w:t>
-    </w:r>
-    <w:r>
-      <w:rPr>
-        <w:b/>
-        <w:sz w:val="24"/>
-        <w:szCs w:val="24"/>
-      </w:rPr>
-      <w:t>2021</w:t>
+      <w:t>January 2022</w:t>
     </w:r>
   </w:p>
 </w:ftr>
@@ -1637,8 +2084,8 @@
       <w:pStyle w:val="Heading1"/>
       <w:spacing w:after="240"/>
     </w:pPr>
-    <w:bookmarkStart w:id="9" w:name="_PART_6,_COMPETITION"/>
-    <w:bookmarkEnd w:id="9"/>
+    <w:bookmarkStart w:id="16" w:name="_PART_6,_COMPETITION"/>
+    <w:bookmarkEnd w:id="16"/>
     <w:r>
       <w:rPr>
         <w:sz w:val="24"/>
@@ -1759,24 +2206,6 @@
       <w:t>DEFENSE LOGISTICS ACQUISITION DIRECTIVE</w:t>
     </w:r>
   </w:p>
-  <w:p>
-    <w:pPr>
-      <w:spacing w:after="240"/>
-      <w:jc w:val="center"/>
-      <w:outlineLvl w:val="0"/>
-      <w:rPr>
-        <w:b/>
-      </w:rPr>
-    </w:pPr>
-    <w:r>
-      <w:rPr>
-        <w:b/>
-        <w:sz w:val="24"/>
-        <w:szCs w:val="24"/>
-      </w:rPr>
-      <w:t>PGI PART 25 – FOREIGN ACQUISITION</w:t>
-    </w:r>
-  </w:p>
 </w:hdr>
 </file>
 
@@ -2521,6 +2950,95 @@
     </w:lvl>
   </w:abstractNum>
   <w:abstractNum w:abstractNumId="14" w15:restartNumberingAfterBreak="0">
+    <w:nsid w:val="30381160"/>
+    <w:multiLevelType w:val="hybridMultilevel"/>
+    <w:tmpl w:val="35D0ED62"/>
+    <w:lvl w:ilvl="0" w:tplc="0409000F">
+      <w:start w:val="1"/>
+      <w:numFmt w:val="decimal"/>
+      <w:lvlText w:val="%1."/>
+      <w:lvlJc w:val="left"/>
+      <w:pPr>
+        <w:ind w:left="720" w:hanging="360"/>
+      </w:pPr>
+      <w:rPr>
+        <w:rFonts w:hint="default"/>
+      </w:rPr>
+    </w:lvl>
+    <w:lvl w:ilvl="1" w:tplc="04090019" w:tentative="1">
+      <w:start w:val="1"/>
+      <w:numFmt w:val="lowerLetter"/>
+      <w:lvlText w:val="%2."/>
+      <w:lvlJc w:val="left"/>
+      <w:pPr>
+        <w:ind w:left="1440" w:hanging="360"/>
+      </w:pPr>
+    </w:lvl>
+    <w:lvl w:ilvl="2" w:tplc="0409001B" w:tentative="1">
+      <w:start w:val="1"/>
+      <w:numFmt w:val="lowerRoman"/>
+      <w:lvlText w:val="%3."/>
+      <w:lvlJc w:val="right"/>
+      <w:pPr>
+        <w:ind w:left="2160" w:hanging="180"/>
+      </w:pPr>
+    </w:lvl>
+    <w:lvl w:ilvl="3" w:tplc="0409000F" w:tentative="1">
+      <w:start w:val="1"/>
+      <w:numFmt w:val="decimal"/>
+      <w:lvlText w:val="%4."/>
+      <w:lvlJc w:val="left"/>
+      <w:pPr>
+        <w:ind w:left="2880" w:hanging="360"/>
+      </w:pPr>
+    </w:lvl>
+    <w:lvl w:ilvl="4" w:tplc="04090019" w:tentative="1">
+      <w:start w:val="1"/>
+      <w:numFmt w:val="lowerLetter"/>
+      <w:lvlText w:val="%5."/>
+      <w:lvlJc w:val="left"/>
+      <w:pPr>
+        <w:ind w:left="3600" w:hanging="360"/>
+      </w:pPr>
+    </w:lvl>
+    <w:lvl w:ilvl="5" w:tplc="0409001B" w:tentative="1">
+      <w:start w:val="1"/>
+      <w:numFmt w:val="lowerRoman"/>
+      <w:lvlText w:val="%6."/>
+      <w:lvlJc w:val="right"/>
+      <w:pPr>
+        <w:ind w:left="4320" w:hanging="180"/>
+      </w:pPr>
+    </w:lvl>
+    <w:lvl w:ilvl="6" w:tplc="0409000F" w:tentative="1">
+      <w:start w:val="1"/>
+      <w:numFmt w:val="decimal"/>
+      <w:lvlText w:val="%7."/>
+      <w:lvlJc w:val="left"/>
+      <w:pPr>
+        <w:ind w:left="5040" w:hanging="360"/>
+      </w:pPr>
+    </w:lvl>
+    <w:lvl w:ilvl="7" w:tplc="04090019" w:tentative="1">
+      <w:start w:val="1"/>
+      <w:numFmt w:val="lowerLetter"/>
+      <w:lvlText w:val="%8."/>
+      <w:lvlJc w:val="left"/>
+      <w:pPr>
+        <w:ind w:left="5760" w:hanging="360"/>
+      </w:pPr>
+    </w:lvl>
+    <w:lvl w:ilvl="8" w:tplc="0409001B" w:tentative="1">
+      <w:start w:val="1"/>
+      <w:numFmt w:val="lowerRoman"/>
+      <w:lvlText w:val="%9."/>
+      <w:lvlJc w:val="right"/>
+      <w:pPr>
+        <w:ind w:left="6480" w:hanging="180"/>
+      </w:pPr>
+    </w:lvl>
+  </w:abstractNum>
+  <w:abstractNum w:abstractNumId="15" w15:restartNumberingAfterBreak="0">
     <w:nsid w:val="3DC60639"/>
     <w:multiLevelType w:val="hybridMultilevel"/>
     <w:tmpl w:val="E7C8947C"/>
@@ -2640,7 +3158,7 @@
       </w:rPr>
     </w:lvl>
   </w:abstractNum>
-  <w:abstractNum w:abstractNumId="15" w15:restartNumberingAfterBreak="0">
+  <w:abstractNum w:abstractNumId="16" w15:restartNumberingAfterBreak="0">
     <w:nsid w:val="407751B4"/>
     <w:multiLevelType w:val="hybridMultilevel"/>
     <w:tmpl w:val="58BA576A"/>
@@ -2730,7 +3248,7 @@
       </w:pPr>
     </w:lvl>
   </w:abstractNum>
-  <w:abstractNum w:abstractNumId="16" w15:restartNumberingAfterBreak="0">
+  <w:abstractNum w:abstractNumId="17" w15:restartNumberingAfterBreak="0">
     <w:nsid w:val="48E70B54"/>
     <w:multiLevelType w:val="hybridMultilevel"/>
     <w:tmpl w:val="0409001D"/>
@@ -2844,7 +3362,7 @@
       </w:pPr>
     </w:lvl>
   </w:abstractNum>
-  <w:abstractNum w:abstractNumId="17" w15:restartNumberingAfterBreak="0">
+  <w:abstractNum w:abstractNumId="18" w15:restartNumberingAfterBreak="0">
     <w:nsid w:val="4CAF2D23"/>
     <w:multiLevelType w:val="multilevel"/>
     <w:tmpl w:val="8F2646EE"/>
@@ -2905,7 +3423,185 @@
       <w:lvlJc w:val="left"/>
     </w:lvl>
   </w:abstractNum>
-  <w:abstractNum w:abstractNumId="18" w15:restartNumberingAfterBreak="0">
+  <w:abstractNum w:abstractNumId="19" w15:restartNumberingAfterBreak="0">
+    <w:nsid w:val="57F7687F"/>
+    <w:multiLevelType w:val="hybridMultilevel"/>
+    <w:tmpl w:val="64D49958"/>
+    <w:lvl w:ilvl="0" w:tplc="0409000F">
+      <w:start w:val="1"/>
+      <w:numFmt w:val="decimal"/>
+      <w:lvlText w:val="%1."/>
+      <w:lvlJc w:val="left"/>
+      <w:pPr>
+        <w:ind w:left="720" w:hanging="360"/>
+      </w:pPr>
+      <w:rPr>
+        <w:rFonts w:hint="default"/>
+      </w:rPr>
+    </w:lvl>
+    <w:lvl w:ilvl="1" w:tplc="04090019" w:tentative="1">
+      <w:start w:val="1"/>
+      <w:numFmt w:val="lowerLetter"/>
+      <w:lvlText w:val="%2."/>
+      <w:lvlJc w:val="left"/>
+      <w:pPr>
+        <w:ind w:left="1440" w:hanging="360"/>
+      </w:pPr>
+    </w:lvl>
+    <w:lvl w:ilvl="2" w:tplc="0409001B" w:tentative="1">
+      <w:start w:val="1"/>
+      <w:numFmt w:val="lowerRoman"/>
+      <w:lvlText w:val="%3."/>
+      <w:lvlJc w:val="right"/>
+      <w:pPr>
+        <w:ind w:left="2160" w:hanging="180"/>
+      </w:pPr>
+    </w:lvl>
+    <w:lvl w:ilvl="3" w:tplc="0409000F" w:tentative="1">
+      <w:start w:val="1"/>
+      <w:numFmt w:val="decimal"/>
+      <w:lvlText w:val="%4."/>
+      <w:lvlJc w:val="left"/>
+      <w:pPr>
+        <w:ind w:left="2880" w:hanging="360"/>
+      </w:pPr>
+    </w:lvl>
+    <w:lvl w:ilvl="4" w:tplc="04090019" w:tentative="1">
+      <w:start w:val="1"/>
+      <w:numFmt w:val="lowerLetter"/>
+      <w:lvlText w:val="%5."/>
+      <w:lvlJc w:val="left"/>
+      <w:pPr>
+        <w:ind w:left="3600" w:hanging="360"/>
+      </w:pPr>
+    </w:lvl>
+    <w:lvl w:ilvl="5" w:tplc="0409001B" w:tentative="1">
+      <w:start w:val="1"/>
+      <w:numFmt w:val="lowerRoman"/>
+      <w:lvlText w:val="%6."/>
+      <w:lvlJc w:val="right"/>
+      <w:pPr>
+        <w:ind w:left="4320" w:hanging="180"/>
+      </w:pPr>
+    </w:lvl>
+    <w:lvl w:ilvl="6" w:tplc="0409000F" w:tentative="1">
+      <w:start w:val="1"/>
+      <w:numFmt w:val="decimal"/>
+      <w:lvlText w:val="%7."/>
+      <w:lvlJc w:val="left"/>
+      <w:pPr>
+        <w:ind w:left="5040" w:hanging="360"/>
+      </w:pPr>
+    </w:lvl>
+    <w:lvl w:ilvl="7" w:tplc="04090019" w:tentative="1">
+      <w:start w:val="1"/>
+      <w:numFmt w:val="lowerLetter"/>
+      <w:lvlText w:val="%8."/>
+      <w:lvlJc w:val="left"/>
+      <w:pPr>
+        <w:ind w:left="5760" w:hanging="360"/>
+      </w:pPr>
+    </w:lvl>
+    <w:lvl w:ilvl="8" w:tplc="0409001B" w:tentative="1">
+      <w:start w:val="1"/>
+      <w:numFmt w:val="lowerRoman"/>
+      <w:lvlText w:val="%9."/>
+      <w:lvlJc w:val="right"/>
+      <w:pPr>
+        <w:ind w:left="6480" w:hanging="180"/>
+      </w:pPr>
+    </w:lvl>
+  </w:abstractNum>
+  <w:abstractNum w:abstractNumId="20" w15:restartNumberingAfterBreak="0">
+    <w:nsid w:val="702E6B1C"/>
+    <w:multiLevelType w:val="hybridMultilevel"/>
+    <w:tmpl w:val="7C404380"/>
+    <w:lvl w:ilvl="0" w:tplc="0409000F">
+      <w:start w:val="1"/>
+      <w:numFmt w:val="decimal"/>
+      <w:lvlText w:val="%1."/>
+      <w:lvlJc w:val="left"/>
+      <w:pPr>
+        <w:ind w:left="720" w:hanging="360"/>
+      </w:pPr>
+      <w:rPr>
+        <w:rFonts w:hint="default"/>
+      </w:rPr>
+    </w:lvl>
+    <w:lvl w:ilvl="1" w:tplc="04090019" w:tentative="1">
+      <w:start w:val="1"/>
+      <w:numFmt w:val="lowerLetter"/>
+      <w:lvlText w:val="%2."/>
+      <w:lvlJc w:val="left"/>
+      <w:pPr>
+        <w:ind w:left="1440" w:hanging="360"/>
+      </w:pPr>
+    </w:lvl>
+    <w:lvl w:ilvl="2" w:tplc="0409001B" w:tentative="1">
+      <w:start w:val="1"/>
+      <w:numFmt w:val="lowerRoman"/>
+      <w:lvlText w:val="%3."/>
+      <w:lvlJc w:val="right"/>
+      <w:pPr>
+        <w:ind w:left="2160" w:hanging="180"/>
+      </w:pPr>
+    </w:lvl>
+    <w:lvl w:ilvl="3" w:tplc="0409000F" w:tentative="1">
+      <w:start w:val="1"/>
+      <w:numFmt w:val="decimal"/>
+      <w:lvlText w:val="%4."/>
+      <w:lvlJc w:val="left"/>
+      <w:pPr>
+        <w:ind w:left="2880" w:hanging="360"/>
+      </w:pPr>
+    </w:lvl>
+    <w:lvl w:ilvl="4" w:tplc="04090019" w:tentative="1">
+      <w:start w:val="1"/>
+      <w:numFmt w:val="lowerLetter"/>
+      <w:lvlText w:val="%5."/>
+      <w:lvlJc w:val="left"/>
+      <w:pPr>
+        <w:ind w:left="3600" w:hanging="360"/>
+      </w:pPr>
+    </w:lvl>
+    <w:lvl w:ilvl="5" w:tplc="0409001B" w:tentative="1">
+      <w:start w:val="1"/>
+      <w:numFmt w:val="lowerRoman"/>
+      <w:lvlText w:val="%6."/>
+      <w:lvlJc w:val="right"/>
+      <w:pPr>
+        <w:ind w:left="4320" w:hanging="180"/>
+      </w:pPr>
+    </w:lvl>
+    <w:lvl w:ilvl="6" w:tplc="0409000F" w:tentative="1">
+      <w:start w:val="1"/>
+      <w:numFmt w:val="decimal"/>
+      <w:lvlText w:val="%7."/>
+      <w:lvlJc w:val="left"/>
+      <w:pPr>
+        <w:ind w:left="5040" w:hanging="360"/>
+      </w:pPr>
+    </w:lvl>
+    <w:lvl w:ilvl="7" w:tplc="04090019" w:tentative="1">
+      <w:start w:val="1"/>
+      <w:numFmt w:val="lowerLetter"/>
+      <w:lvlText w:val="%8."/>
+      <w:lvlJc w:val="left"/>
+      <w:pPr>
+        <w:ind w:left="5760" w:hanging="360"/>
+      </w:pPr>
+    </w:lvl>
+    <w:lvl w:ilvl="8" w:tplc="0409001B" w:tentative="1">
+      <w:start w:val="1"/>
+      <w:numFmt w:val="lowerRoman"/>
+      <w:lvlText w:val="%9."/>
+      <w:lvlJc w:val="right"/>
+      <w:pPr>
+        <w:ind w:left="6480" w:hanging="180"/>
+      </w:pPr>
+    </w:lvl>
+  </w:abstractNum>
+  <w:abstractNum w:abstractNumId="21" w15:restartNumberingAfterBreak="0">
     <w:nsid w:val="76A43EEA"/>
     <w:multiLevelType w:val="multilevel"/>
     <w:tmpl w:val="9E083E0A"/>
@@ -3027,7 +3723,7 @@
       </w:rPr>
     </w:lvl>
   </w:abstractNum>
-  <w:abstractNum w:abstractNumId="19" w15:restartNumberingAfterBreak="0">
+  <w:abstractNum w:abstractNumId="22" w15:restartNumberingAfterBreak="0">
     <w:nsid w:val="7AE621DF"/>
     <w:multiLevelType w:val="hybridMultilevel"/>
     <w:tmpl w:val="32C899D0"/>
@@ -3149,10 +3845,10 @@
     </w:lvl>
   </w:abstractNum>
   <w:num w:numId="1">
-    <w:abstractNumId w:val="17"/>
+    <w:abstractNumId w:val="18"/>
   </w:num>
   <w:num w:numId="2">
-    <w:abstractNumId w:val="16"/>
+    <w:abstractNumId w:val="17"/>
   </w:num>
   <w:num w:numId="3">
     <w:abstractNumId w:val="12"/>
@@ -3191,25 +3887,42 @@
     <w:abstractNumId w:val="10"/>
   </w:num>
   <w:num w:numId="15">
-    <w:abstractNumId w:val="15"/>
+    <w:abstractNumId w:val="16"/>
   </w:num>
   <w:num w:numId="16">
-    <w:abstractNumId w:val="18"/>
+    <w:abstractNumId w:val="21"/>
   </w:num>
   <w:num w:numId="17">
     <w:abstractNumId w:val="11"/>
   </w:num>
   <w:num w:numId="18">
-    <w:abstractNumId w:val="14"/>
+    <w:abstractNumId w:val="15"/>
   </w:num>
   <w:num w:numId="19">
-    <w:abstractNumId w:val="19"/>
+    <w:abstractNumId w:val="22"/>
   </w:num>
   <w:num w:numId="20">
     <w:abstractNumId w:val="13"/>
   </w:num>
+  <w:num w:numId="21">
+    <w:abstractNumId w:val="20"/>
+  </w:num>
+  <w:num w:numId="22">
+    <w:abstractNumId w:val="19"/>
+  </w:num>
+  <w:num w:numId="23">
+    <w:abstractNumId w:val="14"/>
+  </w:num>
   <w:numIdMacAtCleanup w:val="16"/>
 </w:numbering>
+</file>
+
+<file path=word/people.xml><?xml version="1.0" encoding="utf-8"?>
+<w15:people xmlns:wpc="http://schemas.microsoft.com/office/word/2010/wordprocessingCanvas" xmlns:cx="http://schemas.microsoft.com/office/drawing/2014/chartex" xmlns:cx1="http://schemas.microsoft.com/office/drawing/2015/9/8/chartex" xmlns:cx2="http://schemas.microsoft.com/office/drawing/2015/10/21/chartex" xmlns:cx3="http://schemas.microsoft.com/office/drawing/2016/5/9/chartex" xmlns:cx4="http://schemas.microsoft.com/office/drawing/2016/5/10/chartex" xmlns:cx5="http://schemas.microsoft.com/office/drawing/2016/5/11/chartex" xmlns:cx6="http://schemas.microsoft.com/office/drawing/2016/5/12/chartex" xmlns:cx7="http://schemas.microsoft.com/office/drawing/2016/5/13/chartex" xmlns:cx8="http://schemas.microsoft.com/office/drawing/2016/5/14/chartex" xmlns:mc="http://schemas.openxmlformats.org/markup-compatibility/2006" xmlns:aink="http://schemas.microsoft.com/office/drawing/2016/ink" xmlns:am3d="http://schemas.microsoft.com/office/drawing/2017/model3d" xmlns:o="urn:schemas-microsoft-com:office:office" xmlns:r="http://schemas.openxmlformats.org/officeDocument/2006/relationships" xmlns:m="http://schemas.openxmlformats.org/officeDocument/2006/math" xmlns:v="urn:schemas-microsoft-com:vml" xmlns:wp14="http://schemas.microsoft.com/office/word/2010/wordprocessingDrawing" xmlns:wp="http://schemas.openxmlformats.org/drawingml/2006/wordprocessingDrawing" xmlns:w10="urn:schemas-microsoft-com:office:word" xmlns:w="http://schemas.openxmlformats.org/wordprocessingml/2006/main" xmlns:w14="http://schemas.microsoft.com/office/word/2010/wordml" xmlns:w15="http://schemas.microsoft.com/office/word/2012/wordml" xmlns:w16cex="http://schemas.microsoft.com/office/word/2018/wordml/cex" xmlns:w16cid="http://schemas.microsoft.com/office/word/2016/wordml/cid" xmlns:w16="http://schemas.microsoft.com/office/word/2018/wordml" xmlns:w16sdtdh="http://schemas.microsoft.com/office/word/2020/wordml/sdtdatahash" xmlns:w16se="http://schemas.microsoft.com/office/word/2015/wordml/symex" xmlns:wpg="http://schemas.microsoft.com/office/word/2010/wordprocessingGroup" xmlns:wpi="http://schemas.microsoft.com/office/word/2010/wordprocessingInk" xmlns:wne="http://schemas.microsoft.com/office/word/2006/wordml" xmlns:wps="http://schemas.microsoft.com/office/word/2010/wordprocessingShape" mc:Ignorable="w14 w15 w16se w16cid w16 w16cex w16sdtdh wp14">
+  <w15:person w15:author="Burleigh, Anne R CIV DLA ACQUISITION (USA)">
+    <w15:presenceInfo w15:providerId="None" w15:userId="Burleigh, Anne R CIV DLA ACQUISITION (USA)"/>
+  </w15:person>
+</w15:people>
 </file>
 
 <file path=word/styles.xml><?xml version="1.0" encoding="utf-8"?>
@@ -4139,7 +4852,7 @@
     <w:basedOn w:val="Normal"/>
     <w:uiPriority w:val="99"/>
     <w:pPr>
-      <w:ind w:left="720"/>
+      <w:ind w:left="1080" w:hanging="360"/>
     </w:pPr>
   </w:style>
   <w:style w:type="paragraph" w:styleId="BodyText2">
@@ -5295,7 +6008,7 @@
     <w:link w:val="Indent1Char"/>
     <w:autoRedefine/>
     <w:qFormat/>
-    <w:rsid w:val="00754A67"/>
+    <w:rsid w:val="00F9525C"/>
     <w:pPr>
       <w:tabs>
         <w:tab w:val="clear" w:pos="1440"/>
@@ -5329,7 +6042,7 @@
     <w:link w:val="Indent2Char"/>
     <w:autoRedefine/>
     <w:qFormat/>
-    <w:rsid w:val="00CF455E"/>
+    <w:rsid w:val="00B95821"/>
     <w:pPr>
       <w:tabs>
         <w:tab w:val="clear" w:pos="720"/>
@@ -5348,7 +6061,7 @@
         <w:tab w:val="clear" w:pos="5760"/>
         <w:tab w:val="clear" w:pos="6120"/>
       </w:tabs>
-      <w:spacing w:after="240"/>
+      <w:spacing w:before="240" w:after="240"/>
     </w:pPr>
     <w:rPr>
       <w:rFonts w:eastAsia="Calibri" w:cstheme="minorBidi"/>
@@ -5361,7 +6074,7 @@
   <w:style w:type="character" w:customStyle="1" w:styleId="Indent1Char">
     <w:name w:val="Indent 1 Char"/>
     <w:link w:val="Indent1"/>
-    <w:rsid w:val="00754A67"/>
+    <w:rsid w:val="00F9525C"/>
     <w:rPr>
       <w:rFonts w:eastAsia="Calibri"/>
       <w:bCs/>
@@ -5382,7 +6095,7 @@
   <w:style w:type="character" w:customStyle="1" w:styleId="Indent2Char">
     <w:name w:val="Indent 2 Char"/>
     <w:link w:val="Indent2"/>
-    <w:rsid w:val="00CF455E"/>
+    <w:rsid w:val="00B95821"/>
     <w:rPr>
       <w:rFonts w:eastAsia="Calibri" w:cstheme="minorBidi"/>
       <w:snapToGrid w:val="0"/>
@@ -7995,7 +8708,6 @@
   <w:style w:type="paragraph" w:styleId="List">
     <w:name w:val="List"/>
     <w:basedOn w:val="Normal"/>
-    <w:link w:val="ListChar"/>
     <w:uiPriority w:val="99"/>
     <w:unhideWhenUsed/>
     <w:rsid w:val="00E72D89"/>
@@ -8054,7 +8766,7 @@
       </w:tabs>
       <w:autoSpaceDE/>
       <w:autoSpaceDN/>
-      <w:ind w:left="360"/>
+      <w:ind w:left="720" w:hanging="360"/>
       <w:contextualSpacing/>
     </w:pPr>
     <w:rPr>
@@ -8064,7 +8776,6 @@
   <w:style w:type="paragraph" w:styleId="List4">
     <w:name w:val="List 4"/>
     <w:basedOn w:val="Normal"/>
-    <w:link w:val="List4Char"/>
     <w:uiPriority w:val="99"/>
     <w:unhideWhenUsed/>
     <w:rsid w:val="00E72D89"/>
@@ -8089,7 +8800,7 @@
       </w:tabs>
       <w:autoSpaceDE/>
       <w:autoSpaceDN/>
-      <w:ind w:left="1080"/>
+      <w:ind w:left="1440" w:hanging="360"/>
       <w:contextualSpacing/>
     </w:pPr>
     <w:rPr>
@@ -12028,118 +12739,15 @@
       <w:shd w:val="clear" w:color="auto" w:fill="F3F2F1"/>
     </w:rPr>
   </w:style>
-  <w:style w:type="paragraph" w:customStyle="1" w:styleId="List1">
-    <w:name w:val="List 1"/>
-    <w:basedOn w:val="List"/>
-    <w:link w:val="List1Char"/>
-    <w:rsid w:val="00F91DDE"/>
-    <w:pPr>
-      <w:ind w:left="0" w:firstLine="0"/>
-    </w:pPr>
-    <w:rPr>
-      <w:sz w:val="24"/>
-    </w:rPr>
-  </w:style>
-  <w:style w:type="character" w:customStyle="1" w:styleId="ListChar">
-    <w:name w:val="List Char"/>
+  <w:style w:type="character" w:customStyle="1" w:styleId="eop">
+    <w:name w:val="eop"/>
     <w:basedOn w:val="DefaultParagraphFont"/>
-    <w:link w:val="List"/>
-    <w:uiPriority w:val="99"/>
-    <w:rsid w:val="00F91DDE"/>
-    <w:rPr>
-      <w:rFonts w:eastAsia="Calibri"/>
-    </w:rPr>
-  </w:style>
-  <w:style w:type="character" w:customStyle="1" w:styleId="List1Char">
-    <w:name w:val="List 1 Char"/>
-    <w:basedOn w:val="ListChar"/>
-    <w:link w:val="List1"/>
-    <w:rsid w:val="00F91DDE"/>
-    <w:rPr>
-      <w:rFonts w:eastAsia="Calibri"/>
-      <w:sz w:val="24"/>
-    </w:rPr>
-  </w:style>
-  <w:style w:type="paragraph" w:customStyle="1" w:styleId="List6">
-    <w:name w:val="List 6"/>
-    <w:basedOn w:val="List4"/>
-    <w:link w:val="List6Char"/>
-    <w:rsid w:val="00F91DDE"/>
-    <w:pPr>
-      <w:ind w:left="1800"/>
-    </w:pPr>
-    <w:rPr>
-      <w:sz w:val="24"/>
-    </w:rPr>
-  </w:style>
-  <w:style w:type="character" w:customStyle="1" w:styleId="List4Char">
-    <w:name w:val="List 4 Char"/>
+    <w:rsid w:val="001F63CB"/>
+  </w:style>
+  <w:style w:type="character" w:customStyle="1" w:styleId="normaltextrun">
+    <w:name w:val="normaltextrun"/>
     <w:basedOn w:val="DefaultParagraphFont"/>
-    <w:link w:val="List4"/>
-    <w:uiPriority w:val="99"/>
-    <w:rsid w:val="00F91DDE"/>
-    <w:rPr>
-      <w:rFonts w:eastAsia="Calibri"/>
-    </w:rPr>
-  </w:style>
-  <w:style w:type="character" w:customStyle="1" w:styleId="List6Char">
-    <w:name w:val="List 6 Char"/>
-    <w:basedOn w:val="List4Char"/>
-    <w:link w:val="List6"/>
-    <w:rsid w:val="00F91DDE"/>
-    <w:rPr>
-      <w:rFonts w:eastAsia="Calibri"/>
-      <w:sz w:val="24"/>
-    </w:rPr>
-  </w:style>
-  <w:style w:type="paragraph" w:customStyle="1" w:styleId="List7">
-    <w:name w:val="List 7"/>
-    <w:basedOn w:val="List6"/>
-    <w:link w:val="List7Char"/>
-    <w:rsid w:val="00F91DDE"/>
-    <w:pPr>
-      <w:ind w:left="2160"/>
-    </w:pPr>
-    <w:rPr>
-      <w:szCs w:val="24"/>
-    </w:rPr>
-  </w:style>
-  <w:style w:type="character" w:customStyle="1" w:styleId="List7Char">
-    <w:name w:val="List 7 Char"/>
-    <w:basedOn w:val="List6Char"/>
-    <w:link w:val="List7"/>
-    <w:rsid w:val="00F91DDE"/>
-    <w:rPr>
-      <w:rFonts w:eastAsia="Calibri"/>
-      <w:sz w:val="24"/>
-      <w:szCs w:val="24"/>
-    </w:rPr>
-  </w:style>
-  <w:style w:type="paragraph" w:customStyle="1" w:styleId="List8">
-    <w:name w:val="List 8"/>
-    <w:basedOn w:val="List7"/>
-    <w:link w:val="List8Char"/>
-    <w:rsid w:val="00F91DDE"/>
-    <w:pPr>
-      <w:ind w:left="2520"/>
-    </w:pPr>
-    <w:rPr>
-      <w:snapToGrid w:val="0"/>
-      <w:lang w:eastAsia="x-none"/>
-    </w:rPr>
-  </w:style>
-  <w:style w:type="character" w:customStyle="1" w:styleId="List8Char">
-    <w:name w:val="List 8 Char"/>
-    <w:basedOn w:val="List7Char"/>
-    <w:link w:val="List8"/>
-    <w:rsid w:val="00F91DDE"/>
-    <w:rPr>
-      <w:rFonts w:eastAsia="Calibri"/>
-      <w:snapToGrid w:val="0"/>
-      <w:sz w:val="24"/>
-      <w:szCs w:val="24"/>
-      <w:lang w:eastAsia="x-none"/>
-    </w:rPr>
+    <w:rsid w:val="00A46972"/>
   </w:style>
 </w:styles>
 </file>
@@ -12430,23 +13038,38 @@
 </file>
 
 <file path=customXml/item1.xml><?xml version="1.0" encoding="utf-8"?>
-<ct:contentTypeSchema xmlns:ct="http://schemas.microsoft.com/office/2006/metadata/contentType" xmlns:ma="http://schemas.microsoft.com/office/2006/metadata/properties/metaAttributes" ct:_="" ma:_="" ma:contentTypeName="Document" ma:contentTypeID="0x010100A1AB7ADCD23E644D94FBB28ED8587AED" ma:contentTypeVersion="7" ma:contentTypeDescription="Create a new document." ma:contentTypeScope="" ma:versionID="33e79d5b90ac8e61217afa6df820af56">
-  <xsd:schema xmlns:xsd="http://www.w3.org/2001/XMLSchema" xmlns:xs="http://www.w3.org/2001/XMLSchema" xmlns:p="http://schemas.microsoft.com/office/2006/metadata/properties" xmlns:ns2="d89c9d09-7171-4a78-9e34-3769a0a18812" xmlns:ns3="e21c44b2-3291-47a0-9623-acbfe44e63b8" targetNamespace="http://schemas.microsoft.com/office/2006/metadata/properties" ma:root="true" ma:fieldsID="944f11edc4e37d287e333606be201d75" ns2:_="" ns3:_="">
-    <xsd:import namespace="d89c9d09-7171-4a78-9e34-3769a0a18812"/>
-    <xsd:import namespace="e21c44b2-3291-47a0-9623-acbfe44e63b8"/>
+<?mso-contentType ?>
+<FormTemplates xmlns="http://schemas.microsoft.com/sharepoint/v3/contenttype/forms">
+  <Display>DocumentLibraryForm</Display>
+  <Edit>DocumentLibraryForm</Edit>
+  <New>DocumentLibraryForm</New>
+</FormTemplates>
+</file>
+
+<file path=customXml/item2.xml><?xml version="1.0" encoding="utf-8"?>
+<p:properties xmlns:p="http://schemas.microsoft.com/office/2006/metadata/properties" xmlns:xsi="http://www.w3.org/2001/XMLSchema-instance">
+  <documentManagement/>
+</p:properties>
+</file>
+
+<file path=customXml/item3.xml><?xml version="1.0" encoding="utf-8"?>
+<ct:contentTypeSchema xmlns:ct="http://schemas.microsoft.com/office/2006/metadata/contentType" xmlns:ma="http://schemas.microsoft.com/office/2006/metadata/properties/metaAttributes" ct:_="" ma:_="" ma:contentTypeName="Document" ma:contentTypeID="0x0101003218A1A6AB315A4DACC7C83F05D14F87" ma:contentTypeVersion="8" ma:contentTypeDescription="Create a new document." ma:contentTypeScope="" ma:versionID="6ed20c354ce9e6ad0c219d7315aed6a9">
+  <xsd:schema xmlns:xsd="http://www.w3.org/2001/XMLSchema" xmlns:xs="http://www.w3.org/2001/XMLSchema" xmlns:p="http://schemas.microsoft.com/office/2006/metadata/properties" xmlns:ns3="ccc6387a-5e5b-4251-81fa-8b4f0c33835f" targetNamespace="http://schemas.microsoft.com/office/2006/metadata/properties" ma:root="true" ma:fieldsID="b2da709d4dd4ae6d4e829a7f951d3265" ns3:_="">
+    <xsd:import namespace="ccc6387a-5e5b-4251-81fa-8b4f0c33835f"/>
     <xsd:element name="properties">
       <xsd:complexType>
         <xsd:sequence>
           <xsd:element name="documentManagement">
             <xsd:complexType>
               <xsd:all>
-                <xsd:element ref="ns2:MediaServiceMetadata" minOccurs="0"/>
-                <xsd:element ref="ns2:MediaServiceFastMetadata" minOccurs="0"/>
-                <xsd:element ref="ns3:SharedWithUsers" minOccurs="0"/>
-                <xsd:element ref="ns3:SharedWithDetails" minOccurs="0"/>
-                <xsd:element ref="ns2:MediaServiceAutoTags" minOccurs="0"/>
-                <xsd:element ref="ns2:MediaServiceGenerationTime" minOccurs="0"/>
-                <xsd:element ref="ns2:MediaServiceEventHashCode" minOccurs="0"/>
+                <xsd:element ref="ns3:MediaServiceMetadata" minOccurs="0"/>
+                <xsd:element ref="ns3:MediaServiceFastMetadata" minOccurs="0"/>
+                <xsd:element ref="ns3:MediaServiceAutoTags" minOccurs="0"/>
+                <xsd:element ref="ns3:MediaServiceGenerationTime" minOccurs="0"/>
+                <xsd:element ref="ns3:MediaServiceEventHashCode" minOccurs="0"/>
+                <xsd:element ref="ns3:MediaServiceDateTaken" minOccurs="0"/>
+                <xsd:element ref="ns3:MediaServiceOCR" minOccurs="0"/>
+                <xsd:element ref="ns3:MediaLengthInSeconds" minOccurs="0"/>
               </xsd:all>
             </xsd:complexType>
           </xsd:element>
@@ -12454,7 +13077,7 @@
       </xsd:complexType>
     </xsd:element>
   </xsd:schema>
-  <xsd:schema xmlns:xsd="http://www.w3.org/2001/XMLSchema" xmlns:xs="http://www.w3.org/2001/XMLSchema" xmlns:dms="http://schemas.microsoft.com/office/2006/documentManagement/types" xmlns:pc="http://schemas.microsoft.com/office/infopath/2007/PartnerControls" targetNamespace="d89c9d09-7171-4a78-9e34-3769a0a18812" elementFormDefault="qualified">
+  <xsd:schema xmlns:xsd="http://www.w3.org/2001/XMLSchema" xmlns:xs="http://www.w3.org/2001/XMLSchema" xmlns:dms="http://schemas.microsoft.com/office/2006/documentManagement/types" xmlns:pc="http://schemas.microsoft.com/office/infopath/2007/PartnerControls" targetNamespace="ccc6387a-5e5b-4251-81fa-8b4f0c33835f" elementFormDefault="qualified">
     <xsd:import namespace="http://schemas.microsoft.com/office/2006/documentManagement/types"/>
     <xsd:import namespace="http://schemas.microsoft.com/office/infopath/2007/PartnerControls"/>
     <xsd:element name="MediaServiceMetadata" ma:index="8" nillable="true" ma:displayName="MediaServiceMetadata" ma:hidden="true" ma:internalName="MediaServiceMetadata" ma:readOnly="true">
@@ -12467,49 +13090,36 @@
         <xsd:restriction base="dms:Note"/>
       </xsd:simpleType>
     </xsd:element>
-    <xsd:element name="MediaServiceAutoTags" ma:index="12" nillable="true" ma:displayName="Tags" ma:internalName="MediaServiceAutoTags" ma:readOnly="true">
+    <xsd:element name="MediaServiceAutoTags" ma:index="10" nillable="true" ma:displayName="Tags" ma:internalName="MediaServiceAutoTags" ma:readOnly="true">
       <xsd:simpleType>
         <xsd:restriction base="dms:Text"/>
       </xsd:simpleType>
     </xsd:element>
-    <xsd:element name="MediaServiceGenerationTime" ma:index="13" nillable="true" ma:displayName="MediaServiceGenerationTime" ma:hidden="true" ma:internalName="MediaServiceGenerationTime" ma:readOnly="true">
+    <xsd:element name="MediaServiceGenerationTime" ma:index="11" nillable="true" ma:displayName="MediaServiceGenerationTime" ma:hidden="true" ma:internalName="MediaServiceGenerationTime" ma:readOnly="true">
       <xsd:simpleType>
         <xsd:restriction base="dms:Text"/>
       </xsd:simpleType>
     </xsd:element>
-    <xsd:element name="MediaServiceEventHashCode" ma:index="14" nillable="true" ma:displayName="MediaServiceEventHashCode" ma:hidden="true" ma:internalName="MediaServiceEventHashCode" ma:readOnly="true">
+    <xsd:element name="MediaServiceEventHashCode" ma:index="12" nillable="true" ma:displayName="MediaServiceEventHashCode" ma:hidden="true" ma:internalName="MediaServiceEventHashCode" ma:readOnly="true">
       <xsd:simpleType>
         <xsd:restriction base="dms:Text"/>
       </xsd:simpleType>
     </xsd:element>
-  </xsd:schema>
-  <xsd:schema xmlns:xsd="http://www.w3.org/2001/XMLSchema" xmlns:xs="http://www.w3.org/2001/XMLSchema" xmlns:dms="http://schemas.microsoft.com/office/2006/documentManagement/types" xmlns:pc="http://schemas.microsoft.com/office/infopath/2007/PartnerControls" targetNamespace="e21c44b2-3291-47a0-9623-acbfe44e63b8" elementFormDefault="qualified">
-    <xsd:import namespace="http://schemas.microsoft.com/office/2006/documentManagement/types"/>
-    <xsd:import namespace="http://schemas.microsoft.com/office/infopath/2007/PartnerControls"/>
-    <xsd:element name="SharedWithUsers" ma:index="10" nillable="true" ma:displayName="Shared With" ma:internalName="SharedWithUsers" ma:readOnly="true">
-      <xsd:complexType>
-        <xsd:complexContent>
-          <xsd:extension base="dms:UserMulti">
-            <xsd:sequence>
-              <xsd:element name="UserInfo" minOccurs="0" maxOccurs="unbounded">
-                <xsd:complexType>
-                  <xsd:sequence>
-                    <xsd:element name="DisplayName" type="xsd:string" minOccurs="0"/>
-                    <xsd:element name="AccountId" type="dms:UserId" minOccurs="0" nillable="true"/>
-                    <xsd:element name="AccountType" type="xsd:string" minOccurs="0"/>
-                  </xsd:sequence>
-                </xsd:complexType>
-              </xsd:element>
-            </xsd:sequence>
-          </xsd:extension>
-        </xsd:complexContent>
-      </xsd:complexType>
+    <xsd:element name="MediaServiceDateTaken" ma:index="13" nillable="true" ma:displayName="MediaServiceDateTaken" ma:hidden="true" ma:internalName="MediaServiceDateTaken" ma:readOnly="true">
+      <xsd:simpleType>
+        <xsd:restriction base="dms:Text"/>
+      </xsd:simpleType>
     </xsd:element>
-    <xsd:element name="SharedWithDetails" ma:index="11" nillable="true" ma:displayName="Shared With Details" ma:internalName="SharedWithDetails" ma:readOnly="true">
+    <xsd:element name="MediaServiceOCR" ma:index="14" nillable="true" ma:displayName="Extracted Text" ma:internalName="MediaServiceOCR" ma:readOnly="true">
       <xsd:simpleType>
         <xsd:restriction base="dms:Note">
           <xsd:maxLength value="255"/>
         </xsd:restriction>
+      </xsd:simpleType>
+    </xsd:element>
+    <xsd:element name="MediaLengthInSeconds" ma:index="15" nillable="true" ma:displayName="Length (seconds)" ma:internalName="MediaLengthInSeconds" ma:readOnly="true">
+      <xsd:simpleType>
+        <xsd:restriction base="dms:Unknown"/>
       </xsd:simpleType>
     </xsd:element>
   </xsd:schema>
@@ -12612,45 +13222,11 @@
 </ct:contentTypeSchema>
 </file>
 
-<file path=customXml/item2.xml><?xml version="1.0" encoding="utf-8"?>
-<?mso-contentType ?>
-<FormTemplates xmlns="http://schemas.microsoft.com/sharepoint/v3/contenttype/forms">
-  <Display>DocumentLibraryForm</Display>
-  <Edit>DocumentLibraryForm</Edit>
-  <New>DocumentLibraryForm</New>
-</FormTemplates>
-</file>
-
-<file path=customXml/item3.xml><?xml version="1.0" encoding="utf-8"?>
-<p:properties xmlns:p="http://schemas.microsoft.com/office/2006/metadata/properties" xmlns:xsi="http://www.w3.org/2001/XMLSchema-instance">
-  <documentManagement/>
-</p:properties>
-</file>
-
 <file path=customXml/item4.xml><?xml version="1.0" encoding="utf-8"?>
 <b:Sources xmlns:b="http://schemas.openxmlformats.org/officeDocument/2006/bibliography" xmlns="http://schemas.openxmlformats.org/officeDocument/2006/bibliography" SelectedStyle="\APA.XSL" StyleName="APA"/>
 </file>
 
 <file path=customXml/itemProps1.xml><?xml version="1.0" encoding="utf-8"?>
-<ds:datastoreItem xmlns:ds="http://schemas.openxmlformats.org/officeDocument/2006/customXml" ds:itemID="{290150AB-537F-47AA-8064-A101DAE885F4}">
-  <ds:schemaRefs>
-    <ds:schemaRef ds:uri="http://schemas.microsoft.com/office/2006/metadata/contentType"/>
-    <ds:schemaRef ds:uri="http://schemas.microsoft.com/office/2006/metadata/properties/metaAttributes"/>
-    <ds:schemaRef ds:uri="http://www.w3.org/2001/XMLSchema"/>
-    <ds:schemaRef ds:uri="http://schemas.microsoft.com/office/2006/metadata/properties"/>
-    <ds:schemaRef ds:uri="d89c9d09-7171-4a78-9e34-3769a0a18812"/>
-    <ds:schemaRef ds:uri="e21c44b2-3291-47a0-9623-acbfe44e63b8"/>
-    <ds:schemaRef ds:uri="http://schemas.microsoft.com/office/2006/documentManagement/types"/>
-    <ds:schemaRef ds:uri="http://schemas.microsoft.com/office/infopath/2007/PartnerControls"/>
-    <ds:schemaRef ds:uri="http://schemas.openxmlformats.org/package/2006/metadata/core-properties"/>
-    <ds:schemaRef ds:uri="http://purl.org/dc/elements/1.1/"/>
-    <ds:schemaRef ds:uri="http://purl.org/dc/terms/"/>
-    <ds:schemaRef ds:uri="http://schemas.microsoft.com/internal/obd"/>
-  </ds:schemaRefs>
-</ds:datastoreItem>
-</file>
-
-<file path=customXml/itemProps2.xml><?xml version="1.0" encoding="utf-8"?>
 <ds:datastoreItem xmlns:ds="http://schemas.openxmlformats.org/officeDocument/2006/customXml" ds:itemID="{C555A321-29DF-475F-9C73-1FB01B17D214}">
   <ds:schemaRefs>
     <ds:schemaRef ds:uri="http://schemas.microsoft.com/sharepoint/v3/contenttype/forms"/>
@@ -12658,10 +13234,28 @@
 </ds:datastoreItem>
 </file>
 
-<file path=customXml/itemProps3.xml><?xml version="1.0" encoding="utf-8"?>
+<file path=customXml/itemProps2.xml><?xml version="1.0" encoding="utf-8"?>
 <ds:datastoreItem xmlns:ds="http://schemas.openxmlformats.org/officeDocument/2006/customXml" ds:itemID="{26720EDD-1BDC-44BD-B499-0AAAD537832D}">
   <ds:schemaRefs>
     <ds:schemaRef ds:uri="http://schemas.microsoft.com/office/2006/metadata/properties"/>
+  </ds:schemaRefs>
+</ds:datastoreItem>
+</file>
+
+<file path=customXml/itemProps3.xml><?xml version="1.0" encoding="utf-8"?>
+<ds:datastoreItem xmlns:ds="http://schemas.openxmlformats.org/officeDocument/2006/customXml" ds:itemID="{1AAFFBB6-2DD2-448B-A3C5-B74CBF3FE5FB}">
+  <ds:schemaRefs>
+    <ds:schemaRef ds:uri="http://schemas.microsoft.com/office/2006/metadata/contentType"/>
+    <ds:schemaRef ds:uri="http://schemas.microsoft.com/office/2006/metadata/properties/metaAttributes"/>
+    <ds:schemaRef ds:uri="http://www.w3.org/2001/XMLSchema"/>
+    <ds:schemaRef ds:uri="http://schemas.microsoft.com/office/2006/metadata/properties"/>
+    <ds:schemaRef ds:uri="ccc6387a-5e5b-4251-81fa-8b4f0c33835f"/>
+    <ds:schemaRef ds:uri="http://schemas.microsoft.com/office/2006/documentManagement/types"/>
+    <ds:schemaRef ds:uri="http://schemas.microsoft.com/office/infopath/2007/PartnerControls"/>
+    <ds:schemaRef ds:uri="http://schemas.openxmlformats.org/package/2006/metadata/core-properties"/>
+    <ds:schemaRef ds:uri="http://purl.org/dc/elements/1.1/"/>
+    <ds:schemaRef ds:uri="http://purl.org/dc/terms/"/>
+    <ds:schemaRef ds:uri="http://schemas.microsoft.com/internal/obd"/>
   </ds:schemaRefs>
 </ds:datastoreItem>
 </file>

--- a/DLAD/DEVELOPMENT/msword/DLAD-Part-6.docx
+++ b/DLAD/DEVELOPMENT/msword/DLAD-Part-6.docx
@@ -17,16 +17,6 @@
           <w:szCs w:val="24"/>
         </w:rPr>
         <w:t>PART 6 – COMPETITION REQUIREMENTS</w:t>
-      </w:r>
-      <w:commentRangeStart w:id="1"/>
-      <w:commentRangeEnd w:id="1"/>
-      <w:r>
-        <w:rPr>
-          <w:rStyle w:val="CommentReference"/>
-          <w:sz w:val="24"/>
-          <w:szCs w:val="24"/>
-        </w:rPr>
-        <w:commentReference w:id="1"/>
       </w:r>
     </w:p>
     <w:p>
@@ -90,7 +80,7 @@
           <w:szCs w:val="24"/>
         </w:rPr>
       </w:pPr>
-      <w:hyperlink r:id="rId15" w:anchor="P6_202" w:history="1">
+      <w:hyperlink r:id="rId11" w:anchor="P6_202" w:history="1">
         <w:r>
           <w:rPr>
             <w:sz w:val="24"/>
@@ -152,7 +142,7 @@
           <w:szCs w:val="24"/>
         </w:rPr>
       </w:pPr>
-      <w:hyperlink r:id="rId16" w:anchor="P6_303" w:history="1">
+      <w:hyperlink r:id="rId12" w:anchor="P6_303" w:history="1">
         <w:r>
           <w:rPr>
             <w:sz w:val="24"/>
@@ -200,7 +190,7 @@
           <w:szCs w:val="24"/>
         </w:rPr>
       </w:pPr>
-      <w:hyperlink r:id="rId17" w:anchor="P6_303_2" w:history="1">
+      <w:hyperlink r:id="rId13" w:anchor="P6_303_2" w:history="1">
         <w:r>
           <w:rPr>
             <w:sz w:val="24"/>
@@ -247,7 +237,7 @@
           <w:szCs w:val="24"/>
         </w:rPr>
       </w:pPr>
-      <w:hyperlink r:id="rId18" w:anchor="P6_305" w:history="1">
+      <w:hyperlink r:id="rId14" w:anchor="P6_305" w:history="1">
         <w:r>
           <w:rPr>
             <w:sz w:val="24"/>
@@ -295,7 +285,7 @@
           <w:szCs w:val="24"/>
         </w:rPr>
       </w:pPr>
-      <w:hyperlink r:id="rId19" w:anchor="P6_305_90" w:history="1">
+      <w:hyperlink r:id="rId15" w:anchor="P6_305_90" w:history="1">
         <w:r>
           <w:rPr>
             <w:rStyle w:val="Hyperlink"/>
@@ -342,7 +332,7 @@
           <w:szCs w:val="24"/>
         </w:rPr>
       </w:pPr>
-      <w:hyperlink r:id="rId20" w:anchor="P6_501" w:history="1">
+      <w:hyperlink r:id="rId16" w:anchor="P6_501" w:history="1">
         <w:r>
           <w:rPr>
             <w:sz w:val="24"/>
@@ -389,7 +379,7 @@
           <w:szCs w:val="24"/>
         </w:rPr>
       </w:pPr>
-      <w:hyperlink r:id="rId21" w:anchor="P6_503" w:history="1">
+      <w:hyperlink r:id="rId17" w:anchor="P6_503" w:history="1">
         <w:r>
           <w:rPr>
             <w:rStyle w:val="Hyperlink"/>
@@ -469,7 +459,7 @@
           <w:szCs w:val="24"/>
         </w:rPr>
       </w:pPr>
-      <w:bookmarkStart w:id="2" w:name="P6_202"/>
+      <w:bookmarkStart w:id="1" w:name="P6_202"/>
       <w:r>
         <w:rPr>
           <w:sz w:val="24"/>
@@ -477,7 +467,7 @@
         </w:rPr>
         <w:t xml:space="preserve">6.202 </w:t>
       </w:r>
-      <w:bookmarkEnd w:id="2"/>
+      <w:bookmarkEnd w:id="1"/>
       <w:r>
         <w:rPr>
           <w:sz w:val="24"/>
@@ -488,25 +478,19 @@
     </w:p>
     <w:p>
       <w:pPr>
-        <w:spacing w:after="240"/>
+        <w:pStyle w:val="List1"/>
         <w:rPr>
-          <w:sz w:val="24"/>
-          <w:szCs w:val="24"/>
           <w:lang w:val="en"/>
         </w:rPr>
       </w:pPr>
       <w:r>
-        <w:rPr>
-          <w:snapToGrid w:val="0"/>
-          <w:sz w:val="24"/>
-          <w:szCs w:val="24"/>
-        </w:rPr>
-        <w:t>(b)(1)</w:t>
+        <w:t>(b)</w:t>
+      </w:r>
+      <w:r>
+        <w:t>(1)</w:t>
       </w:r>
       <w:r>
         <w:rPr>
-          <w:sz w:val="24"/>
-          <w:szCs w:val="24"/>
           <w:lang w:val="en"/>
         </w:rPr>
         <w:t xml:space="preserve"> By memorandum dated July 30, 2015, the DLA Acquisition Director has delegated approval and signature authority to the HCAs for the determination and findings required to exclude a source under FAR 6.202(b)(1) for procurements within their contracting activity. This authority may not be further delegated.</w:t>
@@ -548,7 +532,7 @@
           <w:szCs w:val="24"/>
         </w:rPr>
       </w:pPr>
-      <w:bookmarkStart w:id="3" w:name="P6_303"/>
+      <w:bookmarkStart w:id="2" w:name="P6_303"/>
       <w:r>
         <w:rPr>
           <w:sz w:val="24"/>
@@ -556,7 +540,7 @@
         </w:rPr>
         <w:t>6.303</w:t>
       </w:r>
-      <w:bookmarkEnd w:id="3"/>
+      <w:bookmarkEnd w:id="2"/>
       <w:r>
         <w:rPr>
           <w:sz w:val="24"/>
@@ -573,7 +557,7 @@
           <w:szCs w:val="24"/>
         </w:rPr>
       </w:pPr>
-      <w:bookmarkStart w:id="4" w:name="P6_303_2"/>
+      <w:bookmarkStart w:id="3" w:name="P6_303_2"/>
       <w:r>
         <w:rPr>
           <w:sz w:val="24"/>
@@ -581,7 +565,7 @@
         </w:rPr>
         <w:t>6.303-2 Content</w:t>
       </w:r>
-      <w:bookmarkEnd w:id="4"/>
+      <w:bookmarkEnd w:id="3"/>
       <w:r>
         <w:rPr>
           <w:sz w:val="24"/>
@@ -615,7 +599,7 @@
           <w:szCs w:val="24"/>
         </w:rPr>
       </w:pPr>
-      <w:bookmarkStart w:id="5" w:name="P6_305"/>
+      <w:bookmarkStart w:id="4" w:name="P6_305"/>
       <w:r>
         <w:rPr>
           <w:sz w:val="24"/>
@@ -623,7 +607,7 @@
         </w:rPr>
         <w:t xml:space="preserve">6.305 </w:t>
       </w:r>
-      <w:bookmarkEnd w:id="5"/>
+      <w:bookmarkEnd w:id="4"/>
       <w:r>
         <w:rPr>
           <w:sz w:val="24"/>
@@ -641,7 +625,7 @@
           <w:szCs w:val="24"/>
         </w:rPr>
       </w:pPr>
-      <w:bookmarkStart w:id="6" w:name="P6_305_90"/>
+      <w:bookmarkStart w:id="5" w:name="P6_305_90"/>
       <w:r>
         <w:rPr>
           <w:snapToGrid w:val="0"/>
@@ -650,7 +634,7 @@
         </w:rPr>
         <w:t xml:space="preserve">6.305-90 </w:t>
       </w:r>
-      <w:bookmarkEnd w:id="6"/>
+      <w:bookmarkEnd w:id="5"/>
       <w:r>
         <w:rPr>
           <w:snapToGrid w:val="0"/>
@@ -699,118 +683,49 @@
     </w:p>
     <w:p>
       <w:pPr>
+        <w:pStyle w:val="List1"/>
+      </w:pPr>
+      <w:r>
+        <w:t>(a)</w:t>
+      </w:r>
+      <w:r>
+        <w:t xml:space="preserve"> HCAs shall monitor FPDS-NG data monthly for compliance with justification and approval (J&amp;A) signature requirements and posting timelines for awards using the unusual and compelling urgency exception. The FPDS-NG data elements Extent Competed and Reason Not Competed and the FPDS code URG will be used in reporting.</w:t>
+      </w:r>
+    </w:p>
+    <w:p>
+      <w:pPr>
+        <w:pStyle w:val="List1"/>
+      </w:pPr>
+      <w:r>
+        <w:lastRenderedPageBreak/>
+        <w:t>(b)</w:t>
+      </w:r>
+      <w:r>
+        <w:t xml:space="preserve"> HCAs shall compile a quarterly report of the results of the monthly data collected as required in 6.305-90(a). Reports shall be submitted to the DLA Acquisition </w:t>
+      </w:r>
+      <w:r>
+        <w:rPr>
+          <w:bCs/>
+        </w:rPr>
+        <w:t>Operations</w:t>
+      </w:r>
+    </w:p>
+    <w:p>
+      <w:pPr>
         <w:pStyle w:val="NoSpacing"/>
         <w:rPr>
-          <w:rFonts w:ascii="Times New Roman" w:hAnsi="Times New Roman"/>
+          <w:rFonts w:ascii="Times New Roman" w:eastAsia="Times New Roman" w:hAnsi="Times New Roman"/>
           <w:sz w:val="24"/>
           <w:szCs w:val="24"/>
         </w:rPr>
       </w:pPr>
-      <w:r>
-        <w:rPr>
-          <w:rFonts w:ascii="Times New Roman" w:hAnsi="Times New Roman"/>
-          <w:snapToGrid w:val="0"/>
-          <w:sz w:val="24"/>
-          <w:szCs w:val="24"/>
-        </w:rPr>
-        <w:t>(a) HCAs shall m</w:t>
-      </w:r>
       <w:r>
         <w:rPr>
           <w:rFonts w:ascii="Times New Roman" w:hAnsi="Times New Roman"/>
           <w:sz w:val="24"/>
           <w:szCs w:val="24"/>
         </w:rPr>
-        <w:t xml:space="preserve">onitor FPDS-NG data monthly for compliance with justification and approval (J&amp;A) signature requirements and posting timelines for awards using the unusual and compelling </w:t>
-      </w:r>
-      <w:r>
-        <w:rPr>
-          <w:rFonts w:ascii="Times New Roman" w:hAnsi="Times New Roman"/>
-          <w:sz w:val="24"/>
-          <w:szCs w:val="24"/>
-        </w:rPr>
-        <w:lastRenderedPageBreak/>
-        <w:t>urgency exception. The FPDS-NG data elements Extent Competed and Reason Not Competed and the FPDS code URG will be used in reporting.</w:t>
-      </w:r>
-    </w:p>
-    <w:p>
-      <w:pPr>
-        <w:pStyle w:val="CommentText"/>
-        <w:rPr>
-          <w:sz w:val="24"/>
-          <w:szCs w:val="24"/>
-        </w:rPr>
-      </w:pPr>
-      <w:r>
-        <w:rPr>
-          <w:sz w:val="24"/>
-          <w:szCs w:val="24"/>
-        </w:rPr>
-        <w:t xml:space="preserve">(b) HCAs shall compile a quarterly report of the results of the monthly data collected as required in 6.305-90(a). Reports shall be submitted to the DLA Acquisition </w:t>
-      </w:r>
-      <w:r>
-        <w:rPr>
-          <w:bCs/>
-          <w:sz w:val="24"/>
-          <w:szCs w:val="24"/>
-        </w:rPr>
-        <w:t>Operations</w:t>
-      </w:r>
-    </w:p>
-    <w:p>
-      <w:pPr>
-        <w:pStyle w:val="NoSpacing"/>
-        <w:rPr>
-          <w:rFonts w:ascii="Times New Roman" w:eastAsia="Times New Roman" w:hAnsi="Times New Roman"/>
-          <w:sz w:val="24"/>
-          <w:szCs w:val="24"/>
-        </w:rPr>
-      </w:pPr>
-      <w:r>
-        <w:rPr>
-          <w:rFonts w:ascii="Times New Roman" w:hAnsi="Times New Roman"/>
-          <w:sz w:val="24"/>
-          <w:szCs w:val="24"/>
-        </w:rPr>
-        <w:t>Division</w:t>
-      </w:r>
-      <w:commentRangeStart w:id="7"/>
-      <w:commentRangeStart w:id="8"/>
-      <w:r>
-        <w:rPr>
-          <w:rFonts w:ascii="Times New Roman" w:hAnsi="Times New Roman"/>
-          <w:sz w:val="24"/>
-          <w:szCs w:val="24"/>
-        </w:rPr>
-        <w:t xml:space="preserve"> </w:t>
-      </w:r>
-      <w:commentRangeEnd w:id="7"/>
-      <w:r>
-        <w:rPr>
-          <w:rStyle w:val="CommentReference"/>
-          <w:rFonts w:ascii="Times New Roman" w:eastAsia="Times New Roman" w:hAnsi="Times New Roman"/>
-          <w:sz w:val="24"/>
-          <w:szCs w:val="24"/>
-        </w:rPr>
-        <w:commentReference w:id="7"/>
-      </w:r>
-      <w:commentRangeEnd w:id="8"/>
-      <w:r>
-        <w:rPr>
-          <w:rStyle w:val="CommentReference"/>
-          <w:rFonts w:ascii="Times New Roman" w:eastAsia="Times New Roman" w:hAnsi="Times New Roman"/>
-          <w:sz w:val="24"/>
-          <w:szCs w:val="24"/>
-        </w:rPr>
-        <w:commentReference w:id="8"/>
-      </w:r>
-      <w:r>
-        <w:rPr>
-          <w:rFonts w:ascii="Times New Roman" w:hAnsi="Times New Roman"/>
-          <w:sz w:val="24"/>
-          <w:szCs w:val="24"/>
-        </w:rPr>
-        <w:t>by the 5</w:t>
+        <w:t>Division by the 5</w:t>
       </w:r>
       <w:r>
         <w:rPr>
@@ -840,156 +755,87 @@
     </w:p>
     <w:p>
       <w:pPr>
-        <w:pStyle w:val="NoSpacing"/>
+        <w:pStyle w:val="List2"/>
+      </w:pPr>
+      <w:r>
+        <w:t>(1)</w:t>
+      </w:r>
+      <w:r>
         <w:rPr>
-          <w:rFonts w:ascii="Times New Roman" w:eastAsia="Times New Roman" w:hAnsi="Times New Roman"/>
+          <w:rFonts w:eastAsia="Times New Roman"/>
           <w:sz w:val="24"/>
           <w:szCs w:val="24"/>
         </w:rPr>
+        <w:t xml:space="preserve"> FPDS-NG data elements: Solicitation number, contract number, original contract award dollarvalue (excluding options), award date, modification number, modification’s dollar value increase, and award date;</w:t>
+      </w:r>
+    </w:p>
+    <w:p>
+      <w:pPr>
+        <w:pStyle w:val="List2"/>
       </w:pPr>
       <w:r>
         <w:rPr>
-          <w:rFonts w:ascii="Times New Roman" w:eastAsia="Times New Roman" w:hAnsi="Times New Roman"/>
+          <w:rFonts w:eastAsia="Times New Roman"/>
           <w:sz w:val="24"/>
           <w:szCs w:val="24"/>
         </w:rPr>
-        <w:tab/>
-        <w:t>(1) FPDS-NG data elements: Solicitation number, contract number, original contract award dollarvalue (excluding options), award date, modification number, modification’s dollar value increase, and award date;</w:t>
-      </w:r>
-    </w:p>
-    <w:p>
-      <w:pPr>
-        <w:pStyle w:val="NoSpacing"/>
-        <w:rPr>
-          <w:rFonts w:ascii="Times New Roman" w:eastAsia="Times New Roman" w:hAnsi="Times New Roman"/>
-          <w:sz w:val="24"/>
-          <w:szCs w:val="24"/>
-        </w:rPr>
-      </w:pPr>
-      <w:r>
-        <w:rPr>
-          <w:rFonts w:ascii="Times New Roman" w:eastAsia="Times New Roman" w:hAnsi="Times New Roman"/>
-          <w:sz w:val="24"/>
-          <w:szCs w:val="24"/>
-        </w:rPr>
-        <w:tab/>
         <w:t>(2) Period of performance/estimated completion date; J&amp;A approval authority’s name, title, and signature date; and J&amp;A posting date.</w:t>
       </w:r>
     </w:p>
     <w:p>
       <w:pPr>
-        <w:pStyle w:val="NoSpacing"/>
+        <w:pStyle w:val="List2"/>
+      </w:pPr>
+      <w:r>
         <w:rPr>
-          <w:rFonts w:ascii="Times New Roman" w:eastAsia="Times New Roman" w:hAnsi="Times New Roman"/>
+          <w:rFonts w:eastAsia="Times New Roman"/>
           <w:sz w:val="24"/>
           <w:szCs w:val="24"/>
         </w:rPr>
-      </w:pPr>
-      <w:r>
-        <w:rPr>
-          <w:rFonts w:ascii="Times New Roman" w:eastAsia="Times New Roman" w:hAnsi="Times New Roman"/>
-          <w:sz w:val="24"/>
-          <w:szCs w:val="24"/>
-        </w:rPr>
-        <w:tab/>
         <w:t>(3) Identification of all contract actions not in compliance with required J&amp;A approval levels and posting timeframes and corrective action.</w:t>
       </w:r>
     </w:p>
     <w:p>
       <w:pPr>
-        <w:pStyle w:val="NoSpacing"/>
-        <w:tabs>
-          <w:tab w:val="left" w:pos="180"/>
-        </w:tabs>
-        <w:spacing w:after="240"/>
-        <w:rPr>
-          <w:rFonts w:ascii="Times New Roman" w:eastAsia="Times New Roman" w:hAnsi="Times New Roman"/>
-          <w:sz w:val="24"/>
-          <w:szCs w:val="24"/>
-        </w:rPr>
+        <w:pStyle w:val="List1"/>
       </w:pPr>
       <w:r>
         <w:rPr>
-          <w:rFonts w:ascii="Times New Roman" w:eastAsia="Times New Roman" w:hAnsi="Times New Roman"/>
-          <w:sz w:val="24"/>
-          <w:szCs w:val="24"/>
+          <w:rFonts w:eastAsia="Times New Roman"/>
         </w:rPr>
-        <w:t xml:space="preserve">(c) The </w:t>
+        <w:t>(c)</w:t>
       </w:r>
       <w:r>
         <w:rPr>
-          <w:rFonts w:ascii="Times New Roman" w:hAnsi="Times New Roman"/>
-          <w:sz w:val="24"/>
-          <w:szCs w:val="24"/>
+          <w:rFonts w:eastAsia="Times New Roman"/>
         </w:rPr>
+        <w:t xml:space="preserve"> The </w:t>
+      </w:r>
+      <w:r>
         <w:t xml:space="preserve">DLA Acquisition </w:t>
       </w:r>
       <w:r>
-        <w:rPr>
-          <w:rFonts w:ascii="Times New Roman" w:hAnsi="Times New Roman"/>
-          <w:sz w:val="24"/>
-          <w:szCs w:val="24"/>
-        </w:rPr>
         <w:t>Operations</w:t>
       </w:r>
       <w:r>
-        <w:rPr>
-          <w:rFonts w:ascii="Times New Roman" w:hAnsi="Times New Roman"/>
-          <w:sz w:val="24"/>
-          <w:szCs w:val="24"/>
-        </w:rPr>
         <w:t xml:space="preserve"> Division</w:t>
-      </w:r>
-      <w:commentRangeStart w:id="9"/>
-      <w:commentRangeStart w:id="10"/>
-      <w:r>
-        <w:rPr>
-          <w:rFonts w:ascii="Times New Roman" w:eastAsia="Times New Roman" w:hAnsi="Times New Roman"/>
-          <w:sz w:val="24"/>
-          <w:szCs w:val="24"/>
-        </w:rPr>
-        <w:t xml:space="preserve"> </w:t>
-      </w:r>
-      <w:commentRangeEnd w:id="9"/>
-      <w:r>
-        <w:rPr>
-          <w:rStyle w:val="CommentReference"/>
-          <w:rFonts w:ascii="Times New Roman" w:eastAsia="Times New Roman" w:hAnsi="Times New Roman"/>
-          <w:sz w:val="24"/>
-          <w:szCs w:val="24"/>
-        </w:rPr>
-        <w:commentReference w:id="9"/>
-      </w:r>
-      <w:commentRangeEnd w:id="10"/>
-      <w:r>
-        <w:rPr>
-          <w:rStyle w:val="CommentReference"/>
-          <w:rFonts w:ascii="Times New Roman" w:eastAsia="Times New Roman" w:hAnsi="Times New Roman"/>
-        </w:rPr>
-        <w:commentReference w:id="10"/>
       </w:r>
       <w:r>
         <w:rPr>
-          <w:rFonts w:ascii="Times New Roman" w:eastAsia="Times New Roman" w:hAnsi="Times New Roman"/>
-          <w:sz w:val="24"/>
-          <w:szCs w:val="24"/>
+          <w:rFonts w:eastAsia="Times New Roman"/>
         </w:rPr>
-        <w:t>will prepare an enterprise summary for the DLA Acquisition Director by the 10</w:t>
+        <w:t xml:space="preserve"> will prepare an enterprise summary for the DLA Acquisition Director by the 10</w:t>
       </w:r>
       <w:r>
         <w:rPr>
-          <w:rFonts w:ascii="Times New Roman" w:eastAsia="Times New Roman" w:hAnsi="Times New Roman"/>
-          <w:sz w:val="24"/>
-          <w:szCs w:val="24"/>
+          <w:rFonts w:eastAsia="Times New Roman"/>
           <w:vertAlign w:val="superscript"/>
         </w:rPr>
         <w:t>th</w:t>
       </w:r>
       <w:r>
         <w:rPr>
-          <w:rFonts w:ascii="Times New Roman" w:eastAsia="Times New Roman" w:hAnsi="Times New Roman"/>
-          <w:sz w:val="24"/>
-          <w:szCs w:val="24"/>
+          <w:rFonts w:eastAsia="Times New Roman"/>
         </w:rPr>
         <w:t xml:space="preserve"> working day after the end of the quarter.</w:t>
       </w:r>
@@ -1029,8 +875,8 @@
           <w:szCs w:val="24"/>
         </w:rPr>
       </w:pPr>
-      <w:bookmarkStart w:id="11" w:name="P6_501"/>
-      <w:bookmarkStart w:id="12" w:name="P6_502"/>
+      <w:bookmarkStart w:id="6" w:name="P6_501"/>
+      <w:bookmarkStart w:id="7" w:name="P6_502"/>
       <w:r>
         <w:rPr>
           <w:sz w:val="24"/>
@@ -1041,10 +887,9 @@
     </w:p>
     <w:p>
       <w:pPr>
+        <w:pStyle w:val="List2"/>
         <w:rPr>
           <w:snapToGrid w:val="0"/>
-          <w:sz w:val="24"/>
-          <w:szCs w:val="24"/>
         </w:rPr>
       </w:pPr>
       <w:r>
@@ -1053,7 +898,6 @@
           <w:sz w:val="24"/>
           <w:szCs w:val="24"/>
         </w:rPr>
-        <w:tab/>
         <w:t>(1)</w:t>
       </w:r>
       <w:r>
@@ -1073,40 +917,23 @@
         </w:rPr>
         <w:t>The DLA Acquisition Deputy Director is the Agency Competition Advocate.</w:t>
       </w:r>
-      <w:commentRangeStart w:id="13"/>
-      <w:commentRangeEnd w:id="13"/>
+    </w:p>
+    <w:p>
+      <w:pPr>
+        <w:pStyle w:val="List2"/>
+        <w:rPr>
+          <w:snapToGrid w:val="0"/>
+          <w:lang w:val="en"/>
+        </w:rPr>
+      </w:pPr>
       <w:r>
         <w:rPr>
-          <w:rStyle w:val="CommentReference"/>
-          <w:sz w:val="24"/>
-          <w:szCs w:val="24"/>
-        </w:rPr>
-        <w:commentReference w:id="13"/>
-      </w:r>
-    </w:p>
-    <w:p>
-      <w:pPr>
-        <w:spacing w:after="240"/>
-        <w:rPr>
-          <w:rFonts w:eastAsia="Calibri"/>
-          <w:bCs/>
-          <w:strike/>
-          <w:snapToGrid w:val="0"/>
-          <w:sz w:val="24"/>
-          <w:szCs w:val="24"/>
-          <w:lang w:val="en"/>
-        </w:rPr>
-      </w:pPr>
-      <w:r>
-        <w:rPr>
-          <w:rFonts w:eastAsia="Calibri"/>
           <w:bCs/>
           <w:snapToGrid w:val="0"/>
           <w:sz w:val="24"/>
           <w:szCs w:val="24"/>
           <w:lang w:val="en"/>
         </w:rPr>
-        <w:tab/>
         <w:t>(2) The HCAs shall appoint competition advocates and alternates.</w:t>
       </w:r>
     </w:p>
@@ -1119,9 +946,9 @@
           <w:szCs w:val="24"/>
         </w:rPr>
       </w:pPr>
-      <w:bookmarkStart w:id="14" w:name="P6_503"/>
-      <w:bookmarkEnd w:id="11"/>
-      <w:bookmarkEnd w:id="12"/>
+      <w:bookmarkStart w:id="8" w:name="P6_503"/>
+      <w:bookmarkEnd w:id="6"/>
+      <w:bookmarkEnd w:id="7"/>
       <w:r>
         <w:rPr>
           <w:rFonts w:eastAsia="Calibri"/>
@@ -1130,7 +957,7 @@
         </w:rPr>
         <w:t xml:space="preserve">6.503 </w:t>
       </w:r>
-      <w:bookmarkEnd w:id="14"/>
+      <w:bookmarkEnd w:id="8"/>
       <w:r>
         <w:rPr>
           <w:rFonts w:eastAsia="Calibri"/>
@@ -1142,45 +969,18 @@
     </w:p>
     <w:p>
       <w:pPr>
-        <w:rPr>
-          <w:sz w:val="24"/>
-          <w:szCs w:val="24"/>
-        </w:rPr>
+        <w:pStyle w:val="List1"/>
       </w:pPr>
       <w:r>
-        <w:rPr>
-          <w:sz w:val="24"/>
-          <w:szCs w:val="24"/>
-        </w:rPr>
-        <w:t xml:space="preserve">(b)(2) Procuring organization competition advocates shall submit their annual competition report to the DLA Acquisition </w:t>
+        <w:t>(b)</w:t>
       </w:r>
       <w:r>
-        <w:rPr>
-          <w:sz w:val="24"/>
-          <w:szCs w:val="24"/>
-        </w:rPr>
-        <w:t>Operations Division</w:t>
-      </w:r>
-      <w:commentRangeStart w:id="15"/>
-      <w:r>
-        <w:rPr>
-          <w:sz w:val="24"/>
-          <w:szCs w:val="24"/>
-        </w:rPr>
-        <w:t xml:space="preserve"> </w:t>
-      </w:r>
-      <w:commentRangeEnd w:id="15"/>
-      <w:r>
-        <w:rPr>
-          <w:rStyle w:val="CommentReference"/>
-        </w:rPr>
-        <w:commentReference w:id="15"/>
+        <w:t xml:space="preserve">(2) Procuring organization competition advocates shall submit their annual competition report to the DLA Acquisition </w:t>
       </w:r>
       <w:r>
-        <w:rPr>
-          <w:sz w:val="24"/>
-          <w:szCs w:val="24"/>
-        </w:rPr>
+        <w:t xml:space="preserve">Operations Division </w:t>
+      </w:r>
+      <w:r>
         <w:t>by 15 November each year.</w:t>
       </w:r>
     </w:p>
@@ -1212,10 +1012,10 @@
           <w:b/>
         </w:rPr>
         <w:sectPr>
-          <w:headerReference w:type="even" r:id="rId22"/>
-          <w:headerReference w:type="default" r:id="rId23"/>
-          <w:footerReference w:type="even" r:id="rId24"/>
-          <w:footerReference w:type="default" r:id="rId25"/>
+          <w:headerReference w:type="even" r:id="rId18"/>
+          <w:headerReference w:type="default" r:id="rId19"/>
+          <w:footerReference w:type="even" r:id="rId20"/>
+          <w:footerReference w:type="default" r:id="rId21"/>
           <w:pgSz w:w="12240" w:h="15840"/>
           <w:pgMar w:top="1440" w:right="1440" w:bottom="1440" w:left="1440" w:header="720" w:footer="720" w:gutter="0"/>
           <w:cols w:space="720"/>
@@ -1252,10 +1052,10 @@
       </w:pPr>
     </w:p>
     <w:sectPr>
-      <w:headerReference w:type="even" r:id="rId26"/>
-      <w:headerReference w:type="default" r:id="rId27"/>
-      <w:footerReference w:type="even" r:id="rId28"/>
-      <w:footerReference w:type="default" r:id="rId29"/>
+      <w:headerReference w:type="even" r:id="rId22"/>
+      <w:headerReference w:type="default" r:id="rId23"/>
+      <w:footerReference w:type="even" r:id="rId24"/>
+      <w:footerReference w:type="default" r:id="rId25"/>
       <w:pgSz w:w="12240" w:h="15840"/>
       <w:pgMar w:top="1080" w:right="1080" w:bottom="1080" w:left="1080" w:header="720" w:footer="720" w:gutter="0"/>
       <w:cols w:space="720"/>
@@ -1263,320 +1063,6 @@
     </w:sectPr>
   </w:body>
 </w:document>
-</file>
-
-<file path=word/comments.xml><?xml version="1.0" encoding="utf-8"?>
-<w:comments xmlns:wpc="http://schemas.microsoft.com/office/word/2010/wordprocessingCanvas" xmlns:cx="http://schemas.microsoft.com/office/drawing/2014/chartex" xmlns:cx1="http://schemas.microsoft.com/office/drawing/2015/9/8/chartex" xmlns:cx2="http://schemas.microsoft.com/office/drawing/2015/10/21/chartex" xmlns:cx3="http://schemas.microsoft.com/office/drawing/2016/5/9/chartex" xmlns:cx4="http://schemas.microsoft.com/office/drawing/2016/5/10/chartex" xmlns:cx5="http://schemas.microsoft.com/office/drawing/2016/5/11/chartex" xmlns:cx6="http://schemas.microsoft.com/office/drawing/2016/5/12/chartex" xmlns:cx7="http://schemas.microsoft.com/office/drawing/2016/5/13/chartex" xmlns:cx8="http://schemas.microsoft.com/office/drawing/2016/5/14/chartex" xmlns:mc="http://schemas.openxmlformats.org/markup-compatibility/2006" xmlns:aink="http://schemas.microsoft.com/office/drawing/2016/ink" xmlns:am3d="http://schemas.microsoft.com/office/drawing/2017/model3d" xmlns:o="urn:schemas-microsoft-com:office:office" xmlns:r="http://schemas.openxmlformats.org/officeDocument/2006/relationships" xmlns:m="http://schemas.openxmlformats.org/officeDocument/2006/math" xmlns:v="urn:schemas-microsoft-com:vml" xmlns:wp14="http://schemas.microsoft.com/office/word/2010/wordprocessingDrawing" xmlns:wp="http://schemas.openxmlformats.org/drawingml/2006/wordprocessingDrawing" xmlns:w10="urn:schemas-microsoft-com:office:word" xmlns:w="http://schemas.openxmlformats.org/wordprocessingml/2006/main" xmlns:w14="http://schemas.microsoft.com/office/word/2010/wordml" xmlns:w15="http://schemas.microsoft.com/office/word/2012/wordml" xmlns:w16cex="http://schemas.microsoft.com/office/word/2018/wordml/cex" xmlns:w16cid="http://schemas.microsoft.com/office/word/2016/wordml/cid" xmlns:w16="http://schemas.microsoft.com/office/word/2018/wordml" xmlns:w16sdtdh="http://schemas.microsoft.com/office/word/2020/wordml/sdtdatahash" xmlns:w16se="http://schemas.microsoft.com/office/word/2015/wordml/symex" xmlns:wpg="http://schemas.microsoft.com/office/word/2010/wordprocessingGroup" xmlns:wpi="http://schemas.microsoft.com/office/word/2010/wordprocessingInk" xmlns:wne="http://schemas.microsoft.com/office/word/2006/wordml" xmlns:wps="http://schemas.microsoft.com/office/word/2010/wordprocessingShape" mc:Ignorable="w14 w15 w16se w16cid w16 w16cex w16sdtdh wp14">
-  <w:comment w:id="1" w:author="Burleigh, Anne R CIV DLA ACQUISITION (USA)" w:date="2016-10-24T12:53:00Z" w:initials="BARCDA(">
-    <w:p>
-      <w:pPr>
-        <w:pStyle w:val="CommentText"/>
-      </w:pPr>
-      <w:r>
-        <w:rPr>
-          <w:rStyle w:val="CommentReference"/>
-        </w:rPr>
-        <w:annotationRef/>
-      </w:r>
-      <w:r>
-        <w:t>On 10/24/16, the DLAD Editor replaced Part 6 in its entirety IAW PROCLTR 16-10.</w:t>
-      </w:r>
-    </w:p>
-  </w:comment>
-  <w:comment w:id="7" w:author="Burleigh, Anne R CIV DLA ACQUISITION (USA)" w:date="2019-02-20T17:26:00Z" w:initials="BARCDA(">
-    <w:p>
-      <w:pPr>
-        <w:pStyle w:val="CommentText"/>
-      </w:pPr>
-      <w:r>
-        <w:rPr>
-          <w:rStyle w:val="CommentReference"/>
-        </w:rPr>
-        <w:annotationRef/>
-      </w:r>
-      <w:r>
-        <w:t>On 2/20/19, the DLAD Editor made a technical amendment to 6.305-90(b), deleting “</w:t>
-      </w:r>
-      <w:r>
-        <w:t>DLA Acquisition Policy Division</w:t>
-      </w:r>
-      <w:r>
-        <w:t>” and inserting</w:t>
-      </w:r>
-      <w:r>
-        <w:t xml:space="preserve"> </w:t>
-      </w:r>
-      <w:r>
-        <w:t>“</w:t>
-      </w:r>
-      <w:r>
-        <w:rPr>
-          <w:rStyle w:val="CommentReference"/>
-        </w:rPr>
-        <w:annotationRef/>
-      </w:r>
-      <w:r>
-        <w:t xml:space="preserve">DLA </w:t>
-      </w:r>
-      <w:r>
-        <w:t>Acquisition Compliance, Policy and Pricing Division</w:t>
-      </w:r>
-      <w:r>
-        <w:t>.”</w:t>
-      </w:r>
-      <w:r>
-        <w:t xml:space="preserve"> </w:t>
-      </w:r>
-      <w:r>
-        <w:rPr>
-          <w:rStyle w:val="CommentReference"/>
-        </w:rPr>
-        <w:annotationRef/>
-      </w:r>
-    </w:p>
-  </w:comment>
-  <w:comment w:id="8" w:author="Burleigh, Anne R CIV DLA ACQUISITION (USA)" w:date="2020-04-17T14:03:00Z" w:initials="BARCDA(">
-    <w:p>
-      <w:pPr>
-        <w:pStyle w:val="CommentText"/>
-        <w:rPr>
-          <w:bCs/>
-          <w:sz w:val="28"/>
-          <w:szCs w:val="28"/>
-        </w:rPr>
-      </w:pPr>
-      <w:r>
-        <w:rPr>
-          <w:rStyle w:val="CommentReference"/>
-        </w:rPr>
-        <w:annotationRef/>
-      </w:r>
-      <w:r>
-        <w:rPr>
-          <w:bCs/>
-          <w:sz w:val="28"/>
-          <w:szCs w:val="28"/>
-        </w:rPr>
-        <w:t>C19</w:t>
-      </w:r>
-    </w:p>
-    <w:p>
-      <w:pPr>
-        <w:pStyle w:val="CommentText"/>
-      </w:pPr>
-    </w:p>
-  </w:comment>
-  <w:comment w:id="9" w:author="Burleigh, Anne R CIV DLA ACQUISITION (USA)" w:date="2019-02-20T17:31:00Z" w:initials="BARCDA(">
-    <w:p>
-      <w:pPr>
-        <w:pStyle w:val="CommentText"/>
-      </w:pPr>
-      <w:r>
-        <w:rPr>
-          <w:rStyle w:val="CommentReference"/>
-        </w:rPr>
-        <w:annotationRef/>
-      </w:r>
-      <w:r>
-        <w:t>On 2/20/19, the DLAD Editor made a technical amendment to 6.305-90(c), deleting “</w:t>
-      </w:r>
-      <w:r>
-        <w:t>DLA Acquisition Policy Division</w:t>
-      </w:r>
-      <w:r>
-        <w:t>” and inserting</w:t>
-      </w:r>
-      <w:r>
-        <w:t xml:space="preserve"> </w:t>
-      </w:r>
-      <w:r>
-        <w:t>“</w:t>
-      </w:r>
-      <w:r>
-        <w:rPr>
-          <w:rStyle w:val="CommentReference"/>
-        </w:rPr>
-        <w:annotationRef/>
-      </w:r>
-      <w:r>
-        <w:t xml:space="preserve">DLA </w:t>
-      </w:r>
-      <w:r>
-        <w:t>Acquisition Compliance, Policy and Pricing Division</w:t>
-      </w:r>
-      <w:r>
-        <w:t>.”</w:t>
-      </w:r>
-      <w:r>
-        <w:t xml:space="preserve"> </w:t>
-      </w:r>
-      <w:r>
-        <w:rPr>
-          <w:rStyle w:val="CommentReference"/>
-        </w:rPr>
-        <w:annotationRef/>
-      </w:r>
-    </w:p>
-  </w:comment>
-  <w:comment w:id="10" w:author="Burleigh, Anne R CIV DLA ACQUISITION (USA)" w:date="2020-04-17T14:25:00Z" w:initials="BARCDA(">
-    <w:p>
-      <w:pPr>
-        <w:pStyle w:val="CommentText"/>
-      </w:pPr>
-      <w:r>
-        <w:rPr>
-          <w:rStyle w:val="CommentReference"/>
-        </w:rPr>
-        <w:annotationRef/>
-      </w:r>
-      <w:r>
-        <w:rPr>
-          <w:bCs/>
-          <w:sz w:val="28"/>
-          <w:szCs w:val="28"/>
-        </w:rPr>
-        <w:t>On 4/17/20, the DLAD Editor made a technical amendment to 6.305-90(</w:t>
-      </w:r>
-      <w:r>
-        <w:rPr>
-          <w:bCs/>
-          <w:sz w:val="28"/>
-          <w:szCs w:val="28"/>
-        </w:rPr>
-        <w:t>c</w:t>
-      </w:r>
-      <w:r>
-        <w:rPr>
-          <w:bCs/>
-          <w:sz w:val="28"/>
-          <w:szCs w:val="28"/>
-        </w:rPr>
-        <w:t xml:space="preserve">), deleting </w:t>
-      </w:r>
-      <w:r>
-        <w:rPr>
-          <w:bCs/>
-          <w:sz w:val="28"/>
-          <w:szCs w:val="28"/>
-        </w:rPr>
-        <w:t>“</w:t>
-      </w:r>
-      <w:r>
-        <w:rPr>
-          <w:sz w:val="24"/>
-          <w:szCs w:val="24"/>
-        </w:rPr>
-        <w:t>DLA Acquisition Compliance, Policy and Pricing Division</w:t>
-      </w:r>
-      <w:r>
-        <w:rPr>
-          <w:sz w:val="24"/>
-          <w:szCs w:val="24"/>
-        </w:rPr>
-        <w:t>” and inserting “DLA Acquisition</w:t>
-      </w:r>
-      <w:r>
-        <w:rPr>
-          <w:sz w:val="24"/>
-          <w:szCs w:val="24"/>
-        </w:rPr>
-        <w:t xml:space="preserve"> </w:t>
-      </w:r>
-      <w:r>
-        <w:rPr>
-          <w:rStyle w:val="CommentReference"/>
-          <w:sz w:val="24"/>
-          <w:szCs w:val="24"/>
-        </w:rPr>
-        <w:annotationRef/>
-      </w:r>
-      <w:r>
-        <w:rPr>
-          <w:bCs/>
-          <w:sz w:val="28"/>
-          <w:szCs w:val="28"/>
-        </w:rPr>
-        <w:t xml:space="preserve"> Operations</w:t>
-      </w:r>
-      <w:r>
-        <w:rPr>
-          <w:bCs/>
-          <w:sz w:val="28"/>
-          <w:szCs w:val="28"/>
-        </w:rPr>
-        <w:t xml:space="preserve"> Division”.</w:t>
-      </w:r>
-    </w:p>
-  </w:comment>
-  <w:comment w:id="13" w:author="Burleigh, Anne R CIV DLA ACQUISITION (USA)" w:date="2017-02-10T13:20:00Z" w:initials="BARCDA(">
-    <w:p>
-      <w:pPr>
-        <w:pStyle w:val="CommentText"/>
-      </w:pPr>
-      <w:r>
-        <w:rPr>
-          <w:rStyle w:val="CommentReference"/>
-        </w:rPr>
-        <w:annotationRef/>
-      </w:r>
-      <w:r>
-        <w:t>Updated IAW DLA Acquisition Director designation memorandum dated 12/19/16</w:t>
-      </w:r>
-    </w:p>
-  </w:comment>
-  <w:comment w:id="15" w:author="Burleigh, Anne R CIV DLA ACQUISITION (USA)" w:date="2020-09-30T13:57:00Z" w:initials="BARCDA(">
-    <w:p>
-      <w:pPr>
-        <w:pStyle w:val="CommentText"/>
-      </w:pPr>
-      <w:r>
-        <w:rPr>
-          <w:rStyle w:val="CommentReference"/>
-        </w:rPr>
-        <w:annotationRef/>
-      </w:r>
-      <w:r>
-        <w:t>On 9/30/20, the DLAD Editor made a technical amendment to 6.503(b)(2), inserting “DLA Acquisition Operations Division” and deleting “DLA Acquisition Pricing, Policy and Compliance Division”.</w:t>
-      </w:r>
-    </w:p>
-  </w:comment>
-</w:comments>
-</file>
-
-<file path=word/commentsExtended.xml><?xml version="1.0" encoding="utf-8"?>
-<w15:commentsEx xmlns:wpc="http://schemas.microsoft.com/office/word/2010/wordprocessingCanvas" xmlns:cx="http://schemas.microsoft.com/office/drawing/2014/chartex" xmlns:cx1="http://schemas.microsoft.com/office/drawing/2015/9/8/chartex" xmlns:cx2="http://schemas.microsoft.com/office/drawing/2015/10/21/chartex" xmlns:cx3="http://schemas.microsoft.com/office/drawing/2016/5/9/chartex" xmlns:cx4="http://schemas.microsoft.com/office/drawing/2016/5/10/chartex" xmlns:cx5="http://schemas.microsoft.com/office/drawing/2016/5/11/chartex" xmlns:cx6="http://schemas.microsoft.com/office/drawing/2016/5/12/chartex" xmlns:cx7="http://schemas.microsoft.com/office/drawing/2016/5/13/chartex" xmlns:cx8="http://schemas.microsoft.com/office/drawing/2016/5/14/chartex" xmlns:mc="http://schemas.openxmlformats.org/markup-compatibility/2006" xmlns:aink="http://schemas.microsoft.com/office/drawing/2016/ink" xmlns:am3d="http://schemas.microsoft.com/office/drawing/2017/model3d" xmlns:o="urn:schemas-microsoft-com:office:office" xmlns:r="http://schemas.openxmlformats.org/officeDocument/2006/relationships" xmlns:m="http://schemas.openxmlformats.org/officeDocument/2006/math" xmlns:v="urn:schemas-microsoft-com:vml" xmlns:wp14="http://schemas.microsoft.com/office/word/2010/wordprocessingDrawing" xmlns:wp="http://schemas.openxmlformats.org/drawingml/2006/wordprocessingDrawing" xmlns:w10="urn:schemas-microsoft-com:office:word" xmlns:w="http://schemas.openxmlformats.org/wordprocessingml/2006/main" xmlns:w14="http://schemas.microsoft.com/office/word/2010/wordml" xmlns:w15="http://schemas.microsoft.com/office/word/2012/wordml" xmlns:w16cex="http://schemas.microsoft.com/office/word/2018/wordml/cex" xmlns:w16cid="http://schemas.microsoft.com/office/word/2016/wordml/cid" xmlns:w16="http://schemas.microsoft.com/office/word/2018/wordml" xmlns:w16sdtdh="http://schemas.microsoft.com/office/word/2020/wordml/sdtdatahash" xmlns:w16se="http://schemas.microsoft.com/office/word/2015/wordml/symex" xmlns:wpg="http://schemas.microsoft.com/office/word/2010/wordprocessingGroup" xmlns:wpi="http://schemas.microsoft.com/office/word/2010/wordprocessingInk" xmlns:wne="http://schemas.microsoft.com/office/word/2006/wordml" xmlns:wps="http://schemas.microsoft.com/office/word/2010/wordprocessingShape" mc:Ignorable="w14 w15 w16se w16cid w16 w16cex w16sdtdh wp14">
-  <w15:commentEx w15:paraId="161F7F57" w15:done="0"/>
-  <w15:commentEx w15:paraId="5164F968" w15:done="0"/>
-  <w15:commentEx w15:paraId="691ACD67" w15:done="0"/>
-  <w15:commentEx w15:paraId="4446E88C" w15:done="0"/>
-  <w15:commentEx w15:paraId="6F540D8F" w15:done="0"/>
-  <w15:commentEx w15:paraId="06992AD4" w15:done="0"/>
-  <w15:commentEx w15:paraId="3D0CAE81" w15:done="0"/>
-</w15:commentsEx>
-</file>
-
-<file path=word/commentsExtensible.xml><?xml version="1.0" encoding="utf-8"?>
-<w16cex:commentsExtensible xmlns:wpc="http://schemas.microsoft.com/office/word/2010/wordprocessingCanvas" xmlns:cx="http://schemas.microsoft.com/office/drawing/2014/chartex" xmlns:cx1="http://schemas.microsoft.com/office/drawing/2015/9/8/chartex" xmlns:cx2="http://schemas.microsoft.com/office/drawing/2015/10/21/chartex" xmlns:cx3="http://schemas.microsoft.com/office/drawing/2016/5/9/chartex" xmlns:cx4="http://schemas.microsoft.com/office/drawing/2016/5/10/chartex" xmlns:cx5="http://schemas.microsoft.com/office/drawing/2016/5/11/chartex" xmlns:cx6="http://schemas.microsoft.com/office/drawing/2016/5/12/chartex" xmlns:cx7="http://schemas.microsoft.com/office/drawing/2016/5/13/chartex" xmlns:cx8="http://schemas.microsoft.com/office/drawing/2016/5/14/chartex" xmlns:mc="http://schemas.openxmlformats.org/markup-compatibility/2006" xmlns:aink="http://schemas.microsoft.com/office/drawing/2016/ink" xmlns:am3d="http://schemas.microsoft.com/office/drawing/2017/model3d" xmlns:o="urn:schemas-microsoft-com:office:office" xmlns:r="http://schemas.openxmlformats.org/officeDocument/2006/relationships" xmlns:m="http://schemas.openxmlformats.org/officeDocument/2006/math" xmlns:v="urn:schemas-microsoft-com:vml" xmlns:wp14="http://schemas.microsoft.com/office/word/2010/wordprocessingDrawing" xmlns:wp="http://schemas.openxmlformats.org/drawingml/2006/wordprocessingDrawing" xmlns:w10="urn:schemas-microsoft-com:office:word" xmlns:w="http://schemas.openxmlformats.org/wordprocessingml/2006/main" xmlns:w14="http://schemas.microsoft.com/office/word/2010/wordml" xmlns:w15="http://schemas.microsoft.com/office/word/2012/wordml" xmlns:w16cex="http://schemas.microsoft.com/office/word/2018/wordml/cex" xmlns:w16cid="http://schemas.microsoft.com/office/word/2016/wordml/cid" xmlns:w16="http://schemas.microsoft.com/office/word/2018/wordml" xmlns:w16sdtdh="http://schemas.microsoft.com/office/word/2020/wordml/sdtdatahash" xmlns:w16se="http://schemas.microsoft.com/office/word/2015/wordml/symex" xmlns:wpg="http://schemas.microsoft.com/office/word/2010/wordprocessingGroup" xmlns:wpi="http://schemas.microsoft.com/office/word/2010/wordprocessingInk" xmlns:wne="http://schemas.microsoft.com/office/word/2006/wordml" xmlns:wps="http://schemas.microsoft.com/office/word/2010/wordprocessingShape" mc:Ignorable="w14 w15 w16se w16cid w16 w16cex w16sdtdh wp14">
-  <w16cex:commentExtensible w16cex:durableId="236782A2" w16cex:dateUtc="2016-10-24T16:53:00Z"/>
-  <w16cex:commentExtensible w16cex:durableId="236782A3" w16cex:dateUtc="2019-02-20T22:26:00Z"/>
-  <w16cex:commentExtensible w16cex:durableId="236782A4" w16cex:dateUtc="2020-04-17T18:03:00Z"/>
-  <w16cex:commentExtensible w16cex:durableId="236782A5" w16cex:dateUtc="2019-02-20T22:31:00Z"/>
-  <w16cex:commentExtensible w16cex:durableId="236782A6" w16cex:dateUtc="2020-04-17T18:25:00Z"/>
-  <w16cex:commentExtensible w16cex:durableId="236782A7" w16cex:dateUtc="2017-02-10T18:20:00Z"/>
-  <w16cex:commentExtensible w16cex:durableId="236782A8" w16cex:dateUtc="2020-09-30T17:57:00Z"/>
-</w16cex:commentsExtensible>
-</file>
-
-<file path=word/commentsIds.xml><?xml version="1.0" encoding="utf-8"?>
-<w16cid:commentsIds xmlns:wpc="http://schemas.microsoft.com/office/word/2010/wordprocessingCanvas" xmlns:cx="http://schemas.microsoft.com/office/drawing/2014/chartex" xmlns:cx1="http://schemas.microsoft.com/office/drawing/2015/9/8/chartex" xmlns:cx2="http://schemas.microsoft.com/office/drawing/2015/10/21/chartex" xmlns:cx3="http://schemas.microsoft.com/office/drawing/2016/5/9/chartex" xmlns:cx4="http://schemas.microsoft.com/office/drawing/2016/5/10/chartex" xmlns:cx5="http://schemas.microsoft.com/office/drawing/2016/5/11/chartex" xmlns:cx6="http://schemas.microsoft.com/office/drawing/2016/5/12/chartex" xmlns:cx7="http://schemas.microsoft.com/office/drawing/2016/5/13/chartex" xmlns:cx8="http://schemas.microsoft.com/office/drawing/2016/5/14/chartex" xmlns:mc="http://schemas.openxmlformats.org/markup-compatibility/2006" xmlns:aink="http://schemas.microsoft.com/office/drawing/2016/ink" xmlns:am3d="http://schemas.microsoft.com/office/drawing/2017/model3d" xmlns:o="urn:schemas-microsoft-com:office:office" xmlns:r="http://schemas.openxmlformats.org/officeDocument/2006/relationships" xmlns:m="http://schemas.openxmlformats.org/officeDocument/2006/math" xmlns:v="urn:schemas-microsoft-com:vml" xmlns:wp14="http://schemas.microsoft.com/office/word/2010/wordprocessingDrawing" xmlns:wp="http://schemas.openxmlformats.org/drawingml/2006/wordprocessingDrawing" xmlns:w10="urn:schemas-microsoft-com:office:word" xmlns:w="http://schemas.openxmlformats.org/wordprocessingml/2006/main" xmlns:w14="http://schemas.microsoft.com/office/word/2010/wordml" xmlns:w15="http://schemas.microsoft.com/office/word/2012/wordml" xmlns:w16cex="http://schemas.microsoft.com/office/word/2018/wordml/cex" xmlns:w16cid="http://schemas.microsoft.com/office/word/2016/wordml/cid" xmlns:w16="http://schemas.microsoft.com/office/word/2018/wordml" xmlns:w16sdtdh="http://schemas.microsoft.com/office/word/2020/wordml/sdtdatahash" xmlns:w16se="http://schemas.microsoft.com/office/word/2015/wordml/symex" xmlns:wpg="http://schemas.microsoft.com/office/word/2010/wordprocessingGroup" xmlns:wpi="http://schemas.microsoft.com/office/word/2010/wordprocessingInk" xmlns:wne="http://schemas.microsoft.com/office/word/2006/wordml" xmlns:wps="http://schemas.microsoft.com/office/word/2010/wordprocessingShape" mc:Ignorable="w14 w15 w16se w16cid w16 w16cex w16sdtdh wp14">
-  <w16cid:commentId w16cid:paraId="161F7F57" w16cid:durableId="236782A2"/>
-  <w16cid:commentId w16cid:paraId="5164F968" w16cid:durableId="236782A3"/>
-  <w16cid:commentId w16cid:paraId="691ACD67" w16cid:durableId="236782A4"/>
-  <w16cid:commentId w16cid:paraId="4446E88C" w16cid:durableId="236782A5"/>
-  <w16cid:commentId w16cid:paraId="6F540D8F" w16cid:durableId="236782A6"/>
-  <w16cid:commentId w16cid:paraId="06992AD4" w16cid:durableId="236782A7"/>
-  <w16cid:commentId w16cid:paraId="3D0CAE81" w16cid:durableId="236782A8"/>
-</w16cid:commentsIds>
 </file>
 
 <file path=word/endnotes.xml><?xml version="1.0" encoding="utf-8"?>
@@ -1645,7 +1131,7 @@
         <w:sz w:val="24"/>
         <w:szCs w:val="24"/>
       </w:rPr>
-      <w:t>January 2022</w:t>
+      <w:t>March 2022</w:t>
     </w:r>
     <w:r>
       <w:rPr>
@@ -1814,7 +1300,7 @@
         <w:sz w:val="24"/>
         <w:szCs w:val="24"/>
       </w:rPr>
-      <w:t>January 2022</w:t>
+      <w:t>March 2022</w:t>
     </w:r>
   </w:p>
 </w:ftr>
@@ -1858,7 +1344,15 @@
         <w:sz w:val="24"/>
         <w:szCs w:val="24"/>
       </w:rPr>
-      <w:t>January 2022</w:t>
+      <w:t>March</w:t>
+    </w:r>
+    <w:r>
+      <w:rPr>
+        <w:b/>
+        <w:sz w:val="24"/>
+        <w:szCs w:val="24"/>
+      </w:rPr>
+      <w:t xml:space="preserve"> 2022</w:t>
     </w:r>
     <w:r>
       <w:rPr>
@@ -2025,7 +1519,15 @@
         <w:sz w:val="24"/>
         <w:szCs w:val="24"/>
       </w:rPr>
-      <w:t>January 2022</w:t>
+      <w:t>March</w:t>
+    </w:r>
+    <w:r>
+      <w:rPr>
+        <w:b/>
+        <w:sz w:val="24"/>
+        <w:szCs w:val="24"/>
+      </w:rPr>
+      <w:t xml:space="preserve"> 2022</w:t>
     </w:r>
   </w:p>
 </w:ftr>
@@ -2084,8 +1586,8 @@
       <w:pStyle w:val="Heading1"/>
       <w:spacing w:after="240"/>
     </w:pPr>
-    <w:bookmarkStart w:id="16" w:name="_PART_6,_COMPETITION"/>
-    <w:bookmarkEnd w:id="16"/>
+    <w:bookmarkStart w:id="9" w:name="_PART_6,_COMPETITION"/>
+    <w:bookmarkEnd w:id="9"/>
     <w:r>
       <w:rPr>
         <w:sz w:val="24"/>
@@ -3844,85 +3346,77 @@
       </w:rPr>
     </w:lvl>
   </w:abstractNum>
-  <w:num w:numId="1">
+  <w:num w:numId="1" w16cid:durableId="1961523276">
     <w:abstractNumId w:val="18"/>
   </w:num>
-  <w:num w:numId="2">
+  <w:num w:numId="2" w16cid:durableId="2110545860">
     <w:abstractNumId w:val="17"/>
   </w:num>
-  <w:num w:numId="3">
+  <w:num w:numId="3" w16cid:durableId="1624191355">
     <w:abstractNumId w:val="12"/>
   </w:num>
-  <w:num w:numId="4">
+  <w:num w:numId="4" w16cid:durableId="634606679">
     <w:abstractNumId w:val="9"/>
   </w:num>
-  <w:num w:numId="5">
+  <w:num w:numId="5" w16cid:durableId="1326781317">
     <w:abstractNumId w:val="7"/>
   </w:num>
-  <w:num w:numId="6">
+  <w:num w:numId="6" w16cid:durableId="454102114">
     <w:abstractNumId w:val="6"/>
   </w:num>
-  <w:num w:numId="7">
+  <w:num w:numId="7" w16cid:durableId="327758353">
     <w:abstractNumId w:val="5"/>
   </w:num>
-  <w:num w:numId="8">
+  <w:num w:numId="8" w16cid:durableId="1492983835">
     <w:abstractNumId w:val="4"/>
   </w:num>
-  <w:num w:numId="9">
+  <w:num w:numId="9" w16cid:durableId="997225737">
     <w:abstractNumId w:val="8"/>
   </w:num>
-  <w:num w:numId="10">
+  <w:num w:numId="10" w16cid:durableId="1309826770">
     <w:abstractNumId w:val="3"/>
   </w:num>
-  <w:num w:numId="11">
+  <w:num w:numId="11" w16cid:durableId="1547912634">
     <w:abstractNumId w:val="2"/>
   </w:num>
-  <w:num w:numId="12">
+  <w:num w:numId="12" w16cid:durableId="232663789">
     <w:abstractNumId w:val="1"/>
   </w:num>
-  <w:num w:numId="13">
+  <w:num w:numId="13" w16cid:durableId="315914404">
     <w:abstractNumId w:val="0"/>
   </w:num>
-  <w:num w:numId="14">
+  <w:num w:numId="14" w16cid:durableId="1758212736">
     <w:abstractNumId w:val="10"/>
   </w:num>
-  <w:num w:numId="15">
+  <w:num w:numId="15" w16cid:durableId="952248240">
     <w:abstractNumId w:val="16"/>
   </w:num>
-  <w:num w:numId="16">
+  <w:num w:numId="16" w16cid:durableId="1421096218">
     <w:abstractNumId w:val="21"/>
   </w:num>
-  <w:num w:numId="17">
+  <w:num w:numId="17" w16cid:durableId="709959134">
     <w:abstractNumId w:val="11"/>
   </w:num>
-  <w:num w:numId="18">
+  <w:num w:numId="18" w16cid:durableId="1048649203">
     <w:abstractNumId w:val="15"/>
   </w:num>
-  <w:num w:numId="19">
+  <w:num w:numId="19" w16cid:durableId="1887447437">
     <w:abstractNumId w:val="22"/>
   </w:num>
-  <w:num w:numId="20">
+  <w:num w:numId="20" w16cid:durableId="1137995082">
     <w:abstractNumId w:val="13"/>
   </w:num>
-  <w:num w:numId="21">
+  <w:num w:numId="21" w16cid:durableId="1559631072">
     <w:abstractNumId w:val="20"/>
   </w:num>
-  <w:num w:numId="22">
+  <w:num w:numId="22" w16cid:durableId="62069225">
     <w:abstractNumId w:val="19"/>
   </w:num>
-  <w:num w:numId="23">
+  <w:num w:numId="23" w16cid:durableId="319845176">
     <w:abstractNumId w:val="14"/>
   </w:num>
   <w:numIdMacAtCleanup w:val="16"/>
 </w:numbering>
-</file>
-
-<file path=word/people.xml><?xml version="1.0" encoding="utf-8"?>
-<w15:people xmlns:wpc="http://schemas.microsoft.com/office/word/2010/wordprocessingCanvas" xmlns:cx="http://schemas.microsoft.com/office/drawing/2014/chartex" xmlns:cx1="http://schemas.microsoft.com/office/drawing/2015/9/8/chartex" xmlns:cx2="http://schemas.microsoft.com/office/drawing/2015/10/21/chartex" xmlns:cx3="http://schemas.microsoft.com/office/drawing/2016/5/9/chartex" xmlns:cx4="http://schemas.microsoft.com/office/drawing/2016/5/10/chartex" xmlns:cx5="http://schemas.microsoft.com/office/drawing/2016/5/11/chartex" xmlns:cx6="http://schemas.microsoft.com/office/drawing/2016/5/12/chartex" xmlns:cx7="http://schemas.microsoft.com/office/drawing/2016/5/13/chartex" xmlns:cx8="http://schemas.microsoft.com/office/drawing/2016/5/14/chartex" xmlns:mc="http://schemas.openxmlformats.org/markup-compatibility/2006" xmlns:aink="http://schemas.microsoft.com/office/drawing/2016/ink" xmlns:am3d="http://schemas.microsoft.com/office/drawing/2017/model3d" xmlns:o="urn:schemas-microsoft-com:office:office" xmlns:r="http://schemas.openxmlformats.org/officeDocument/2006/relationships" xmlns:m="http://schemas.openxmlformats.org/officeDocument/2006/math" xmlns:v="urn:schemas-microsoft-com:vml" xmlns:wp14="http://schemas.microsoft.com/office/word/2010/wordprocessingDrawing" xmlns:wp="http://schemas.openxmlformats.org/drawingml/2006/wordprocessingDrawing" xmlns:w10="urn:schemas-microsoft-com:office:word" xmlns:w="http://schemas.openxmlformats.org/wordprocessingml/2006/main" xmlns:w14="http://schemas.microsoft.com/office/word/2010/wordml" xmlns:w15="http://schemas.microsoft.com/office/word/2012/wordml" xmlns:w16cex="http://schemas.microsoft.com/office/word/2018/wordml/cex" xmlns:w16cid="http://schemas.microsoft.com/office/word/2016/wordml/cid" xmlns:w16="http://schemas.microsoft.com/office/word/2018/wordml" xmlns:w16sdtdh="http://schemas.microsoft.com/office/word/2020/wordml/sdtdatahash" xmlns:w16se="http://schemas.microsoft.com/office/word/2015/wordml/symex" xmlns:wpg="http://schemas.microsoft.com/office/word/2010/wordprocessingGroup" xmlns:wpi="http://schemas.microsoft.com/office/word/2010/wordprocessingInk" xmlns:wne="http://schemas.microsoft.com/office/word/2006/wordml" xmlns:wps="http://schemas.microsoft.com/office/word/2010/wordprocessingShape" mc:Ignorable="w14 w15 w16se w16cid w16 w16cex w16sdtdh wp14">
-  <w15:person w15:author="Burleigh, Anne R CIV DLA ACQUISITION (USA)">
-    <w15:presenceInfo w15:providerId="None" w15:userId="Burleigh, Anne R CIV DLA ACQUISITION (USA)"/>
-  </w15:person>
-</w15:people>
 </file>
 
 <file path=word/styles.xml><?xml version="1.0" encoding="utf-8"?>
@@ -4852,7 +4346,7 @@
     <w:basedOn w:val="Normal"/>
     <w:uiPriority w:val="99"/>
     <w:pPr>
-      <w:ind w:left="1080" w:hanging="360"/>
+      <w:ind w:left="720"/>
     </w:pPr>
   </w:style>
   <w:style w:type="paragraph" w:styleId="BodyText2">
@@ -8708,6 +8202,7 @@
   <w:style w:type="paragraph" w:styleId="List">
     <w:name w:val="List"/>
     <w:basedOn w:val="Normal"/>
+    <w:link w:val="ListChar"/>
     <w:uiPriority w:val="99"/>
     <w:unhideWhenUsed/>
     <w:rsid w:val="00E72D89"/>
@@ -8742,6 +8237,7 @@
   <w:style w:type="paragraph" w:styleId="List2">
     <w:name w:val="List 2"/>
     <w:basedOn w:val="Normal"/>
+    <w:link w:val="List2Char"/>
     <w:uiPriority w:val="99"/>
     <w:unhideWhenUsed/>
     <w:rsid w:val="00E72D89"/>
@@ -8766,7 +8262,7 @@
       </w:tabs>
       <w:autoSpaceDE/>
       <w:autoSpaceDN/>
-      <w:ind w:left="720" w:hanging="360"/>
+      <w:ind w:left="360"/>
       <w:contextualSpacing/>
     </w:pPr>
     <w:rPr>
@@ -8800,7 +8296,7 @@
       </w:tabs>
       <w:autoSpaceDE/>
       <w:autoSpaceDN/>
-      <w:ind w:left="1440" w:hanging="360"/>
+      <w:ind w:left="1080"/>
       <w:contextualSpacing/>
     </w:pPr>
     <w:rPr>
@@ -12748,6 +12244,185 @@
     <w:name w:val="normaltextrun"/>
     <w:basedOn w:val="DefaultParagraphFont"/>
     <w:rsid w:val="00A46972"/>
+  </w:style>
+  <w:style w:type="paragraph" w:customStyle="1" w:styleId="paragraph">
+    <w:name w:val="paragraph"/>
+    <w:basedOn w:val="Normal"/>
+    <w:rsid w:val="0091657E"/>
+    <w:pPr>
+      <w:tabs>
+        <w:tab w:val="clear" w:pos="360"/>
+        <w:tab w:val="clear" w:pos="720"/>
+        <w:tab w:val="clear" w:pos="1080"/>
+        <w:tab w:val="clear" w:pos="1440"/>
+        <w:tab w:val="clear" w:pos="1800"/>
+        <w:tab w:val="clear" w:pos="2160"/>
+        <w:tab w:val="clear" w:pos="2520"/>
+        <w:tab w:val="clear" w:pos="2880"/>
+        <w:tab w:val="clear" w:pos="3240"/>
+        <w:tab w:val="clear" w:pos="3600"/>
+        <w:tab w:val="clear" w:pos="3960"/>
+        <w:tab w:val="clear" w:pos="4320"/>
+        <w:tab w:val="clear" w:pos="4680"/>
+        <w:tab w:val="clear" w:pos="5040"/>
+        <w:tab w:val="clear" w:pos="5400"/>
+        <w:tab w:val="clear" w:pos="5760"/>
+        <w:tab w:val="clear" w:pos="6120"/>
+      </w:tabs>
+      <w:autoSpaceDE/>
+      <w:autoSpaceDN/>
+    </w:pPr>
+    <w:rPr>
+      <w:sz w:val="24"/>
+      <w:szCs w:val="24"/>
+    </w:rPr>
+  </w:style>
+  <w:style w:type="paragraph" w:customStyle="1" w:styleId="null">
+    <w:name w:val="null"/>
+    <w:basedOn w:val="Normal"/>
+    <w:rsid w:val="00982F2F"/>
+    <w:pPr>
+      <w:tabs>
+        <w:tab w:val="clear" w:pos="360"/>
+        <w:tab w:val="clear" w:pos="720"/>
+        <w:tab w:val="clear" w:pos="1080"/>
+        <w:tab w:val="clear" w:pos="1440"/>
+        <w:tab w:val="clear" w:pos="1800"/>
+        <w:tab w:val="clear" w:pos="2160"/>
+        <w:tab w:val="clear" w:pos="2520"/>
+        <w:tab w:val="clear" w:pos="2880"/>
+        <w:tab w:val="clear" w:pos="3240"/>
+        <w:tab w:val="clear" w:pos="3600"/>
+        <w:tab w:val="clear" w:pos="3960"/>
+        <w:tab w:val="clear" w:pos="4320"/>
+        <w:tab w:val="clear" w:pos="4680"/>
+        <w:tab w:val="clear" w:pos="5040"/>
+        <w:tab w:val="clear" w:pos="5400"/>
+        <w:tab w:val="clear" w:pos="5760"/>
+        <w:tab w:val="clear" w:pos="6120"/>
+      </w:tabs>
+      <w:autoSpaceDE/>
+      <w:autoSpaceDN/>
+      <w:spacing w:before="100" w:beforeAutospacing="1" w:after="100" w:afterAutospacing="1"/>
+    </w:pPr>
+    <w:rPr>
+      <w:rFonts w:ascii="Calibri" w:eastAsiaTheme="minorHAnsi" w:hAnsi="Calibri" w:cs="Calibri"/>
+    </w:rPr>
+  </w:style>
+  <w:style w:type="character" w:customStyle="1" w:styleId="null1">
+    <w:name w:val="null1"/>
+    <w:basedOn w:val="DefaultParagraphFont"/>
+    <w:rsid w:val="00982F2F"/>
+  </w:style>
+  <w:style w:type="paragraph" w:customStyle="1" w:styleId="List1">
+    <w:name w:val="List 1"/>
+    <w:basedOn w:val="List"/>
+    <w:link w:val="List1Char"/>
+    <w:rsid w:val="00662107"/>
+    <w:pPr>
+      <w:ind w:left="0" w:firstLine="0"/>
+      <w:contextualSpacing/>
+    </w:pPr>
+    <w:rPr>
+      <w:snapToGrid w:val="0"/>
+      <w:sz w:val="24"/>
+      <w:szCs w:val="24"/>
+    </w:rPr>
+  </w:style>
+  <w:style w:type="character" w:customStyle="1" w:styleId="ListChar">
+    <w:name w:val="List Char"/>
+    <w:basedOn w:val="DefaultParagraphFont"/>
+    <w:link w:val="List"/>
+    <w:uiPriority w:val="99"/>
+    <w:rsid w:val="00662107"/>
+    <w:rPr>
+      <w:rFonts w:eastAsia="Calibri"/>
+    </w:rPr>
+  </w:style>
+  <w:style w:type="character" w:customStyle="1" w:styleId="List1Char">
+    <w:name w:val="List 1 Char"/>
+    <w:basedOn w:val="ListChar"/>
+    <w:link w:val="List1"/>
+    <w:rsid w:val="00662107"/>
+    <w:rPr>
+      <w:rFonts w:eastAsia="Calibri"/>
+      <w:snapToGrid w:val="0"/>
+      <w:sz w:val="24"/>
+      <w:szCs w:val="24"/>
+    </w:rPr>
+  </w:style>
+  <w:style w:type="paragraph" w:customStyle="1" w:styleId="List6">
+    <w:name w:val="List 6"/>
+    <w:basedOn w:val="List2"/>
+    <w:link w:val="List6Char"/>
+    <w:rsid w:val="00662107"/>
+    <w:pPr>
+      <w:ind w:left="1800"/>
+    </w:pPr>
+    <w:rPr>
+      <w:sz w:val="24"/>
+    </w:rPr>
+  </w:style>
+  <w:style w:type="character" w:customStyle="1" w:styleId="List2Char">
+    <w:name w:val="List 2 Char"/>
+    <w:basedOn w:val="DefaultParagraphFont"/>
+    <w:link w:val="List2"/>
+    <w:uiPriority w:val="99"/>
+    <w:rsid w:val="00662107"/>
+    <w:rPr>
+      <w:rFonts w:eastAsia="Calibri"/>
+    </w:rPr>
+  </w:style>
+  <w:style w:type="character" w:customStyle="1" w:styleId="List6Char">
+    <w:name w:val="List 6 Char"/>
+    <w:basedOn w:val="List2Char"/>
+    <w:link w:val="List6"/>
+    <w:rsid w:val="00662107"/>
+    <w:rPr>
+      <w:rFonts w:eastAsia="Calibri"/>
+      <w:sz w:val="24"/>
+    </w:rPr>
+  </w:style>
+  <w:style w:type="paragraph" w:customStyle="1" w:styleId="List7">
+    <w:name w:val="List 7"/>
+    <w:basedOn w:val="List6"/>
+    <w:link w:val="List7Char"/>
+    <w:rsid w:val="00662107"/>
+    <w:pPr>
+      <w:ind w:left="2160"/>
+    </w:pPr>
+  </w:style>
+  <w:style w:type="character" w:customStyle="1" w:styleId="List7Char">
+    <w:name w:val="List 7 Char"/>
+    <w:basedOn w:val="List2Char"/>
+    <w:link w:val="List7"/>
+    <w:rsid w:val="00662107"/>
+    <w:rPr>
+      <w:rFonts w:eastAsia="Calibri"/>
+      <w:sz w:val="24"/>
+    </w:rPr>
+  </w:style>
+  <w:style w:type="paragraph" w:customStyle="1" w:styleId="List8">
+    <w:name w:val="List 8"/>
+    <w:basedOn w:val="List2"/>
+    <w:link w:val="List8Char"/>
+    <w:rsid w:val="00662107"/>
+    <w:pPr>
+      <w:ind w:left="2520"/>
+    </w:pPr>
+    <w:rPr>
+      <w:sz w:val="24"/>
+    </w:rPr>
+  </w:style>
+  <w:style w:type="character" w:customStyle="1" w:styleId="List8Char">
+    <w:name w:val="List 8 Char"/>
+    <w:basedOn w:val="List2Char"/>
+    <w:link w:val="List8"/>
+    <w:rsid w:val="00662107"/>
+    <w:rPr>
+      <w:rFonts w:eastAsia="Calibri"/>
+      <w:sz w:val="24"/>
+    </w:rPr>
   </w:style>
 </w:styles>
 </file>
@@ -13038,38 +12713,23 @@
 </file>
 
 <file path=customXml/item1.xml><?xml version="1.0" encoding="utf-8"?>
-<?mso-contentType ?>
-<FormTemplates xmlns="http://schemas.microsoft.com/sharepoint/v3/contenttype/forms">
-  <Display>DocumentLibraryForm</Display>
-  <Edit>DocumentLibraryForm</Edit>
-  <New>DocumentLibraryForm</New>
-</FormTemplates>
-</file>
-
-<file path=customXml/item2.xml><?xml version="1.0" encoding="utf-8"?>
-<p:properties xmlns:p="http://schemas.microsoft.com/office/2006/metadata/properties" xmlns:xsi="http://www.w3.org/2001/XMLSchema-instance">
-  <documentManagement/>
-</p:properties>
-</file>
-
-<file path=customXml/item3.xml><?xml version="1.0" encoding="utf-8"?>
-<ct:contentTypeSchema xmlns:ct="http://schemas.microsoft.com/office/2006/metadata/contentType" xmlns:ma="http://schemas.microsoft.com/office/2006/metadata/properties/metaAttributes" ct:_="" ma:_="" ma:contentTypeName="Document" ma:contentTypeID="0x0101003218A1A6AB315A4DACC7C83F05D14F87" ma:contentTypeVersion="8" ma:contentTypeDescription="Create a new document." ma:contentTypeScope="" ma:versionID="6ed20c354ce9e6ad0c219d7315aed6a9">
-  <xsd:schema xmlns:xsd="http://www.w3.org/2001/XMLSchema" xmlns:xs="http://www.w3.org/2001/XMLSchema" xmlns:p="http://schemas.microsoft.com/office/2006/metadata/properties" xmlns:ns3="ccc6387a-5e5b-4251-81fa-8b4f0c33835f" targetNamespace="http://schemas.microsoft.com/office/2006/metadata/properties" ma:root="true" ma:fieldsID="b2da709d4dd4ae6d4e829a7f951d3265" ns3:_="">
-    <xsd:import namespace="ccc6387a-5e5b-4251-81fa-8b4f0c33835f"/>
+<ct:contentTypeSchema xmlns:ct="http://schemas.microsoft.com/office/2006/metadata/contentType" xmlns:ma="http://schemas.microsoft.com/office/2006/metadata/properties/metaAttributes" ct:_="" ma:_="" ma:contentTypeName="Document" ma:contentTypeID="0x010100A1AB7ADCD23E644D94FBB28ED8587AED" ma:contentTypeVersion="7" ma:contentTypeDescription="Create a new document." ma:contentTypeScope="" ma:versionID="33e79d5b90ac8e61217afa6df820af56">
+  <xsd:schema xmlns:xsd="http://www.w3.org/2001/XMLSchema" xmlns:xs="http://www.w3.org/2001/XMLSchema" xmlns:p="http://schemas.microsoft.com/office/2006/metadata/properties" xmlns:ns2="d89c9d09-7171-4a78-9e34-3769a0a18812" xmlns:ns3="e21c44b2-3291-47a0-9623-acbfe44e63b8" targetNamespace="http://schemas.microsoft.com/office/2006/metadata/properties" ma:root="true" ma:fieldsID="944f11edc4e37d287e333606be201d75" ns2:_="" ns3:_="">
+    <xsd:import namespace="d89c9d09-7171-4a78-9e34-3769a0a18812"/>
+    <xsd:import namespace="e21c44b2-3291-47a0-9623-acbfe44e63b8"/>
     <xsd:element name="properties">
       <xsd:complexType>
         <xsd:sequence>
           <xsd:element name="documentManagement">
             <xsd:complexType>
               <xsd:all>
-                <xsd:element ref="ns3:MediaServiceMetadata" minOccurs="0"/>
-                <xsd:element ref="ns3:MediaServiceFastMetadata" minOccurs="0"/>
-                <xsd:element ref="ns3:MediaServiceAutoTags" minOccurs="0"/>
-                <xsd:element ref="ns3:MediaServiceGenerationTime" minOccurs="0"/>
-                <xsd:element ref="ns3:MediaServiceEventHashCode" minOccurs="0"/>
-                <xsd:element ref="ns3:MediaServiceDateTaken" minOccurs="0"/>
-                <xsd:element ref="ns3:MediaServiceOCR" minOccurs="0"/>
-                <xsd:element ref="ns3:MediaLengthInSeconds" minOccurs="0"/>
+                <xsd:element ref="ns2:MediaServiceMetadata" minOccurs="0"/>
+                <xsd:element ref="ns2:MediaServiceFastMetadata" minOccurs="0"/>
+                <xsd:element ref="ns3:SharedWithUsers" minOccurs="0"/>
+                <xsd:element ref="ns3:SharedWithDetails" minOccurs="0"/>
+                <xsd:element ref="ns2:MediaServiceAutoTags" minOccurs="0"/>
+                <xsd:element ref="ns2:MediaServiceGenerationTime" minOccurs="0"/>
+                <xsd:element ref="ns2:MediaServiceEventHashCode" minOccurs="0"/>
               </xsd:all>
             </xsd:complexType>
           </xsd:element>
@@ -13077,7 +12737,7 @@
       </xsd:complexType>
     </xsd:element>
   </xsd:schema>
-  <xsd:schema xmlns:xsd="http://www.w3.org/2001/XMLSchema" xmlns:xs="http://www.w3.org/2001/XMLSchema" xmlns:dms="http://schemas.microsoft.com/office/2006/documentManagement/types" xmlns:pc="http://schemas.microsoft.com/office/infopath/2007/PartnerControls" targetNamespace="ccc6387a-5e5b-4251-81fa-8b4f0c33835f" elementFormDefault="qualified">
+  <xsd:schema xmlns:xsd="http://www.w3.org/2001/XMLSchema" xmlns:xs="http://www.w3.org/2001/XMLSchema" xmlns:dms="http://schemas.microsoft.com/office/2006/documentManagement/types" xmlns:pc="http://schemas.microsoft.com/office/infopath/2007/PartnerControls" targetNamespace="d89c9d09-7171-4a78-9e34-3769a0a18812" elementFormDefault="qualified">
     <xsd:import namespace="http://schemas.microsoft.com/office/2006/documentManagement/types"/>
     <xsd:import namespace="http://schemas.microsoft.com/office/infopath/2007/PartnerControls"/>
     <xsd:element name="MediaServiceMetadata" ma:index="8" nillable="true" ma:displayName="MediaServiceMetadata" ma:hidden="true" ma:internalName="MediaServiceMetadata" ma:readOnly="true">
@@ -13090,36 +12750,49 @@
         <xsd:restriction base="dms:Note"/>
       </xsd:simpleType>
     </xsd:element>
-    <xsd:element name="MediaServiceAutoTags" ma:index="10" nillable="true" ma:displayName="Tags" ma:internalName="MediaServiceAutoTags" ma:readOnly="true">
+    <xsd:element name="MediaServiceAutoTags" ma:index="12" nillable="true" ma:displayName="Tags" ma:internalName="MediaServiceAutoTags" ma:readOnly="true">
       <xsd:simpleType>
         <xsd:restriction base="dms:Text"/>
       </xsd:simpleType>
     </xsd:element>
-    <xsd:element name="MediaServiceGenerationTime" ma:index="11" nillable="true" ma:displayName="MediaServiceGenerationTime" ma:hidden="true" ma:internalName="MediaServiceGenerationTime" ma:readOnly="true">
+    <xsd:element name="MediaServiceGenerationTime" ma:index="13" nillable="true" ma:displayName="MediaServiceGenerationTime" ma:hidden="true" ma:internalName="MediaServiceGenerationTime" ma:readOnly="true">
       <xsd:simpleType>
         <xsd:restriction base="dms:Text"/>
       </xsd:simpleType>
     </xsd:element>
-    <xsd:element name="MediaServiceEventHashCode" ma:index="12" nillable="true" ma:displayName="MediaServiceEventHashCode" ma:hidden="true" ma:internalName="MediaServiceEventHashCode" ma:readOnly="true">
+    <xsd:element name="MediaServiceEventHashCode" ma:index="14" nillable="true" ma:displayName="MediaServiceEventHashCode" ma:hidden="true" ma:internalName="MediaServiceEventHashCode" ma:readOnly="true">
       <xsd:simpleType>
         <xsd:restriction base="dms:Text"/>
       </xsd:simpleType>
     </xsd:element>
-    <xsd:element name="MediaServiceDateTaken" ma:index="13" nillable="true" ma:displayName="MediaServiceDateTaken" ma:hidden="true" ma:internalName="MediaServiceDateTaken" ma:readOnly="true">
-      <xsd:simpleType>
-        <xsd:restriction base="dms:Text"/>
-      </xsd:simpleType>
+  </xsd:schema>
+  <xsd:schema xmlns:xsd="http://www.w3.org/2001/XMLSchema" xmlns:xs="http://www.w3.org/2001/XMLSchema" xmlns:dms="http://schemas.microsoft.com/office/2006/documentManagement/types" xmlns:pc="http://schemas.microsoft.com/office/infopath/2007/PartnerControls" targetNamespace="e21c44b2-3291-47a0-9623-acbfe44e63b8" elementFormDefault="qualified">
+    <xsd:import namespace="http://schemas.microsoft.com/office/2006/documentManagement/types"/>
+    <xsd:import namespace="http://schemas.microsoft.com/office/infopath/2007/PartnerControls"/>
+    <xsd:element name="SharedWithUsers" ma:index="10" nillable="true" ma:displayName="Shared With" ma:internalName="SharedWithUsers" ma:readOnly="true">
+      <xsd:complexType>
+        <xsd:complexContent>
+          <xsd:extension base="dms:UserMulti">
+            <xsd:sequence>
+              <xsd:element name="UserInfo" minOccurs="0" maxOccurs="unbounded">
+                <xsd:complexType>
+                  <xsd:sequence>
+                    <xsd:element name="DisplayName" type="xsd:string" minOccurs="0"/>
+                    <xsd:element name="AccountId" type="dms:UserId" minOccurs="0" nillable="true"/>
+                    <xsd:element name="AccountType" type="xsd:string" minOccurs="0"/>
+                  </xsd:sequence>
+                </xsd:complexType>
+              </xsd:element>
+            </xsd:sequence>
+          </xsd:extension>
+        </xsd:complexContent>
+      </xsd:complexType>
     </xsd:element>
-    <xsd:element name="MediaServiceOCR" ma:index="14" nillable="true" ma:displayName="Extracted Text" ma:internalName="MediaServiceOCR" ma:readOnly="true">
+    <xsd:element name="SharedWithDetails" ma:index="11" nillable="true" ma:displayName="Shared With Details" ma:internalName="SharedWithDetails" ma:readOnly="true">
       <xsd:simpleType>
         <xsd:restriction base="dms:Note">
           <xsd:maxLength value="255"/>
         </xsd:restriction>
-      </xsd:simpleType>
-    </xsd:element>
-    <xsd:element name="MediaLengthInSeconds" ma:index="15" nillable="true" ma:displayName="Length (seconds)" ma:internalName="MediaLengthInSeconds" ma:readOnly="true">
-      <xsd:simpleType>
-        <xsd:restriction base="dms:Unknown"/>
       </xsd:simpleType>
     </xsd:element>
   </xsd:schema>
@@ -13222,14 +12895,40 @@
 </ct:contentTypeSchema>
 </file>
 
+<file path=customXml/item2.xml><?xml version="1.0" encoding="utf-8"?>
+<p:properties xmlns:p="http://schemas.microsoft.com/office/2006/metadata/properties" xmlns:xsi="http://www.w3.org/2001/XMLSchema-instance">
+  <documentManagement/>
+</p:properties>
+</file>
+
+<file path=customXml/item3.xml><?xml version="1.0" encoding="utf-8"?>
+<?mso-contentType ?>
+<FormTemplates xmlns="http://schemas.microsoft.com/sharepoint/v3/contenttype/forms">
+  <Display>DocumentLibraryForm</Display>
+  <Edit>DocumentLibraryForm</Edit>
+  <New>DocumentLibraryForm</New>
+</FormTemplates>
+</file>
+
 <file path=customXml/item4.xml><?xml version="1.0" encoding="utf-8"?>
 <b:Sources xmlns:b="http://schemas.openxmlformats.org/officeDocument/2006/bibliography" xmlns="http://schemas.openxmlformats.org/officeDocument/2006/bibliography" SelectedStyle="\APA.XSL" StyleName="APA"/>
 </file>
 
 <file path=customXml/itemProps1.xml><?xml version="1.0" encoding="utf-8"?>
-<ds:datastoreItem xmlns:ds="http://schemas.openxmlformats.org/officeDocument/2006/customXml" ds:itemID="{C555A321-29DF-475F-9C73-1FB01B17D214}">
+<ds:datastoreItem xmlns:ds="http://schemas.openxmlformats.org/officeDocument/2006/customXml" ds:itemID="{C9C315F0-1D5B-4648-9BF2-5FF8149FDB08}">
   <ds:schemaRefs>
-    <ds:schemaRef ds:uri="http://schemas.microsoft.com/sharepoint/v3/contenttype/forms"/>
+    <ds:schemaRef ds:uri="http://schemas.microsoft.com/office/2006/metadata/contentType"/>
+    <ds:schemaRef ds:uri="http://schemas.microsoft.com/office/2006/metadata/properties/metaAttributes"/>
+    <ds:schemaRef ds:uri="http://www.w3.org/2001/XMLSchema"/>
+    <ds:schemaRef ds:uri="http://schemas.microsoft.com/office/2006/metadata/properties"/>
+    <ds:schemaRef ds:uri="d89c9d09-7171-4a78-9e34-3769a0a18812"/>
+    <ds:schemaRef ds:uri="e21c44b2-3291-47a0-9623-acbfe44e63b8"/>
+    <ds:schemaRef ds:uri="http://schemas.microsoft.com/office/2006/documentManagement/types"/>
+    <ds:schemaRef ds:uri="http://schemas.microsoft.com/office/infopath/2007/PartnerControls"/>
+    <ds:schemaRef ds:uri="http://schemas.openxmlformats.org/package/2006/metadata/core-properties"/>
+    <ds:schemaRef ds:uri="http://purl.org/dc/elements/1.1/"/>
+    <ds:schemaRef ds:uri="http://purl.org/dc/terms/"/>
+    <ds:schemaRef ds:uri="http://schemas.microsoft.com/internal/obd"/>
   </ds:schemaRefs>
 </ds:datastoreItem>
 </file>
@@ -13243,19 +12942,9 @@
 </file>
 
 <file path=customXml/itemProps3.xml><?xml version="1.0" encoding="utf-8"?>
-<ds:datastoreItem xmlns:ds="http://schemas.openxmlformats.org/officeDocument/2006/customXml" ds:itemID="{1AAFFBB6-2DD2-448B-A3C5-B74CBF3FE5FB}">
+<ds:datastoreItem xmlns:ds="http://schemas.openxmlformats.org/officeDocument/2006/customXml" ds:itemID="{C555A321-29DF-475F-9C73-1FB01B17D214}">
   <ds:schemaRefs>
-    <ds:schemaRef ds:uri="http://schemas.microsoft.com/office/2006/metadata/contentType"/>
-    <ds:schemaRef ds:uri="http://schemas.microsoft.com/office/2006/metadata/properties/metaAttributes"/>
-    <ds:schemaRef ds:uri="http://www.w3.org/2001/XMLSchema"/>
-    <ds:schemaRef ds:uri="http://schemas.microsoft.com/office/2006/metadata/properties"/>
-    <ds:schemaRef ds:uri="ccc6387a-5e5b-4251-81fa-8b4f0c33835f"/>
-    <ds:schemaRef ds:uri="http://schemas.microsoft.com/office/2006/documentManagement/types"/>
-    <ds:schemaRef ds:uri="http://schemas.microsoft.com/office/infopath/2007/PartnerControls"/>
-    <ds:schemaRef ds:uri="http://schemas.openxmlformats.org/package/2006/metadata/core-properties"/>
-    <ds:schemaRef ds:uri="http://purl.org/dc/elements/1.1/"/>
-    <ds:schemaRef ds:uri="http://purl.org/dc/terms/"/>
-    <ds:schemaRef ds:uri="http://schemas.microsoft.com/internal/obd"/>
+    <ds:schemaRef ds:uri="http://schemas.microsoft.com/sharepoint/v3/contenttype/forms"/>
   </ds:schemaRefs>
 </ds:datastoreItem>
 </file>
